--- a/4 lab/Отчёт 4 лаб.docx
+++ b/4 lab/Отчёт 4 лаб.docx
@@ -242,50 +242,34 @@
     </w:p>
     <w:p>
       <w:pPr>
+        <w:pStyle w:val="21"/>
+      </w:pPr>
+      <w:r>
+        <w:rPr>
+          <w:sz w:val="36"/>
+        </w:rPr>
+        <w:t>«</w:t>
+      </w:r>
+      <w:r>
+        <w:rPr>
+          <w:sz w:val="36"/>
+          <w:szCs w:val="40"/>
+        </w:rPr>
+        <w:t>Исследование генетического алгоритма. Изучение различных кодировок генотипа</w:t>
+      </w:r>
+      <w:r>
+        <w:rPr>
+          <w:sz w:val="36"/>
+        </w:rPr>
+        <w:t>»</w:t>
+      </w:r>
+    </w:p>
+    <w:p>
+      <w:pPr>
         <w:spacing w:after="0"/>
         <w:ind w:left="-284" w:right="-1"/>
         <w:jc w:val="center"/>
         <w:rPr>
-          <w:b/>
-          <w:bCs/>
-          <w:sz w:val="36"/>
-          <w:szCs w:val="32"/>
-        </w:rPr>
-      </w:pPr>
-      <w:r>
-        <w:rPr>
-          <w:b/>
-          <w:bCs/>
-          <w:sz w:val="36"/>
-          <w:szCs w:val="32"/>
-        </w:rPr>
-        <w:t>«</w:t>
-      </w:r>
-      <w:r>
-        <w:rPr>
-          <w:b/>
-          <w:bCs/>
-          <w:sz w:val="36"/>
-          <w:szCs w:val="32"/>
-        </w:rPr>
-        <w:t>Исследование хеш-функций с различными вводными условиями</w:t>
-      </w:r>
-      <w:r>
-        <w:rPr>
-          <w:b/>
-          <w:bCs/>
-          <w:sz w:val="36"/>
-          <w:szCs w:val="32"/>
-        </w:rPr>
-        <w:t>»</w:t>
-      </w:r>
-    </w:p>
-    <w:p>
-      <w:pPr>
-        <w:spacing w:after="0"/>
-        <w:ind w:left="-284" w:right="-1"/>
-        <w:jc w:val="center"/>
-        <w:rPr>
           <w:rFonts w:eastAsia="Calibri" w:cs="Times New Roman"/>
           <w:sz w:val="48"/>
           <w:szCs w:val="48"/>
@@ -509,19 +493,6 @@
       <w:pPr>
         <w:spacing w:after="0"/>
         <w:ind w:left="0"/>
-        <w:jc w:val="both"/>
-        <w:rPr>
-          <w:rFonts w:eastAsia="Calibri" w:cs="Times New Roman"/>
-          <w:sz w:val="28"/>
-          <w:szCs w:val="28"/>
-        </w:rPr>
-      </w:pPr>
-    </w:p>
-    <w:p>
-      <w:pPr>
-        <w:spacing w:after="0"/>
-        <w:ind w:left="0"/>
-        <w:jc w:val="center"/>
         <w:rPr>
           <w:rFonts w:eastAsia="Calibri" w:cs="Times New Roman"/>
           <w:sz w:val="28"/>
@@ -1821,64 +1792,7 @@
     </w:p>
     <w:p>
       <w:pPr>
-        <w:spacing w:line="259" w:lineRule="auto"/>
-        <w:ind w:left="0"/>
-        <w:jc w:val="both"/>
-        <w:rPr>
-          <w:rFonts w:cs="Times New Roman"/>
-          <w:sz w:val="28"/>
-          <w:szCs w:val="28"/>
-        </w:rPr>
-      </w:pPr>
-      <w:r>
-        <w:rPr>
-          <w:sz w:val="28"/>
-          <w:szCs w:val="28"/>
-        </w:rPr>
-        <w:t>Р</w:t>
-      </w:r>
-      <w:r>
-        <w:rPr>
-          <w:sz w:val="28"/>
-          <w:szCs w:val="28"/>
-        </w:rPr>
-        <w:t>асшифровать набор данных, зашифрованный с помощью хеш-функции с использованием модификатора входа – соли, а также проанализировать решение аналогичной задачи при различных условиях</w:t>
-      </w:r>
-      <w:r>
-        <w:rPr>
-          <w:sz w:val="28"/>
-          <w:szCs w:val="28"/>
-        </w:rPr>
-        <w:t xml:space="preserve"> </w:t>
-      </w:r>
-      <w:r>
-        <w:rPr>
-          <w:rFonts w:cs="Times New Roman"/>
-          <w:sz w:val="28"/>
-          <w:szCs w:val="28"/>
-        </w:rPr>
-        <w:t>на уровень безопасности и устойчивост</w:t>
-      </w:r>
-      <w:r>
-        <w:rPr>
-          <w:rFonts w:cs="Times New Roman"/>
-          <w:sz w:val="28"/>
-          <w:szCs w:val="28"/>
-        </w:rPr>
-        <w:t>и</w:t>
-      </w:r>
-      <w:r>
-        <w:rPr>
-          <w:rFonts w:cs="Times New Roman"/>
-          <w:sz w:val="28"/>
-          <w:szCs w:val="28"/>
-        </w:rPr>
-        <w:t xml:space="preserve"> зашифрованных данных.</w:t>
-      </w:r>
-    </w:p>
-    <w:p>
-      <w:pPr>
-        <w:spacing w:after="0"/>
+        <w:spacing w:after="0" w:line="360" w:lineRule="auto"/>
         <w:ind w:left="0" w:firstLine="142"/>
         <w:jc w:val="both"/>
         <w:rPr>
@@ -1886,6 +1800,20 @@
           <w:szCs w:val="24"/>
         </w:rPr>
       </w:pPr>
+      <w:r>
+        <w:rPr>
+          <w:sz w:val="28"/>
+          <w:szCs w:val="28"/>
+        </w:rPr>
+        <w:t>И</w:t>
+      </w:r>
+      <w:r>
+        <w:rPr>
+          <w:sz w:val="28"/>
+          <w:szCs w:val="28"/>
+        </w:rPr>
+        <w:t>сследование двух основных способов кодирования генотипа хромосом в генетическом алгоритме и проверка их эффективности.</w:t>
+      </w:r>
     </w:p>
     <w:p>
       <w:pPr>
@@ -1929,27 +1857,26 @@
         <w:pStyle w:val="a4"/>
         <w:numPr>
           <w:ilvl w:val="0"/>
-          <w:numId w:val="30"/>
+          <w:numId w:val="37"/>
         </w:numPr>
-        <w:jc w:val="both"/>
-        <w:rPr>
-          <w:sz w:val="28"/>
-          <w:szCs w:val="24"/>
-        </w:rPr>
-      </w:pPr>
-      <w:r>
-        <w:rPr>
-          <w:sz w:val="28"/>
-          <w:szCs w:val="24"/>
-        </w:rPr>
-        <w:t>Изучение особенностей шифрования телефонных номеров</w:t>
-      </w:r>
-      <w:r>
-        <w:rPr>
-          <w:sz w:val="28"/>
-          <w:szCs w:val="24"/>
-        </w:rPr>
-        <w:t>.</w:t>
+        <w:spacing w:before="100" w:beforeAutospacing="1" w:after="100" w:afterAutospacing="1" w:line="360" w:lineRule="auto"/>
+        <w:ind w:left="284"/>
+        <w:rPr>
+          <w:rFonts w:eastAsia="Times New Roman" w:cs="Times New Roman"/>
+          <w:sz w:val="28"/>
+          <w:szCs w:val="28"/>
+          <w:lang w:eastAsia="en-GB"/>
+        </w:rPr>
+      </w:pPr>
+      <w:bookmarkStart w:id="2" w:name="_Toc151824594"/>
+      <w:r>
+        <w:rPr>
+          <w:rFonts w:eastAsia="Times New Roman" w:cs="Times New Roman"/>
+          <w:sz w:val="28"/>
+          <w:szCs w:val="28"/>
+          <w:lang w:eastAsia="en-GB"/>
+        </w:rPr>
+        <w:t>Изучение особенностей кодирования генетических алгоритмов.</w:t>
       </w:r>
     </w:p>
     <w:p>
@@ -1957,43 +1884,25 @@
         <w:pStyle w:val="a4"/>
         <w:numPr>
           <w:ilvl w:val="0"/>
-          <w:numId w:val="30"/>
+          <w:numId w:val="37"/>
         </w:numPr>
-        <w:jc w:val="both"/>
-        <w:rPr>
-          <w:sz w:val="28"/>
-          <w:szCs w:val="24"/>
-        </w:rPr>
-      </w:pPr>
-      <w:r>
-        <w:rPr>
-          <w:sz w:val="28"/>
-          <w:szCs w:val="24"/>
-        </w:rPr>
-        <w:t xml:space="preserve">Разработка программы для </w:t>
-      </w:r>
-      <w:proofErr w:type="spellStart"/>
-      <w:r>
-        <w:rPr>
-          <w:sz w:val="28"/>
-          <w:szCs w:val="24"/>
-        </w:rPr>
-        <w:t>деобезличивания</w:t>
-      </w:r>
-      <w:proofErr w:type="spellEnd"/>
-      <w:r>
-        <w:rPr>
-          <w:sz w:val="28"/>
-          <w:szCs w:val="24"/>
-        </w:rPr>
-        <w:t xml:space="preserve"> данных</w:t>
-      </w:r>
-      <w:r>
-        <w:rPr>
-          <w:sz w:val="28"/>
-          <w:szCs w:val="24"/>
-        </w:rPr>
-        <w:t>.</w:t>
+        <w:spacing w:before="100" w:beforeAutospacing="1" w:after="100" w:afterAutospacing="1" w:line="360" w:lineRule="auto"/>
+        <w:ind w:left="284"/>
+        <w:rPr>
+          <w:rFonts w:eastAsia="Times New Roman" w:cs="Times New Roman"/>
+          <w:sz w:val="28"/>
+          <w:szCs w:val="28"/>
+          <w:lang w:eastAsia="en-GB"/>
+        </w:rPr>
+      </w:pPr>
+      <w:r>
+        <w:rPr>
+          <w:rFonts w:eastAsia="Times New Roman" w:cs="Times New Roman"/>
+          <w:sz w:val="28"/>
+          <w:szCs w:val="28"/>
+          <w:lang w:eastAsia="en-GB"/>
+        </w:rPr>
+        <w:t>Написание программы поиска минимума функции с использованием генетического алгоритма.</w:t>
       </w:r>
     </w:p>
     <w:p>
@@ -2001,27 +1910,25 @@
         <w:pStyle w:val="a4"/>
         <w:numPr>
           <w:ilvl w:val="0"/>
-          <w:numId w:val="30"/>
+          <w:numId w:val="37"/>
         </w:numPr>
-        <w:jc w:val="both"/>
-        <w:rPr>
-          <w:sz w:val="28"/>
-          <w:szCs w:val="24"/>
-        </w:rPr>
-      </w:pPr>
-      <w:r>
-        <w:rPr>
-          <w:sz w:val="28"/>
-          <w:szCs w:val="24"/>
-        </w:rPr>
-        <w:t>Тестирование программы с различными хэш-функциями</w:t>
-      </w:r>
-      <w:r>
-        <w:rPr>
-          <w:sz w:val="28"/>
-          <w:szCs w:val="24"/>
-        </w:rPr>
-        <w:t>.</w:t>
+        <w:spacing w:before="100" w:beforeAutospacing="1" w:after="100" w:afterAutospacing="1" w:line="360" w:lineRule="auto"/>
+        <w:ind w:left="284"/>
+        <w:rPr>
+          <w:rFonts w:eastAsia="Times New Roman" w:cs="Times New Roman"/>
+          <w:sz w:val="28"/>
+          <w:szCs w:val="28"/>
+          <w:lang w:eastAsia="en-GB"/>
+        </w:rPr>
+      </w:pPr>
+      <w:r>
+        <w:rPr>
+          <w:rFonts w:eastAsia="Times New Roman" w:cs="Times New Roman"/>
+          <w:sz w:val="28"/>
+          <w:szCs w:val="28"/>
+          <w:lang w:eastAsia="en-GB"/>
+        </w:rPr>
+        <w:t>Тестирование программы на выбранной тестовой функции.</w:t>
       </w:r>
     </w:p>
     <w:p>
@@ -2029,27 +1936,25 @@
         <w:pStyle w:val="a4"/>
         <w:numPr>
           <w:ilvl w:val="0"/>
-          <w:numId w:val="30"/>
+          <w:numId w:val="37"/>
         </w:numPr>
-        <w:jc w:val="both"/>
-        <w:rPr>
-          <w:sz w:val="28"/>
-          <w:szCs w:val="24"/>
-        </w:rPr>
-      </w:pPr>
-      <w:r>
-        <w:rPr>
-          <w:sz w:val="28"/>
-          <w:szCs w:val="24"/>
-        </w:rPr>
-        <w:t>Анализ скорости расшифровки</w:t>
-      </w:r>
-      <w:r>
-        <w:rPr>
-          <w:sz w:val="28"/>
-          <w:szCs w:val="24"/>
-        </w:rPr>
-        <w:t>.</w:t>
+        <w:spacing w:before="100" w:beforeAutospacing="1" w:after="100" w:afterAutospacing="1" w:line="360" w:lineRule="auto"/>
+        <w:ind w:left="284"/>
+        <w:rPr>
+          <w:rFonts w:eastAsia="Times New Roman" w:cs="Times New Roman"/>
+          <w:sz w:val="28"/>
+          <w:szCs w:val="28"/>
+          <w:lang w:eastAsia="en-GB"/>
+        </w:rPr>
+      </w:pPr>
+      <w:r>
+        <w:rPr>
+          <w:rFonts w:eastAsia="Times New Roman" w:cs="Times New Roman"/>
+          <w:sz w:val="28"/>
+          <w:szCs w:val="28"/>
+          <w:lang w:eastAsia="en-GB"/>
+        </w:rPr>
+        <w:t>Анализ результатов работы алгоритма и предложение улучшений.</w:t>
       </w:r>
     </w:p>
     <w:p>
@@ -2068,7 +1973,6 @@
           <w:sz w:val="28"/>
         </w:rPr>
       </w:pPr>
-      <w:bookmarkStart w:id="2" w:name="_Toc151824594"/>
       <w:r>
         <w:rPr>
           <w:rFonts w:ascii="Times New Roman" w:hAnsi="Times New Roman" w:cs="Times New Roman"/>
@@ -2082,12 +1986,12 @@
     </w:p>
     <w:p>
       <w:pPr>
-        <w:spacing w:after="0"/>
+        <w:spacing w:after="0" w:line="360" w:lineRule="auto"/>
         <w:ind w:left="0" w:firstLine="142"/>
         <w:jc w:val="both"/>
         <w:rPr>
-          <w:sz w:val="36"/>
-          <w:szCs w:val="32"/>
+          <w:sz w:val="44"/>
+          <w:szCs w:val="40"/>
         </w:rPr>
       </w:pPr>
       <w:r>
@@ -2095,39 +1999,7 @@
           <w:sz w:val="28"/>
           <w:szCs w:val="24"/>
         </w:rPr>
-        <w:t>В современном мире обеспечение конфиденциальности данных представляет собой одну из наиболее важных задач. Хеш-функции, играющие ключевую роль в обеспечении безопасности информации, напрямую влияют на эффективность механизмов защиты. В данной лабораторной работе мы проведем исследование хеш-функций, сосредотачивая внимание на различных вводных условиях, таких как типы солей и разнообразные хеш-функции. Мы также рассмотрим методы взлома, включая "</w:t>
-      </w:r>
-      <w:proofErr w:type="spellStart"/>
-      <w:r>
-        <w:rPr>
-          <w:sz w:val="28"/>
-          <w:szCs w:val="24"/>
-        </w:rPr>
-        <w:t>Brute</w:t>
-      </w:r>
-      <w:proofErr w:type="spellEnd"/>
-      <w:r>
-        <w:rPr>
-          <w:sz w:val="28"/>
-          <w:szCs w:val="24"/>
-        </w:rPr>
-        <w:t xml:space="preserve"> </w:t>
-      </w:r>
-      <w:proofErr w:type="spellStart"/>
-      <w:r>
-        <w:rPr>
-          <w:sz w:val="28"/>
-          <w:szCs w:val="24"/>
-        </w:rPr>
-        <w:t>force</w:t>
-      </w:r>
-      <w:proofErr w:type="spellEnd"/>
-      <w:r>
-        <w:rPr>
-          <w:sz w:val="28"/>
-          <w:szCs w:val="24"/>
-        </w:rPr>
-        <w:t>", и изучим концепцию использования "соли" для повышения уровня защиты хранимых данных.</w:t>
+        <w:t>Генетические алгоритмы являются эффективными методами оптимизации, вдохновленными принципами естественного отбора. Они применяются в различных областях, включая поиск оптимальных параметров в задачах оптимизации.</w:t>
       </w:r>
     </w:p>
     <w:p>
@@ -2160,1139 +2032,115 @@
     </w:p>
     <w:p>
       <w:pPr>
-        <w:rPr>
-          <w:sz w:val="22"/>
-          <w:szCs w:val="20"/>
-        </w:rPr>
-      </w:pPr>
-      <w:r>
-        <w:rPr>
-          <w:rFonts w:cs="Times New Roman"/>
+        <w:pStyle w:val="3"/>
+        <w:spacing w:line="360" w:lineRule="auto"/>
+        <w:ind w:left="0" w:firstLine="426"/>
+        <w:jc w:val="both"/>
+        <w:rPr>
+          <w:rFonts w:ascii="Times New Roman" w:hAnsi="Times New Roman" w:cs="Times New Roman"/>
           <w:b/>
-          <w:sz w:val="28"/>
-          <w:szCs w:val="28"/>
-        </w:rPr>
-        <w:t xml:space="preserve">Краткое описание хеш-функций, техники взлома </w:t>
-      </w:r>
-      <w:proofErr w:type="spellStart"/>
-      <w:r>
-        <w:rPr>
-          <w:rFonts w:cs="Times New Roman"/>
+          <w:bCs/>
+          <w:color w:val="auto"/>
+          <w:sz w:val="28"/>
+          <w:szCs w:val="28"/>
+        </w:rPr>
+      </w:pPr>
+      <w:bookmarkStart w:id="4" w:name="_Toc409088538"/>
+      <w:bookmarkStart w:id="5" w:name="_Toc151824596"/>
+      <w:bookmarkStart w:id="6" w:name="_Toc438053872"/>
+      <w:r>
+        <w:rPr>
+          <w:rFonts w:ascii="Times New Roman" w:hAnsi="Times New Roman" w:cs="Times New Roman"/>
           <w:b/>
-          <w:sz w:val="28"/>
-          <w:szCs w:val="28"/>
-        </w:rPr>
-        <w:t>Brute</w:t>
-      </w:r>
-      <w:proofErr w:type="spellEnd"/>
-      <w:r>
-        <w:rPr>
-          <w:rFonts w:cs="Times New Roman"/>
-          <w:b/>
-          <w:sz w:val="28"/>
-          <w:szCs w:val="28"/>
-        </w:rPr>
-        <w:t xml:space="preserve"> </w:t>
-      </w:r>
-      <w:proofErr w:type="spellStart"/>
-      <w:r>
-        <w:rPr>
-          <w:rFonts w:cs="Times New Roman"/>
-          <w:b/>
-          <w:sz w:val="28"/>
-          <w:szCs w:val="28"/>
-        </w:rPr>
-        <w:t>force</w:t>
-      </w:r>
-      <w:proofErr w:type="spellEnd"/>
-      <w:r>
-        <w:rPr>
-          <w:rFonts w:cs="Times New Roman"/>
-          <w:b/>
-          <w:sz w:val="28"/>
-          <w:szCs w:val="28"/>
-        </w:rPr>
-        <w:t xml:space="preserve"> и понятия “Соли” на основ</w:t>
-      </w:r>
-      <w:r>
-        <w:rPr>
-          <w:rFonts w:cs="Times New Roman"/>
-          <w:b/>
-          <w:sz w:val="28"/>
-          <w:szCs w:val="28"/>
-        </w:rPr>
-        <w:t>е</w:t>
-      </w:r>
-      <w:r>
-        <w:rPr>
-          <w:rFonts w:cs="Times New Roman"/>
-          <w:b/>
-          <w:sz w:val="28"/>
-          <w:szCs w:val="28"/>
-        </w:rPr>
-        <w:t xml:space="preserve"> лекционно-практического материала</w:t>
-      </w:r>
-      <w:r>
-        <w:rPr>
-          <w:rFonts w:cs="Times New Roman"/>
-          <w:b/>
-          <w:sz w:val="28"/>
-          <w:szCs w:val="28"/>
-        </w:rPr>
-        <w:t>:</w:t>
+          <w:bCs/>
+          <w:color w:val="auto"/>
+          <w:sz w:val="28"/>
+          <w:szCs w:val="28"/>
+        </w:rPr>
+        <w:t>4.1. Особенности генетических алгоритмов</w:t>
       </w:r>
     </w:p>
     <w:p>
       <w:pPr>
-        <w:numPr>
-          <w:ilvl w:val="0"/>
-          <w:numId w:val="32"/>
-        </w:numPr>
-        <w:tabs>
-          <w:tab w:val="clear" w:pos="720"/>
-        </w:tabs>
-        <w:spacing w:before="100" w:beforeAutospacing="1" w:after="100" w:afterAutospacing="1" w:line="240" w:lineRule="auto"/>
-        <w:ind w:left="426" w:hanging="568"/>
+        <w:pStyle w:val="af4"/>
+        <w:spacing w:line="360" w:lineRule="auto"/>
         <w:jc w:val="both"/>
         <w:rPr>
-          <w:rFonts w:eastAsia="Times New Roman" w:cs="Times New Roman"/>
+          <w:sz w:val="28"/>
+          <w:szCs w:val="28"/>
+        </w:rPr>
+      </w:pPr>
+      <w:r>
+        <w:rPr>
+          <w:sz w:val="28"/>
+          <w:szCs w:val="28"/>
+        </w:rPr>
+        <w:t>Генетические алгоритмы являются методом оптимизации, использующим принципы естественного отбора и генетики. Основные компоненты алгоритма включают в себя популяцию, функцию приспособленности, операторы селекции, кроссинговера и мутации.</w:t>
+      </w:r>
+    </w:p>
+    <w:p>
+      <w:pPr>
+        <w:pStyle w:val="3"/>
+        <w:spacing w:line="360" w:lineRule="auto"/>
+        <w:ind w:left="0"/>
+        <w:jc w:val="both"/>
+        <w:rPr>
+          <w:rFonts w:ascii="Times New Roman" w:hAnsi="Times New Roman" w:cs="Times New Roman"/>
           <w:b/>
           <w:bCs/>
-          <w:i/>
-          <w:iCs/>
-          <w:sz w:val="28"/>
-          <w:szCs w:val="28"/>
-          <w:lang w:eastAsia="ru-RU"/>
-        </w:rPr>
-      </w:pPr>
-      <w:bookmarkStart w:id="4" w:name="_Toc465202233"/>
-      <w:r>
-        <w:rPr>
-          <w:rFonts w:eastAsia="Times New Roman" w:cs="Times New Roman"/>
+          <w:color w:val="auto"/>
+          <w:sz w:val="28"/>
+          <w:szCs w:val="28"/>
+        </w:rPr>
+      </w:pPr>
+      <w:r>
+        <w:rPr>
+          <w:rFonts w:ascii="Times New Roman" w:hAnsi="Times New Roman" w:cs="Times New Roman"/>
           <w:b/>
           <w:bCs/>
-          <w:i/>
-          <w:iCs/>
-          <w:sz w:val="28"/>
-          <w:szCs w:val="28"/>
-          <w:lang w:eastAsia="ru-RU"/>
-        </w:rPr>
-        <w:t xml:space="preserve">MD5 (Message </w:t>
-      </w:r>
-      <w:proofErr w:type="spellStart"/>
-      <w:r>
-        <w:rPr>
-          <w:rFonts w:eastAsia="Times New Roman" w:cs="Times New Roman"/>
+          <w:color w:val="auto"/>
+          <w:sz w:val="28"/>
+          <w:szCs w:val="28"/>
+        </w:rPr>
+        <w:t xml:space="preserve">       </w:t>
+      </w:r>
+      <w:r>
+        <w:rPr>
+          <w:rFonts w:ascii="Times New Roman" w:hAnsi="Times New Roman" w:cs="Times New Roman"/>
           <w:b/>
           <w:bCs/>
-          <w:i/>
-          <w:iCs/>
-          <w:sz w:val="28"/>
-          <w:szCs w:val="28"/>
-          <w:lang w:eastAsia="ru-RU"/>
-        </w:rPr>
-        <w:t>Digest</w:t>
-      </w:r>
-      <w:proofErr w:type="spellEnd"/>
-      <w:r>
-        <w:rPr>
-          <w:rFonts w:eastAsia="Times New Roman" w:cs="Times New Roman"/>
-          <w:b/>
-          <w:bCs/>
-          <w:i/>
-          <w:iCs/>
-          <w:sz w:val="28"/>
-          <w:szCs w:val="28"/>
-          <w:lang w:eastAsia="ru-RU"/>
-        </w:rPr>
-        <w:t xml:space="preserve"> </w:t>
-      </w:r>
-      <w:proofErr w:type="spellStart"/>
-      <w:r>
-        <w:rPr>
-          <w:rFonts w:eastAsia="Times New Roman" w:cs="Times New Roman"/>
-          <w:b/>
-          <w:bCs/>
-          <w:i/>
-          <w:iCs/>
-          <w:sz w:val="28"/>
-          <w:szCs w:val="28"/>
-          <w:lang w:eastAsia="ru-RU"/>
-        </w:rPr>
-        <w:t>Algorithm</w:t>
-      </w:r>
-      <w:proofErr w:type="spellEnd"/>
-      <w:r>
-        <w:rPr>
-          <w:rFonts w:eastAsia="Times New Roman" w:cs="Times New Roman"/>
-          <w:b/>
-          <w:bCs/>
-          <w:i/>
-          <w:iCs/>
-          <w:sz w:val="28"/>
-          <w:szCs w:val="28"/>
-          <w:lang w:eastAsia="ru-RU"/>
-        </w:rPr>
-        <w:t xml:space="preserve"> 5):</w:t>
+          <w:color w:val="auto"/>
+          <w:sz w:val="28"/>
+          <w:szCs w:val="28"/>
+        </w:rPr>
+        <w:t>4.2. Кодирование генотипа хромосом</w:t>
       </w:r>
     </w:p>
     <w:p>
       <w:pPr>
-        <w:spacing w:before="100" w:beforeAutospacing="1" w:after="100" w:afterAutospacing="1" w:line="240" w:lineRule="auto"/>
-        <w:ind w:left="426"/>
+        <w:pStyle w:val="af4"/>
+        <w:spacing w:line="360" w:lineRule="auto"/>
         <w:jc w:val="both"/>
         <w:rPr>
-          <w:rFonts w:eastAsia="Times New Roman" w:cs="Times New Roman"/>
-          <w:sz w:val="28"/>
-          <w:szCs w:val="28"/>
-          <w:lang w:eastAsia="ru-RU"/>
-        </w:rPr>
-      </w:pPr>
-      <w:r>
-        <w:rPr>
-          <w:rFonts w:eastAsia="Times New Roman" w:cs="Times New Roman"/>
-          <w:sz w:val="28"/>
-          <w:szCs w:val="28"/>
-          <w:lang w:eastAsia="ru-RU"/>
-        </w:rPr>
-        <w:t xml:space="preserve">Описание: MD5 генерирует фиксированный 128-битный </w:t>
-      </w:r>
-      <w:proofErr w:type="spellStart"/>
-      <w:r>
-        <w:rPr>
-          <w:rFonts w:eastAsia="Times New Roman" w:cs="Times New Roman"/>
-          <w:sz w:val="28"/>
-          <w:szCs w:val="28"/>
-          <w:lang w:eastAsia="ru-RU"/>
-        </w:rPr>
-        <w:t>хеш</w:t>
-      </w:r>
-      <w:proofErr w:type="spellEnd"/>
-      <w:r>
-        <w:rPr>
-          <w:rFonts w:eastAsia="Times New Roman" w:cs="Times New Roman"/>
-          <w:sz w:val="28"/>
-          <w:szCs w:val="28"/>
-          <w:lang w:eastAsia="ru-RU"/>
-        </w:rPr>
-        <w:t xml:space="preserve"> из входных данных определенной длины.</w:t>
-      </w:r>
-    </w:p>
-    <w:p>
-      <w:pPr>
-        <w:spacing w:before="100" w:beforeAutospacing="1" w:after="100" w:afterAutospacing="1" w:line="240" w:lineRule="auto"/>
-        <w:ind w:left="426"/>
-        <w:jc w:val="both"/>
-        <w:rPr>
-          <w:rFonts w:eastAsia="Times New Roman" w:cs="Times New Roman"/>
-          <w:sz w:val="28"/>
-          <w:szCs w:val="28"/>
-          <w:lang w:eastAsia="ru-RU"/>
-        </w:rPr>
-      </w:pPr>
-      <w:r>
-        <w:rPr>
-          <w:rFonts w:eastAsia="Times New Roman" w:cs="Times New Roman"/>
-          <w:sz w:val="28"/>
-          <w:szCs w:val="28"/>
-          <w:lang w:eastAsia="ru-RU"/>
-        </w:rPr>
-        <w:t>Показатель</w:t>
-      </w:r>
-      <w:r>
-        <w:rPr>
-          <w:rFonts w:eastAsia="Times New Roman" w:cs="Times New Roman"/>
-          <w:sz w:val="28"/>
-          <w:szCs w:val="28"/>
-          <w:lang w:eastAsia="ru-RU"/>
-        </w:rPr>
-        <w:t xml:space="preserve"> безопасности: </w:t>
-      </w:r>
-      <w:r>
-        <w:rPr>
-          <w:rFonts w:eastAsia="Times New Roman" w:cs="Times New Roman"/>
-          <w:sz w:val="28"/>
-          <w:szCs w:val="28"/>
-          <w:lang w:eastAsia="ru-RU"/>
-        </w:rPr>
-        <w:t>у</w:t>
-      </w:r>
-      <w:r>
-        <w:rPr>
-          <w:rFonts w:eastAsia="Times New Roman" w:cs="Times New Roman"/>
-          <w:sz w:val="28"/>
-          <w:szCs w:val="28"/>
-          <w:lang w:eastAsia="ru-RU"/>
-        </w:rPr>
-        <w:t xml:space="preserve">старевшая и уязвимая к коллизиям, когда разным входам соответствует одинаковый </w:t>
-      </w:r>
-      <w:proofErr w:type="spellStart"/>
-      <w:r>
-        <w:rPr>
-          <w:rFonts w:eastAsia="Times New Roman" w:cs="Times New Roman"/>
-          <w:sz w:val="28"/>
-          <w:szCs w:val="28"/>
-          <w:lang w:eastAsia="ru-RU"/>
-        </w:rPr>
-        <w:t>хеш</w:t>
-      </w:r>
-      <w:proofErr w:type="spellEnd"/>
-      <w:r>
-        <w:rPr>
-          <w:rFonts w:eastAsia="Times New Roman" w:cs="Times New Roman"/>
-          <w:sz w:val="28"/>
-          <w:szCs w:val="28"/>
-          <w:lang w:eastAsia="ru-RU"/>
-        </w:rPr>
-        <w:t>.</w:t>
-      </w:r>
-    </w:p>
-    <w:p>
-      <w:pPr>
-        <w:numPr>
-          <w:ilvl w:val="0"/>
-          <w:numId w:val="32"/>
-        </w:numPr>
-        <w:tabs>
-          <w:tab w:val="clear" w:pos="720"/>
-        </w:tabs>
-        <w:spacing w:before="100" w:beforeAutospacing="1" w:after="100" w:afterAutospacing="1" w:line="240" w:lineRule="auto"/>
-        <w:ind w:left="426" w:hanging="568"/>
-        <w:jc w:val="both"/>
-        <w:rPr>
-          <w:rFonts w:eastAsia="Times New Roman" w:cs="Times New Roman"/>
-          <w:b/>
-          <w:bCs/>
-          <w:i/>
-          <w:iCs/>
-          <w:sz w:val="28"/>
-          <w:szCs w:val="28"/>
-          <w:lang w:eastAsia="ru-RU"/>
-        </w:rPr>
-      </w:pPr>
-      <w:r>
-        <w:rPr>
-          <w:rFonts w:eastAsia="Times New Roman" w:cs="Times New Roman"/>
-          <w:b/>
-          <w:bCs/>
-          <w:i/>
-          <w:iCs/>
-          <w:sz w:val="28"/>
-          <w:szCs w:val="28"/>
-          <w:lang w:eastAsia="ru-RU"/>
-        </w:rPr>
-        <w:t xml:space="preserve">SHA-1 (Secure </w:t>
-      </w:r>
-      <w:proofErr w:type="spellStart"/>
-      <w:r>
-        <w:rPr>
-          <w:rFonts w:eastAsia="Times New Roman" w:cs="Times New Roman"/>
-          <w:b/>
-          <w:bCs/>
-          <w:i/>
-          <w:iCs/>
-          <w:sz w:val="28"/>
-          <w:szCs w:val="28"/>
-          <w:lang w:eastAsia="ru-RU"/>
-        </w:rPr>
-        <w:t>Hash</w:t>
-      </w:r>
-      <w:proofErr w:type="spellEnd"/>
-      <w:r>
-        <w:rPr>
-          <w:rFonts w:eastAsia="Times New Roman" w:cs="Times New Roman"/>
-          <w:b/>
-          <w:bCs/>
-          <w:i/>
-          <w:iCs/>
-          <w:sz w:val="28"/>
-          <w:szCs w:val="28"/>
-          <w:lang w:eastAsia="ru-RU"/>
-        </w:rPr>
-        <w:t xml:space="preserve"> </w:t>
-      </w:r>
-      <w:proofErr w:type="spellStart"/>
-      <w:r>
-        <w:rPr>
-          <w:rFonts w:eastAsia="Times New Roman" w:cs="Times New Roman"/>
-          <w:b/>
-          <w:bCs/>
-          <w:i/>
-          <w:iCs/>
-          <w:sz w:val="28"/>
-          <w:szCs w:val="28"/>
-          <w:lang w:eastAsia="ru-RU"/>
-        </w:rPr>
-        <w:t>Algorithm</w:t>
-      </w:r>
-      <w:proofErr w:type="spellEnd"/>
-      <w:r>
-        <w:rPr>
-          <w:rFonts w:eastAsia="Times New Roman" w:cs="Times New Roman"/>
-          <w:b/>
-          <w:bCs/>
-          <w:i/>
-          <w:iCs/>
-          <w:sz w:val="28"/>
-          <w:szCs w:val="28"/>
-          <w:lang w:eastAsia="ru-RU"/>
-        </w:rPr>
-        <w:t xml:space="preserve"> 1):</w:t>
-      </w:r>
-    </w:p>
-    <w:p>
-      <w:pPr>
-        <w:spacing w:before="100" w:beforeAutospacing="1" w:after="100" w:afterAutospacing="1" w:line="240" w:lineRule="auto"/>
-        <w:ind w:left="426"/>
-        <w:jc w:val="both"/>
-        <w:rPr>
-          <w:rFonts w:eastAsia="Times New Roman" w:cs="Times New Roman"/>
-          <w:sz w:val="28"/>
-          <w:szCs w:val="28"/>
-          <w:lang w:eastAsia="ru-RU"/>
-        </w:rPr>
-      </w:pPr>
-      <w:r>
-        <w:rPr>
-          <w:rFonts w:eastAsia="Times New Roman" w:cs="Times New Roman"/>
-          <w:sz w:val="28"/>
-          <w:szCs w:val="28"/>
-          <w:lang w:eastAsia="ru-RU"/>
-        </w:rPr>
-        <w:t xml:space="preserve">Описание: SHA-1 также создает фиксированный </w:t>
-      </w:r>
-      <w:proofErr w:type="spellStart"/>
-      <w:r>
-        <w:rPr>
-          <w:rFonts w:eastAsia="Times New Roman" w:cs="Times New Roman"/>
-          <w:sz w:val="28"/>
-          <w:szCs w:val="28"/>
-          <w:lang w:eastAsia="ru-RU"/>
-        </w:rPr>
-        <w:t>хеш</w:t>
-      </w:r>
-      <w:proofErr w:type="spellEnd"/>
-      <w:r>
-        <w:rPr>
-          <w:rFonts w:eastAsia="Times New Roman" w:cs="Times New Roman"/>
-          <w:sz w:val="28"/>
-          <w:szCs w:val="28"/>
-          <w:lang w:eastAsia="ru-RU"/>
-        </w:rPr>
-        <w:t xml:space="preserve"> длиной 160 бит.</w:t>
-      </w:r>
-    </w:p>
-    <w:p>
-      <w:pPr>
-        <w:spacing w:before="100" w:beforeAutospacing="1" w:after="100" w:afterAutospacing="1" w:line="240" w:lineRule="auto"/>
-        <w:ind w:left="426"/>
-        <w:jc w:val="both"/>
-        <w:rPr>
-          <w:rFonts w:eastAsia="Times New Roman" w:cs="Times New Roman"/>
-          <w:sz w:val="28"/>
-          <w:szCs w:val="28"/>
-          <w:lang w:eastAsia="ru-RU"/>
-        </w:rPr>
-      </w:pPr>
-      <w:r>
-        <w:rPr>
-          <w:rFonts w:eastAsia="Times New Roman" w:cs="Times New Roman"/>
-          <w:sz w:val="28"/>
-          <w:szCs w:val="28"/>
-          <w:lang w:eastAsia="ru-RU"/>
+          <w:sz w:val="28"/>
+          <w:szCs w:val="28"/>
+        </w:rPr>
+      </w:pPr>
+      <w:r>
+        <w:rPr>
+          <w:sz w:val="28"/>
+          <w:szCs w:val="28"/>
+        </w:rPr>
+        <w:t xml:space="preserve">Кодирование генотипа определяет, как представить индивида (хромосому) в алгоритме. В данной работе рассматриваются два типа кодирования: вещественное и логарифмическое. Вещественное кодирование используется </w:t>
+      </w:r>
+      <w:r>
+        <w:rPr>
+          <w:sz w:val="28"/>
+          <w:szCs w:val="28"/>
         </w:rPr>
         <w:lastRenderedPageBreak/>
-        <w:t>Показатель</w:t>
-      </w:r>
-      <w:r>
-        <w:rPr>
-          <w:rFonts w:eastAsia="Times New Roman" w:cs="Times New Roman"/>
-          <w:sz w:val="28"/>
-          <w:szCs w:val="28"/>
-          <w:lang w:eastAsia="ru-RU"/>
-        </w:rPr>
-        <w:t xml:space="preserve"> безопасности: </w:t>
-      </w:r>
-      <w:r>
-        <w:rPr>
-          <w:rFonts w:eastAsia="Times New Roman" w:cs="Times New Roman"/>
-          <w:sz w:val="28"/>
-          <w:szCs w:val="28"/>
-          <w:lang w:eastAsia="ru-RU"/>
-        </w:rPr>
-        <w:t>р</w:t>
-      </w:r>
-      <w:r>
-        <w:rPr>
-          <w:rFonts w:eastAsia="Times New Roman" w:cs="Times New Roman"/>
-          <w:sz w:val="28"/>
-          <w:szCs w:val="28"/>
-          <w:lang w:eastAsia="ru-RU"/>
-        </w:rPr>
-        <w:t>ассматривается как устаревшая и подверженная коллизиям. Рекомендуется избегать использования в критически важных системах.</w:t>
-      </w:r>
-    </w:p>
-    <w:p>
-      <w:pPr>
-        <w:numPr>
-          <w:ilvl w:val="0"/>
-          <w:numId w:val="32"/>
-        </w:numPr>
-        <w:tabs>
-          <w:tab w:val="clear" w:pos="720"/>
-        </w:tabs>
-        <w:spacing w:before="100" w:beforeAutospacing="1" w:after="100" w:afterAutospacing="1" w:line="240" w:lineRule="auto"/>
-        <w:ind w:left="426" w:hanging="568"/>
-        <w:jc w:val="both"/>
-        <w:rPr>
-          <w:rFonts w:eastAsia="Times New Roman" w:cs="Times New Roman"/>
-          <w:b/>
-          <w:bCs/>
-          <w:i/>
-          <w:iCs/>
-          <w:sz w:val="28"/>
-          <w:szCs w:val="28"/>
-          <w:lang w:eastAsia="ru-RU"/>
-        </w:rPr>
-      </w:pPr>
-      <w:r>
-        <w:rPr>
-          <w:rFonts w:eastAsia="Times New Roman" w:cs="Times New Roman"/>
-          <w:b/>
-          <w:bCs/>
-          <w:i/>
-          <w:iCs/>
-          <w:sz w:val="28"/>
-          <w:szCs w:val="28"/>
-          <w:lang w:eastAsia="ru-RU"/>
-        </w:rPr>
-        <w:t xml:space="preserve">SHA3-256 </w:t>
-      </w:r>
-      <w:r>
-        <w:rPr>
-          <w:rFonts w:eastAsia="Times New Roman" w:cs="Times New Roman"/>
-          <w:b/>
-          <w:bCs/>
-          <w:i/>
-          <w:iCs/>
-          <w:sz w:val="28"/>
-          <w:szCs w:val="28"/>
-          <w:lang w:eastAsia="ru-RU"/>
-        </w:rPr>
-        <w:t xml:space="preserve">(Secure </w:t>
-      </w:r>
-      <w:proofErr w:type="spellStart"/>
-      <w:r>
-        <w:rPr>
-          <w:rFonts w:eastAsia="Times New Roman" w:cs="Times New Roman"/>
-          <w:b/>
-          <w:bCs/>
-          <w:i/>
-          <w:iCs/>
-          <w:sz w:val="28"/>
-          <w:szCs w:val="28"/>
-          <w:lang w:eastAsia="ru-RU"/>
-        </w:rPr>
-        <w:t>Hash</w:t>
-      </w:r>
-      <w:proofErr w:type="spellEnd"/>
-      <w:r>
-        <w:rPr>
-          <w:rFonts w:eastAsia="Times New Roman" w:cs="Times New Roman"/>
-          <w:b/>
-          <w:bCs/>
-          <w:i/>
-          <w:iCs/>
-          <w:sz w:val="28"/>
-          <w:szCs w:val="28"/>
-          <w:lang w:eastAsia="ru-RU"/>
-        </w:rPr>
-        <w:t xml:space="preserve"> </w:t>
-      </w:r>
-      <w:proofErr w:type="spellStart"/>
-      <w:r>
-        <w:rPr>
-          <w:rFonts w:eastAsia="Times New Roman" w:cs="Times New Roman"/>
-          <w:b/>
-          <w:bCs/>
-          <w:i/>
-          <w:iCs/>
-          <w:sz w:val="28"/>
-          <w:szCs w:val="28"/>
-          <w:lang w:eastAsia="ru-RU"/>
-        </w:rPr>
-        <w:t>Algorithm</w:t>
-      </w:r>
-      <w:proofErr w:type="spellEnd"/>
-      <w:r>
-        <w:rPr>
-          <w:rFonts w:eastAsia="Times New Roman" w:cs="Times New Roman"/>
-          <w:b/>
-          <w:bCs/>
-          <w:i/>
-          <w:iCs/>
-          <w:sz w:val="28"/>
-          <w:szCs w:val="28"/>
-          <w:lang w:eastAsia="ru-RU"/>
-        </w:rPr>
-        <w:t xml:space="preserve"> 3):</w:t>
-      </w:r>
-    </w:p>
-    <w:p>
-      <w:pPr>
-        <w:spacing w:before="100" w:beforeAutospacing="1" w:after="100" w:afterAutospacing="1" w:line="240" w:lineRule="auto"/>
-        <w:ind w:left="426"/>
-        <w:jc w:val="both"/>
-        <w:rPr>
-          <w:rFonts w:eastAsia="Times New Roman" w:cs="Times New Roman"/>
-          <w:sz w:val="28"/>
-          <w:szCs w:val="28"/>
-          <w:lang w:eastAsia="ru-RU"/>
-        </w:rPr>
-      </w:pPr>
-      <w:r>
-        <w:rPr>
-          <w:rFonts w:eastAsia="Times New Roman" w:cs="Times New Roman"/>
-          <w:sz w:val="28"/>
-          <w:szCs w:val="28"/>
-          <w:lang w:eastAsia="ru-RU"/>
-        </w:rPr>
-        <w:t xml:space="preserve">Описание: SHA3-256 генерирует </w:t>
-      </w:r>
-      <w:proofErr w:type="spellStart"/>
-      <w:r>
-        <w:rPr>
-          <w:rFonts w:eastAsia="Times New Roman" w:cs="Times New Roman"/>
-          <w:sz w:val="28"/>
-          <w:szCs w:val="28"/>
-          <w:lang w:eastAsia="ru-RU"/>
-        </w:rPr>
-        <w:t>хеш</w:t>
-      </w:r>
-      <w:proofErr w:type="spellEnd"/>
-      <w:r>
-        <w:rPr>
-          <w:rFonts w:eastAsia="Times New Roman" w:cs="Times New Roman"/>
-          <w:sz w:val="28"/>
-          <w:szCs w:val="28"/>
-          <w:lang w:eastAsia="ru-RU"/>
-        </w:rPr>
-        <w:t xml:space="preserve"> длиной 256 бит.</w:t>
-      </w:r>
-    </w:p>
-    <w:p>
-      <w:pPr>
-        <w:spacing w:before="100" w:beforeAutospacing="1" w:after="100" w:afterAutospacing="1" w:line="240" w:lineRule="auto"/>
-        <w:ind w:left="426"/>
-        <w:jc w:val="both"/>
-        <w:rPr>
-          <w:rFonts w:eastAsia="Times New Roman" w:cs="Times New Roman"/>
-          <w:sz w:val="28"/>
-          <w:szCs w:val="28"/>
-          <w:lang w:eastAsia="ru-RU"/>
-        </w:rPr>
-      </w:pPr>
-      <w:r>
-        <w:rPr>
-          <w:rFonts w:eastAsia="Times New Roman" w:cs="Times New Roman"/>
-          <w:sz w:val="28"/>
-          <w:szCs w:val="28"/>
-          <w:lang w:eastAsia="ru-RU"/>
-        </w:rPr>
-        <w:t>Показатель</w:t>
-      </w:r>
-      <w:r>
-        <w:rPr>
-          <w:rFonts w:eastAsia="Times New Roman" w:cs="Times New Roman"/>
-          <w:sz w:val="28"/>
-          <w:szCs w:val="28"/>
-          <w:lang w:eastAsia="ru-RU"/>
-        </w:rPr>
-        <w:t xml:space="preserve"> безопасности: </w:t>
-      </w:r>
-      <w:r>
-        <w:rPr>
-          <w:rFonts w:eastAsia="Times New Roman" w:cs="Times New Roman"/>
-          <w:sz w:val="28"/>
-          <w:szCs w:val="28"/>
-          <w:lang w:eastAsia="ru-RU"/>
-        </w:rPr>
-        <w:t>с</w:t>
-      </w:r>
-      <w:r>
-        <w:rPr>
-          <w:rFonts w:eastAsia="Times New Roman" w:cs="Times New Roman"/>
-          <w:sz w:val="28"/>
-          <w:szCs w:val="28"/>
-          <w:lang w:eastAsia="ru-RU"/>
-        </w:rPr>
-        <w:t>овременная и безопасная хеш-функция, считается надежной для использования в настоящее время.</w:t>
-      </w:r>
-    </w:p>
-    <w:p>
-      <w:pPr>
-        <w:numPr>
-          <w:ilvl w:val="0"/>
-          <w:numId w:val="32"/>
-        </w:numPr>
-        <w:tabs>
-          <w:tab w:val="clear" w:pos="720"/>
-        </w:tabs>
-        <w:spacing w:before="100" w:beforeAutospacing="1" w:after="100" w:afterAutospacing="1" w:line="240" w:lineRule="auto"/>
-        <w:ind w:left="426" w:hanging="568"/>
-        <w:jc w:val="both"/>
-        <w:rPr>
-          <w:rFonts w:eastAsia="Times New Roman" w:cs="Times New Roman"/>
-          <w:b/>
-          <w:bCs/>
-          <w:i/>
-          <w:iCs/>
-          <w:sz w:val="28"/>
-          <w:szCs w:val="28"/>
-          <w:lang w:val="en-US" w:eastAsia="ru-RU"/>
-        </w:rPr>
-      </w:pPr>
-      <w:r>
-        <w:rPr>
-          <w:rFonts w:eastAsia="Times New Roman" w:cs="Times New Roman"/>
-          <w:b/>
-          <w:bCs/>
-          <w:i/>
-          <w:iCs/>
-          <w:sz w:val="28"/>
-          <w:szCs w:val="28"/>
-          <w:lang w:val="en-US" w:eastAsia="ru-RU"/>
-        </w:rPr>
-        <w:t>SHA2-512 (Secure Hash Algorithm 2 - 512 bit):</w:t>
-      </w:r>
-    </w:p>
-    <w:p>
-      <w:pPr>
-        <w:spacing w:before="100" w:beforeAutospacing="1" w:after="100" w:afterAutospacing="1" w:line="240" w:lineRule="auto"/>
-        <w:ind w:left="426"/>
-        <w:jc w:val="both"/>
-        <w:rPr>
-          <w:rFonts w:eastAsia="Times New Roman" w:cs="Times New Roman"/>
-          <w:sz w:val="28"/>
-          <w:szCs w:val="28"/>
-          <w:lang w:eastAsia="ru-RU"/>
-        </w:rPr>
-      </w:pPr>
-      <w:r>
-        <w:rPr>
-          <w:rFonts w:eastAsia="Times New Roman" w:cs="Times New Roman"/>
-          <w:sz w:val="28"/>
-          <w:szCs w:val="28"/>
-          <w:lang w:eastAsia="ru-RU"/>
-        </w:rPr>
-        <w:t xml:space="preserve">Описание: SHA2-512 также создает фиксированный </w:t>
-      </w:r>
-      <w:proofErr w:type="spellStart"/>
-      <w:r>
-        <w:rPr>
-          <w:rFonts w:eastAsia="Times New Roman" w:cs="Times New Roman"/>
-          <w:sz w:val="28"/>
-          <w:szCs w:val="28"/>
-          <w:lang w:eastAsia="ru-RU"/>
-        </w:rPr>
-        <w:t>хеш</w:t>
-      </w:r>
-      <w:proofErr w:type="spellEnd"/>
-      <w:r>
-        <w:rPr>
-          <w:rFonts w:eastAsia="Times New Roman" w:cs="Times New Roman"/>
-          <w:sz w:val="28"/>
-          <w:szCs w:val="28"/>
-          <w:lang w:eastAsia="ru-RU"/>
-        </w:rPr>
-        <w:t>, но длиной 512 бит.</w:t>
-      </w:r>
-    </w:p>
-    <w:p>
-      <w:pPr>
-        <w:spacing w:before="100" w:beforeAutospacing="1" w:after="100" w:afterAutospacing="1" w:line="240" w:lineRule="auto"/>
-        <w:ind w:left="426"/>
-        <w:jc w:val="both"/>
-        <w:rPr>
-          <w:rFonts w:eastAsia="Times New Roman" w:cs="Times New Roman"/>
-          <w:sz w:val="28"/>
-          <w:szCs w:val="28"/>
-          <w:lang w:eastAsia="ru-RU"/>
-        </w:rPr>
-      </w:pPr>
-      <w:r>
-        <w:rPr>
-          <w:rFonts w:eastAsia="Times New Roman" w:cs="Times New Roman"/>
-          <w:sz w:val="28"/>
-          <w:szCs w:val="28"/>
-          <w:lang w:eastAsia="ru-RU"/>
-        </w:rPr>
-        <w:t>Показатель</w:t>
-      </w:r>
-      <w:r>
-        <w:rPr>
-          <w:rFonts w:eastAsia="Times New Roman" w:cs="Times New Roman"/>
-          <w:sz w:val="28"/>
-          <w:szCs w:val="28"/>
-          <w:lang w:eastAsia="ru-RU"/>
-        </w:rPr>
-        <w:t xml:space="preserve"> безопасности: </w:t>
-      </w:r>
-      <w:r>
-        <w:rPr>
-          <w:rFonts w:eastAsia="Times New Roman" w:cs="Times New Roman"/>
-          <w:sz w:val="28"/>
-          <w:szCs w:val="28"/>
-          <w:lang w:eastAsia="ru-RU"/>
-        </w:rPr>
-        <w:t>ш</w:t>
-      </w:r>
-      <w:r>
-        <w:rPr>
-          <w:rFonts w:eastAsia="Times New Roman" w:cs="Times New Roman"/>
-          <w:sz w:val="28"/>
-          <w:szCs w:val="28"/>
-          <w:lang w:eastAsia="ru-RU"/>
-        </w:rPr>
-        <w:t>ироко признана как безопасная хеш-функция на текущий момент, обладает высокой степенью стойкости к атакам.</w:t>
-      </w:r>
-    </w:p>
-    <w:p>
-      <w:pPr>
-        <w:spacing w:before="100" w:beforeAutospacing="1" w:after="100" w:afterAutospacing="1" w:line="240" w:lineRule="auto"/>
-        <w:ind w:left="0"/>
-        <w:rPr>
-          <w:rFonts w:eastAsia="Times New Roman" w:cs="Times New Roman"/>
-          <w:sz w:val="28"/>
-          <w:szCs w:val="28"/>
-          <w:lang w:eastAsia="ru-RU"/>
-        </w:rPr>
-      </w:pPr>
-      <w:r>
-        <w:rPr>
-          <w:rFonts w:eastAsia="Times New Roman" w:cs="Times New Roman"/>
-          <w:sz w:val="28"/>
-          <w:szCs w:val="28"/>
-          <w:lang w:eastAsia="ru-RU"/>
-        </w:rPr>
-        <w:t>Техники взлома:</w:t>
-      </w:r>
-    </w:p>
-    <w:p>
-      <w:pPr>
-        <w:numPr>
-          <w:ilvl w:val="0"/>
-          <w:numId w:val="33"/>
-        </w:numPr>
-        <w:tabs>
-          <w:tab w:val="clear" w:pos="720"/>
-          <w:tab w:val="num" w:pos="567"/>
-        </w:tabs>
-        <w:spacing w:before="100" w:beforeAutospacing="1" w:after="100" w:afterAutospacing="1" w:line="240" w:lineRule="auto"/>
-        <w:ind w:hanging="862"/>
-        <w:jc w:val="both"/>
-        <w:rPr>
-          <w:rFonts w:eastAsia="Times New Roman" w:cs="Times New Roman"/>
-          <w:b/>
-          <w:bCs/>
-          <w:i/>
-          <w:iCs/>
-          <w:sz w:val="28"/>
-          <w:szCs w:val="28"/>
-          <w:lang w:eastAsia="ru-RU"/>
-        </w:rPr>
-      </w:pPr>
-      <w:proofErr w:type="spellStart"/>
-      <w:r>
-        <w:rPr>
-          <w:rFonts w:eastAsia="Times New Roman" w:cs="Times New Roman"/>
-          <w:b/>
-          <w:bCs/>
-          <w:i/>
-          <w:iCs/>
-          <w:sz w:val="28"/>
-          <w:szCs w:val="28"/>
-          <w:lang w:eastAsia="ru-RU"/>
-        </w:rPr>
-        <w:t>Brute</w:t>
-      </w:r>
-      <w:proofErr w:type="spellEnd"/>
-      <w:r>
-        <w:rPr>
-          <w:rFonts w:eastAsia="Times New Roman" w:cs="Times New Roman"/>
-          <w:b/>
-          <w:bCs/>
-          <w:i/>
-          <w:iCs/>
-          <w:sz w:val="28"/>
-          <w:szCs w:val="28"/>
-          <w:lang w:eastAsia="ru-RU"/>
-        </w:rPr>
-        <w:t xml:space="preserve"> </w:t>
-      </w:r>
-      <w:proofErr w:type="spellStart"/>
-      <w:r>
-        <w:rPr>
-          <w:rFonts w:eastAsia="Times New Roman" w:cs="Times New Roman"/>
-          <w:b/>
-          <w:bCs/>
-          <w:i/>
-          <w:iCs/>
-          <w:sz w:val="28"/>
-          <w:szCs w:val="28"/>
-          <w:lang w:eastAsia="ru-RU"/>
-        </w:rPr>
-        <w:t>force</w:t>
-      </w:r>
-      <w:proofErr w:type="spellEnd"/>
-      <w:r>
-        <w:rPr>
-          <w:rFonts w:eastAsia="Times New Roman" w:cs="Times New Roman"/>
-          <w:b/>
-          <w:bCs/>
-          <w:i/>
-          <w:iCs/>
-          <w:sz w:val="28"/>
-          <w:szCs w:val="28"/>
-          <w:lang w:eastAsia="ru-RU"/>
-        </w:rPr>
-        <w:t>:</w:t>
-      </w:r>
-    </w:p>
-    <w:p>
-      <w:pPr>
-        <w:spacing w:before="100" w:beforeAutospacing="1" w:after="100" w:afterAutospacing="1" w:line="240" w:lineRule="auto"/>
-        <w:jc w:val="both"/>
-        <w:rPr>
-          <w:rFonts w:eastAsia="Times New Roman" w:cs="Times New Roman"/>
-          <w:sz w:val="28"/>
-          <w:szCs w:val="28"/>
-          <w:lang w:eastAsia="ru-RU"/>
-        </w:rPr>
-      </w:pPr>
-      <w:r>
-        <w:rPr>
-          <w:rFonts w:eastAsia="Times New Roman" w:cs="Times New Roman"/>
-          <w:sz w:val="28"/>
-          <w:szCs w:val="28"/>
-          <w:lang w:eastAsia="ru-RU"/>
-        </w:rPr>
-        <w:t xml:space="preserve">Описание: </w:t>
-      </w:r>
-      <w:r>
-        <w:rPr>
-          <w:rFonts w:eastAsia="Times New Roman" w:cs="Times New Roman"/>
-          <w:sz w:val="28"/>
-          <w:szCs w:val="28"/>
-          <w:lang w:eastAsia="ru-RU"/>
-        </w:rPr>
-        <w:t>а</w:t>
-      </w:r>
-      <w:r>
-        <w:rPr>
-          <w:rFonts w:eastAsia="Times New Roman" w:cs="Times New Roman"/>
-          <w:sz w:val="28"/>
-          <w:szCs w:val="28"/>
-          <w:lang w:eastAsia="ru-RU"/>
-        </w:rPr>
-        <w:t>такующая сторона осуществляет перебор всех возможных вариантов паролей или входных данных до тех пор, пока не будет найдено соответствие.</w:t>
-      </w:r>
-    </w:p>
-    <w:p>
-      <w:pPr>
-        <w:spacing w:before="100" w:beforeAutospacing="1" w:after="100" w:afterAutospacing="1" w:line="240" w:lineRule="auto"/>
-        <w:jc w:val="both"/>
-        <w:rPr>
-          <w:rFonts w:eastAsia="Times New Roman" w:cs="Times New Roman"/>
-          <w:sz w:val="28"/>
-          <w:szCs w:val="28"/>
-          <w:lang w:eastAsia="ru-RU"/>
-        </w:rPr>
-      </w:pPr>
-      <w:r>
-        <w:rPr>
-          <w:rFonts w:eastAsia="Times New Roman" w:cs="Times New Roman"/>
-          <w:sz w:val="28"/>
-          <w:szCs w:val="28"/>
-          <w:lang w:eastAsia="ru-RU"/>
-        </w:rPr>
-        <w:t xml:space="preserve">Применение: </w:t>
-      </w:r>
-      <w:r>
-        <w:rPr>
-          <w:rFonts w:eastAsia="Times New Roman" w:cs="Times New Roman"/>
-          <w:sz w:val="28"/>
-          <w:szCs w:val="28"/>
-          <w:lang w:eastAsia="ru-RU"/>
-        </w:rPr>
-        <w:t>э</w:t>
-      </w:r>
-      <w:r>
-        <w:rPr>
-          <w:rFonts w:eastAsia="Times New Roman" w:cs="Times New Roman"/>
-          <w:sz w:val="28"/>
-          <w:szCs w:val="28"/>
-          <w:lang w:eastAsia="ru-RU"/>
-        </w:rPr>
-        <w:t>ффективна при использовании слабых паролей или устаревших хеш-алгоритмах.</w:t>
-      </w:r>
-    </w:p>
-    <w:p>
-      <w:pPr>
-        <w:spacing w:before="100" w:beforeAutospacing="1" w:after="100" w:afterAutospacing="1" w:line="240" w:lineRule="auto"/>
-        <w:ind w:left="0"/>
-        <w:jc w:val="both"/>
-        <w:rPr>
-          <w:rFonts w:eastAsia="Times New Roman" w:cs="Times New Roman"/>
-          <w:sz w:val="28"/>
-          <w:szCs w:val="28"/>
-          <w:lang w:eastAsia="ru-RU"/>
-        </w:rPr>
-      </w:pPr>
-      <w:r>
-        <w:rPr>
-          <w:rFonts w:eastAsia="Times New Roman" w:cs="Times New Roman"/>
-          <w:sz w:val="28"/>
-          <w:szCs w:val="28"/>
-          <w:lang w:eastAsia="ru-RU"/>
-        </w:rPr>
-        <w:t>Понятие "Соль":</w:t>
-      </w:r>
-    </w:p>
-    <w:p>
-      <w:pPr>
-        <w:numPr>
-          <w:ilvl w:val="0"/>
-          <w:numId w:val="34"/>
-        </w:numPr>
-        <w:tabs>
-          <w:tab w:val="clear" w:pos="720"/>
-          <w:tab w:val="num" w:pos="567"/>
-        </w:tabs>
-        <w:spacing w:before="100" w:beforeAutospacing="1" w:after="100" w:afterAutospacing="1" w:line="240" w:lineRule="auto"/>
-        <w:ind w:hanging="862"/>
-        <w:jc w:val="both"/>
-        <w:rPr>
-          <w:rFonts w:eastAsia="Times New Roman" w:cs="Times New Roman"/>
-          <w:b/>
-          <w:bCs/>
-          <w:i/>
-          <w:iCs/>
-          <w:sz w:val="28"/>
-          <w:szCs w:val="28"/>
-          <w:lang w:eastAsia="ru-RU"/>
-        </w:rPr>
-      </w:pPr>
-      <w:r>
-        <w:rPr>
-          <w:rFonts w:eastAsia="Times New Roman" w:cs="Times New Roman"/>
-          <w:b/>
-          <w:bCs/>
-          <w:i/>
-          <w:iCs/>
-          <w:sz w:val="28"/>
-          <w:szCs w:val="28"/>
-          <w:lang w:eastAsia="ru-RU"/>
-        </w:rPr>
-        <w:t>Соль (</w:t>
-      </w:r>
-      <w:proofErr w:type="spellStart"/>
-      <w:r>
-        <w:rPr>
-          <w:rFonts w:eastAsia="Times New Roman" w:cs="Times New Roman"/>
-          <w:b/>
-          <w:bCs/>
-          <w:i/>
-          <w:iCs/>
-          <w:sz w:val="28"/>
-          <w:szCs w:val="28"/>
-          <w:lang w:eastAsia="ru-RU"/>
-        </w:rPr>
-        <w:t>Salt</w:t>
-      </w:r>
-      <w:proofErr w:type="spellEnd"/>
-      <w:r>
-        <w:rPr>
-          <w:rFonts w:eastAsia="Times New Roman" w:cs="Times New Roman"/>
-          <w:b/>
-          <w:bCs/>
-          <w:i/>
-          <w:iCs/>
-          <w:sz w:val="28"/>
-          <w:szCs w:val="28"/>
-          <w:lang w:eastAsia="ru-RU"/>
-        </w:rPr>
-        <w:t>):</w:t>
-      </w:r>
-    </w:p>
-    <w:p>
-      <w:pPr>
-        <w:spacing w:before="100" w:beforeAutospacing="1" w:after="100" w:afterAutospacing="1" w:line="240" w:lineRule="auto"/>
-        <w:jc w:val="both"/>
-        <w:rPr>
-          <w:rFonts w:eastAsia="Times New Roman" w:cs="Times New Roman"/>
-          <w:sz w:val="28"/>
-          <w:szCs w:val="28"/>
-          <w:lang w:eastAsia="ru-RU"/>
-        </w:rPr>
-      </w:pPr>
-      <w:r>
-        <w:rPr>
-          <w:rFonts w:eastAsia="Times New Roman" w:cs="Times New Roman"/>
-          <w:sz w:val="28"/>
-          <w:szCs w:val="28"/>
-          <w:lang w:eastAsia="ru-RU"/>
-        </w:rPr>
-        <w:t xml:space="preserve">Описание: </w:t>
-      </w:r>
-      <w:r>
-        <w:rPr>
-          <w:rFonts w:eastAsia="Times New Roman" w:cs="Times New Roman"/>
-          <w:sz w:val="28"/>
-          <w:szCs w:val="28"/>
-          <w:lang w:eastAsia="ru-RU"/>
-        </w:rPr>
-        <w:t>«с</w:t>
-      </w:r>
-      <w:r>
-        <w:rPr>
-          <w:rFonts w:eastAsia="Times New Roman" w:cs="Times New Roman"/>
-          <w:sz w:val="28"/>
-          <w:szCs w:val="28"/>
-          <w:lang w:eastAsia="ru-RU"/>
-        </w:rPr>
-        <w:t>оль</w:t>
-      </w:r>
-      <w:r>
-        <w:rPr>
-          <w:rFonts w:eastAsia="Times New Roman" w:cs="Times New Roman"/>
-          <w:sz w:val="28"/>
-          <w:szCs w:val="28"/>
-          <w:lang w:eastAsia="ru-RU"/>
-        </w:rPr>
-        <w:t>»</w:t>
-      </w:r>
-      <w:r>
-        <w:rPr>
-          <w:rFonts w:eastAsia="Times New Roman" w:cs="Times New Roman"/>
-          <w:sz w:val="28"/>
-          <w:szCs w:val="28"/>
-          <w:lang w:eastAsia="ru-RU"/>
-        </w:rPr>
-        <w:t xml:space="preserve"> представляет собой случайную последовательность бит, добавляемую к входным данным перед хешированием, чтобы повысить сложность атаки и усилить защиту хранящихся данных.</w:t>
-      </w:r>
-    </w:p>
-    <w:p>
-      <w:pPr>
-        <w:spacing w:after="0"/>
-        <w:ind w:left="0" w:firstLine="142"/>
-        <w:jc w:val="both"/>
-        <w:rPr>
-          <w:rFonts w:cs="Times New Roman"/>
-          <w:sz w:val="28"/>
-          <w:szCs w:val="28"/>
-        </w:rPr>
-      </w:pPr>
+        <w:t>для представления реальных чисел, в то время как логарифмическое позволяет работать с широким диапазоном значений.</w:t>
+      </w:r>
     </w:p>
     <w:p>
       <w:pPr>
@@ -3310,10 +2158,6 @@
           <w:sz w:val="28"/>
         </w:rPr>
       </w:pPr>
-      <w:bookmarkStart w:id="5" w:name="_Toc409088538"/>
-      <w:bookmarkStart w:id="6" w:name="_Toc151824596"/>
-      <w:bookmarkStart w:id="7" w:name="_Toc438053872"/>
-      <w:bookmarkEnd w:id="4"/>
       <w:r>
         <w:rPr>
           <w:rFonts w:ascii="Times New Roman" w:hAnsi="Times New Roman" w:cs="Times New Roman"/>
@@ -3323,7 +2167,7 @@
         </w:rPr>
         <w:t xml:space="preserve">Алгоритм </w:t>
       </w:r>
-      <w:bookmarkEnd w:id="5"/>
+      <w:bookmarkEnd w:id="4"/>
       <w:r>
         <w:rPr>
           <w:rFonts w:ascii="Times New Roman" w:hAnsi="Times New Roman" w:cs="Times New Roman"/>
@@ -3333,7 +2177,7 @@
         </w:rPr>
         <w:t>метода</w:t>
       </w:r>
-      <w:bookmarkEnd w:id="6"/>
+      <w:bookmarkEnd w:id="5"/>
       <w:r>
         <w:rPr>
           <w:rFonts w:ascii="Times New Roman" w:hAnsi="Times New Roman" w:cs="Times New Roman"/>
@@ -3346,265 +2190,353 @@
     </w:p>
     <w:p>
       <w:pPr>
-        <w:pStyle w:val="a4"/>
         <w:numPr>
           <w:ilvl w:val="0"/>
-          <w:numId w:val="28"/>
+          <w:numId w:val="39"/>
         </w:numPr>
+        <w:spacing w:before="100" w:beforeAutospacing="1" w:after="100" w:afterAutospacing="1" w:line="360" w:lineRule="auto"/>
         <w:ind w:left="284"/>
         <w:jc w:val="both"/>
         <w:rPr>
-          <w:sz w:val="28"/>
-          <w:szCs w:val="24"/>
-        </w:rPr>
-      </w:pPr>
-      <w:r>
-        <w:rPr>
-          <w:sz w:val="28"/>
-          <w:szCs w:val="24"/>
-        </w:rPr>
-        <w:t xml:space="preserve">Программа использует </w:t>
-      </w:r>
-      <w:proofErr w:type="spellStart"/>
-      <w:r>
-        <w:rPr>
-          <w:sz w:val="28"/>
-          <w:szCs w:val="24"/>
-          <w:lang w:val="en-US"/>
-        </w:rPr>
-        <w:t>Hashcat</w:t>
-      </w:r>
-      <w:proofErr w:type="spellEnd"/>
-      <w:r>
-        <w:rPr>
-          <w:sz w:val="28"/>
-          <w:szCs w:val="24"/>
-        </w:rPr>
-        <w:t xml:space="preserve"> для </w:t>
-      </w:r>
-      <w:proofErr w:type="spellStart"/>
-      <w:r>
-        <w:rPr>
-          <w:sz w:val="28"/>
-          <w:szCs w:val="24"/>
-        </w:rPr>
-        <w:t>деанонимизации</w:t>
-      </w:r>
-      <w:proofErr w:type="spellEnd"/>
-      <w:r>
-        <w:rPr>
-          <w:sz w:val="28"/>
-          <w:szCs w:val="24"/>
-        </w:rPr>
-        <w:t xml:space="preserve"> </w:t>
-      </w:r>
-      <w:proofErr w:type="spellStart"/>
-      <w:r>
-        <w:rPr>
-          <w:sz w:val="28"/>
-          <w:szCs w:val="24"/>
-        </w:rPr>
-        <w:t>хешей</w:t>
-      </w:r>
-      <w:proofErr w:type="spellEnd"/>
-      <w:r>
-        <w:rPr>
-          <w:sz w:val="28"/>
-          <w:szCs w:val="24"/>
-        </w:rPr>
-        <w:t xml:space="preserve"> из файла «</w:t>
-      </w:r>
-      <w:r>
-        <w:rPr>
-          <w:sz w:val="28"/>
-          <w:szCs w:val="24"/>
-          <w:lang w:val="en-US"/>
-        </w:rPr>
-        <w:t>hashes</w:t>
-      </w:r>
-      <w:r>
-        <w:rPr>
-          <w:sz w:val="28"/>
-          <w:szCs w:val="24"/>
-        </w:rPr>
-        <w:t>.</w:t>
-      </w:r>
-      <w:r>
-        <w:rPr>
-          <w:sz w:val="28"/>
-          <w:szCs w:val="24"/>
-          <w:lang w:val="en-US"/>
-        </w:rPr>
-        <w:t>txt</w:t>
-      </w:r>
-      <w:r>
-        <w:rPr>
-          <w:sz w:val="28"/>
-          <w:szCs w:val="24"/>
-        </w:rPr>
-        <w:t>», тем самым получая список телефонных номеров. Список сохраняется в «</w:t>
-      </w:r>
-      <w:r>
-        <w:rPr>
-          <w:sz w:val="28"/>
-          <w:szCs w:val="24"/>
-          <w:lang w:val="en-US"/>
-        </w:rPr>
-        <w:t>phones.txt</w:t>
-      </w:r>
-      <w:r>
-        <w:rPr>
-          <w:sz w:val="28"/>
-          <w:szCs w:val="24"/>
-        </w:rPr>
-        <w:t>»</w:t>
+          <w:rFonts w:eastAsia="Times New Roman" w:cs="Times New Roman"/>
+          <w:sz w:val="28"/>
+          <w:szCs w:val="28"/>
+          <w:lang w:eastAsia="en-GB"/>
+        </w:rPr>
+      </w:pPr>
+      <w:r>
+        <w:rPr>
+          <w:rFonts w:eastAsia="Times New Roman" w:cs="Times New Roman"/>
+          <w:b/>
+          <w:bCs/>
+          <w:sz w:val="28"/>
+          <w:szCs w:val="28"/>
+          <w:lang w:eastAsia="en-GB"/>
+        </w:rPr>
+        <w:t>Инициализация популяции</w:t>
+      </w:r>
+      <w:proofErr w:type="gramStart"/>
+      <w:r>
+        <w:rPr>
+          <w:rFonts w:eastAsia="Times New Roman" w:cs="Times New Roman"/>
+          <w:b/>
+          <w:bCs/>
+          <w:sz w:val="28"/>
+          <w:szCs w:val="28"/>
+          <w:lang w:eastAsia="en-GB"/>
+        </w:rPr>
+        <w:t>:</w:t>
+      </w:r>
+      <w:r>
+        <w:rPr>
+          <w:rFonts w:eastAsia="Times New Roman" w:cs="Times New Roman"/>
+          <w:sz w:val="28"/>
+          <w:szCs w:val="28"/>
+          <w:lang w:eastAsia="en-GB"/>
+        </w:rPr>
+        <w:t xml:space="preserve"> Создается</w:t>
+      </w:r>
+      <w:proofErr w:type="gramEnd"/>
+      <w:r>
+        <w:rPr>
+          <w:rFonts w:eastAsia="Times New Roman" w:cs="Times New Roman"/>
+          <w:sz w:val="28"/>
+          <w:szCs w:val="28"/>
+          <w:lang w:eastAsia="en-GB"/>
+        </w:rPr>
+        <w:t xml:space="preserve"> начальная популяция индивидов с учетом выбранной кодировки генотипа.</w:t>
       </w:r>
     </w:p>
     <w:p>
       <w:pPr>
-        <w:pStyle w:val="a4"/>
         <w:numPr>
           <w:ilvl w:val="0"/>
-          <w:numId w:val="28"/>
+          <w:numId w:val="39"/>
         </w:numPr>
+        <w:spacing w:before="100" w:beforeAutospacing="1" w:after="100" w:afterAutospacing="1" w:line="360" w:lineRule="auto"/>
         <w:ind w:left="284"/>
         <w:jc w:val="both"/>
         <w:rPr>
-          <w:sz w:val="28"/>
-          <w:szCs w:val="24"/>
-        </w:rPr>
-      </w:pPr>
-      <w:r>
-        <w:rPr>
-          <w:sz w:val="28"/>
-          <w:szCs w:val="24"/>
-        </w:rPr>
-        <w:lastRenderedPageBreak/>
-        <w:t>Получив «</w:t>
-      </w:r>
-      <w:r>
-        <w:rPr>
-          <w:sz w:val="28"/>
-          <w:szCs w:val="24"/>
-          <w:lang w:val="en-US"/>
-        </w:rPr>
-        <w:t>phones</w:t>
-      </w:r>
-      <w:r>
-        <w:rPr>
-          <w:sz w:val="28"/>
-          <w:szCs w:val="24"/>
-        </w:rPr>
-        <w:t>.</w:t>
-      </w:r>
-      <w:r>
-        <w:rPr>
-          <w:sz w:val="28"/>
-          <w:szCs w:val="24"/>
-          <w:lang w:val="en-US"/>
-        </w:rPr>
-        <w:t>txt</w:t>
-      </w:r>
-      <w:r>
-        <w:rPr>
-          <w:sz w:val="28"/>
-          <w:szCs w:val="24"/>
-        </w:rPr>
-        <w:t>»</w:t>
-      </w:r>
-      <w:r>
-        <w:rPr>
-          <w:sz w:val="28"/>
-          <w:szCs w:val="24"/>
-        </w:rPr>
-        <w:t xml:space="preserve"> </w:t>
-      </w:r>
-      <w:r>
-        <w:rPr>
-          <w:sz w:val="28"/>
-          <w:szCs w:val="24"/>
-        </w:rPr>
-        <w:t>и сравнив с изначальными номерами, программа посчитает «соль»</w:t>
+          <w:rFonts w:eastAsia="Times New Roman" w:cs="Times New Roman"/>
+          <w:sz w:val="28"/>
+          <w:szCs w:val="28"/>
+          <w:lang w:eastAsia="en-GB"/>
+        </w:rPr>
+      </w:pPr>
+      <w:r>
+        <w:rPr>
+          <w:rFonts w:eastAsia="Times New Roman" w:cs="Times New Roman"/>
+          <w:b/>
+          <w:bCs/>
+          <w:sz w:val="28"/>
+          <w:szCs w:val="28"/>
+          <w:lang w:eastAsia="en-GB"/>
+        </w:rPr>
+        <w:t>Оценка приспособленности:</w:t>
+      </w:r>
+      <w:r>
+        <w:rPr>
+          <w:rFonts w:eastAsia="Times New Roman" w:cs="Times New Roman"/>
+          <w:sz w:val="28"/>
+          <w:szCs w:val="28"/>
+          <w:lang w:eastAsia="en-GB"/>
+        </w:rPr>
+        <w:t xml:space="preserve"> Каждый индивид оценивается на основе функции приспособленности, которая определяется целевой функцией.</w:t>
       </w:r>
     </w:p>
     <w:p>
       <w:pPr>
-        <w:pStyle w:val="a4"/>
         <w:numPr>
           <w:ilvl w:val="0"/>
-          <w:numId w:val="28"/>
+          <w:numId w:val="39"/>
         </w:numPr>
+        <w:spacing w:before="100" w:beforeAutospacing="1" w:after="100" w:afterAutospacing="1" w:line="360" w:lineRule="auto"/>
         <w:ind w:left="284"/>
         <w:jc w:val="both"/>
         <w:rPr>
-          <w:sz w:val="28"/>
-          <w:szCs w:val="24"/>
-        </w:rPr>
-      </w:pPr>
-      <w:r>
-        <w:rPr>
-          <w:sz w:val="28"/>
-          <w:szCs w:val="24"/>
-        </w:rPr>
-        <w:t xml:space="preserve">С помощью программы создается 3 варианта </w:t>
-      </w:r>
-      <w:proofErr w:type="spellStart"/>
-      <w:r>
-        <w:rPr>
-          <w:sz w:val="28"/>
-          <w:szCs w:val="24"/>
-        </w:rPr>
-        <w:t>датасета</w:t>
-      </w:r>
-      <w:proofErr w:type="spellEnd"/>
-      <w:r>
-        <w:rPr>
-          <w:sz w:val="28"/>
-          <w:szCs w:val="24"/>
-        </w:rPr>
-        <w:t>, основанных на 3 разных хеш-функциях и в каждую из которых добавлено три вида «соли»</w:t>
+          <w:rFonts w:eastAsia="Times New Roman" w:cs="Times New Roman"/>
+          <w:sz w:val="28"/>
+          <w:szCs w:val="28"/>
+          <w:lang w:eastAsia="en-GB"/>
+        </w:rPr>
+      </w:pPr>
+      <w:r>
+        <w:rPr>
+          <w:rFonts w:eastAsia="Times New Roman" w:cs="Times New Roman"/>
+          <w:b/>
+          <w:bCs/>
+          <w:sz w:val="28"/>
+          <w:szCs w:val="28"/>
+          <w:lang w:eastAsia="en-GB"/>
+        </w:rPr>
+        <w:t>Селекция</w:t>
+      </w:r>
+      <w:proofErr w:type="gramStart"/>
+      <w:r>
+        <w:rPr>
+          <w:rFonts w:eastAsia="Times New Roman" w:cs="Times New Roman"/>
+          <w:b/>
+          <w:bCs/>
+          <w:sz w:val="28"/>
+          <w:szCs w:val="28"/>
+          <w:lang w:eastAsia="en-GB"/>
+        </w:rPr>
+        <w:t>:</w:t>
+      </w:r>
+      <w:r>
+        <w:rPr>
+          <w:rFonts w:eastAsia="Times New Roman" w:cs="Times New Roman"/>
+          <w:sz w:val="28"/>
+          <w:szCs w:val="28"/>
+          <w:lang w:eastAsia="en-GB"/>
+        </w:rPr>
+        <w:t xml:space="preserve"> Выбираются</w:t>
+      </w:r>
+      <w:proofErr w:type="gramEnd"/>
+      <w:r>
+        <w:rPr>
+          <w:rFonts w:eastAsia="Times New Roman" w:cs="Times New Roman"/>
+          <w:sz w:val="28"/>
+          <w:szCs w:val="28"/>
+          <w:lang w:eastAsia="en-GB"/>
+        </w:rPr>
+        <w:t xml:space="preserve"> родители для создания нового поколения. В данной реализации используется турнирный отбор.</w:t>
       </w:r>
     </w:p>
     <w:p>
       <w:pPr>
-        <w:pStyle w:val="a4"/>
         <w:numPr>
           <w:ilvl w:val="0"/>
-          <w:numId w:val="28"/>
+          <w:numId w:val="39"/>
         </w:numPr>
+        <w:spacing w:before="100" w:beforeAutospacing="1" w:after="100" w:afterAutospacing="1" w:line="360" w:lineRule="auto"/>
         <w:ind w:left="284"/>
         <w:jc w:val="both"/>
         <w:rPr>
-          <w:sz w:val="28"/>
-          <w:szCs w:val="24"/>
-        </w:rPr>
-      </w:pPr>
-      <w:r>
-        <w:rPr>
-          <w:sz w:val="28"/>
-          <w:szCs w:val="24"/>
-        </w:rPr>
-        <w:t xml:space="preserve">Сравнение скорости выполнения процесса </w:t>
-      </w:r>
-      <w:proofErr w:type="spellStart"/>
-      <w:r>
-        <w:rPr>
-          <w:sz w:val="28"/>
-          <w:szCs w:val="24"/>
-        </w:rPr>
-        <w:t>деанонимизации</w:t>
-      </w:r>
-      <w:proofErr w:type="spellEnd"/>
-      <w:r>
-        <w:rPr>
-          <w:sz w:val="28"/>
-          <w:szCs w:val="24"/>
-        </w:rPr>
-        <w:t xml:space="preserve"> в зависимости от хеш-функции или вида «соли».</w:t>
+          <w:rFonts w:eastAsia="Times New Roman" w:cs="Times New Roman"/>
+          <w:sz w:val="28"/>
+          <w:szCs w:val="28"/>
+          <w:lang w:eastAsia="en-GB"/>
+        </w:rPr>
+      </w:pPr>
+      <w:r>
+        <w:rPr>
+          <w:rFonts w:eastAsia="Times New Roman" w:cs="Times New Roman"/>
+          <w:b/>
+          <w:bCs/>
+          <w:sz w:val="28"/>
+          <w:szCs w:val="28"/>
+          <w:lang w:eastAsia="en-GB"/>
+        </w:rPr>
+        <w:t>Кроссинговер</w:t>
+      </w:r>
+      <w:proofErr w:type="gramStart"/>
+      <w:r>
+        <w:rPr>
+          <w:rFonts w:eastAsia="Times New Roman" w:cs="Times New Roman"/>
+          <w:b/>
+          <w:bCs/>
+          <w:sz w:val="28"/>
+          <w:szCs w:val="28"/>
+          <w:lang w:eastAsia="en-GB"/>
+        </w:rPr>
+        <w:t>:</w:t>
+      </w:r>
+      <w:r>
+        <w:rPr>
+          <w:rFonts w:eastAsia="Times New Roman" w:cs="Times New Roman"/>
+          <w:sz w:val="28"/>
+          <w:szCs w:val="28"/>
+          <w:lang w:eastAsia="en-GB"/>
+        </w:rPr>
+        <w:t xml:space="preserve"> Происходит</w:t>
+      </w:r>
+      <w:proofErr w:type="gramEnd"/>
+      <w:r>
+        <w:rPr>
+          <w:rFonts w:eastAsia="Times New Roman" w:cs="Times New Roman"/>
+          <w:sz w:val="28"/>
+          <w:szCs w:val="28"/>
+          <w:lang w:eastAsia="en-GB"/>
+        </w:rPr>
+        <w:t xml:space="preserve"> скрещивание выбранных родителей для создания потомства.</w:t>
       </w:r>
     </w:p>
     <w:p>
       <w:pPr>
+        <w:numPr>
+          <w:ilvl w:val="0"/>
+          <w:numId w:val="39"/>
+        </w:numPr>
+        <w:spacing w:before="100" w:beforeAutospacing="1" w:after="100" w:afterAutospacing="1" w:line="360" w:lineRule="auto"/>
+        <w:ind w:left="284"/>
+        <w:jc w:val="both"/>
+        <w:rPr>
+          <w:rFonts w:eastAsia="Times New Roman" w:cs="Times New Roman"/>
+          <w:sz w:val="28"/>
+          <w:szCs w:val="28"/>
+          <w:lang w:eastAsia="en-GB"/>
+        </w:rPr>
+      </w:pPr>
+      <w:r>
+        <w:rPr>
+          <w:rFonts w:eastAsia="Times New Roman" w:cs="Times New Roman"/>
+          <w:b/>
+          <w:bCs/>
+          <w:sz w:val="28"/>
+          <w:szCs w:val="28"/>
+          <w:lang w:eastAsia="en-GB"/>
+        </w:rPr>
+        <w:t>Мутация</w:t>
+      </w:r>
+      <w:proofErr w:type="gramStart"/>
+      <w:r>
+        <w:rPr>
+          <w:rFonts w:eastAsia="Times New Roman" w:cs="Times New Roman"/>
+          <w:b/>
+          <w:bCs/>
+          <w:sz w:val="28"/>
+          <w:szCs w:val="28"/>
+          <w:lang w:eastAsia="en-GB"/>
+        </w:rPr>
+        <w:t>:</w:t>
+      </w:r>
+      <w:r>
+        <w:rPr>
+          <w:rFonts w:eastAsia="Times New Roman" w:cs="Times New Roman"/>
+          <w:sz w:val="28"/>
+          <w:szCs w:val="28"/>
+          <w:lang w:eastAsia="en-GB"/>
+        </w:rPr>
+        <w:t xml:space="preserve"> Происходит</w:t>
+      </w:r>
+      <w:proofErr w:type="gramEnd"/>
+      <w:r>
+        <w:rPr>
+          <w:rFonts w:eastAsia="Times New Roman" w:cs="Times New Roman"/>
+          <w:sz w:val="28"/>
+          <w:szCs w:val="28"/>
+          <w:lang w:eastAsia="en-GB"/>
+        </w:rPr>
+        <w:t xml:space="preserve"> случайное изменение генов потомства с учетом заданной вероятности мутации.</w:t>
+      </w:r>
+    </w:p>
+    <w:p>
+      <w:pPr>
+        <w:numPr>
+          <w:ilvl w:val="0"/>
+          <w:numId w:val="39"/>
+        </w:numPr>
+        <w:spacing w:before="100" w:beforeAutospacing="1" w:after="100" w:afterAutospacing="1" w:line="360" w:lineRule="auto"/>
+        <w:ind w:left="284"/>
+        <w:jc w:val="both"/>
+        <w:rPr>
+          <w:rFonts w:eastAsia="Times New Roman" w:cs="Times New Roman"/>
+          <w:sz w:val="28"/>
+          <w:szCs w:val="28"/>
+          <w:lang w:eastAsia="en-GB"/>
+        </w:rPr>
+      </w:pPr>
+      <w:r>
+        <w:rPr>
+          <w:rFonts w:eastAsia="Times New Roman" w:cs="Times New Roman"/>
+          <w:b/>
+          <w:bCs/>
+          <w:sz w:val="28"/>
+          <w:szCs w:val="28"/>
+          <w:lang w:eastAsia="en-GB"/>
+        </w:rPr>
+        <w:t>Замена поколения:</w:t>
+      </w:r>
+      <w:r>
+        <w:rPr>
+          <w:rFonts w:eastAsia="Times New Roman" w:cs="Times New Roman"/>
+          <w:sz w:val="28"/>
+          <w:szCs w:val="28"/>
+          <w:lang w:eastAsia="en-GB"/>
+        </w:rPr>
+        <w:t xml:space="preserve"> Новое поколение заменяет старое.</w:t>
+      </w:r>
+    </w:p>
+    <w:p>
+      <w:pPr>
+        <w:numPr>
+          <w:ilvl w:val="0"/>
+          <w:numId w:val="39"/>
+        </w:numPr>
+        <w:spacing w:before="100" w:beforeAutospacing="1" w:after="100" w:afterAutospacing="1" w:line="360" w:lineRule="auto"/>
+        <w:ind w:left="284"/>
+        <w:jc w:val="both"/>
+        <w:rPr>
+          <w:rFonts w:eastAsia="Times New Roman" w:cs="Times New Roman"/>
+          <w:sz w:val="28"/>
+          <w:szCs w:val="28"/>
+          <w:lang w:eastAsia="en-GB"/>
+        </w:rPr>
+      </w:pPr>
+      <w:r>
+        <w:rPr>
+          <w:rFonts w:eastAsia="Times New Roman" w:cs="Times New Roman"/>
+          <w:b/>
+          <w:bCs/>
+          <w:sz w:val="28"/>
+          <w:szCs w:val="28"/>
+          <w:lang w:eastAsia="en-GB"/>
+        </w:rPr>
+        <w:t>Повторение:</w:t>
+      </w:r>
+      <w:r>
+        <w:rPr>
+          <w:rFonts w:eastAsia="Times New Roman" w:cs="Times New Roman"/>
+          <w:sz w:val="28"/>
+          <w:szCs w:val="28"/>
+          <w:lang w:eastAsia="en-GB"/>
+        </w:rPr>
+        <w:t xml:space="preserve"> Шаги 2-6 повторяются заданное количество раз (число поколений).</w:t>
+      </w:r>
+    </w:p>
+    <w:p>
+      <w:pPr>
         <w:ind w:left="0"/>
         <w:jc w:val="both"/>
         <w:rPr>
@@ -3709,23 +2641,22 @@
         <w:ind w:left="0"/>
         <w:jc w:val="center"/>
         <w:rPr>
+          <w:b/>
+          <w:bCs/>
           <w:sz w:val="28"/>
           <w:szCs w:val="24"/>
         </w:rPr>
       </w:pPr>
       <w:r>
         <w:rPr>
-          <w:rFonts w:cs="Times New Roman"/>
           <w:noProof/>
-          <w:sz w:val="28"/>
-          <w:szCs w:val="28"/>
-          <w:lang w:eastAsia="ru-RU"/>
-        </w:rPr>
+        </w:rPr>
+        <w:lastRenderedPageBreak/>
         <w:drawing>
-          <wp:inline distT="0" distB="0" distL="0" distR="0" wp14:anchorId="3268969C" wp14:editId="3DE8E486">
-            <wp:extent cx="2293337" cy="3308350"/>
+          <wp:inline distT="0" distB="0" distL="0" distR="0" wp14:anchorId="6D8A608F" wp14:editId="2B1F3B7E">
+            <wp:extent cx="3505200" cy="7442200"/>
             <wp:effectExtent l="0" t="0" r="0" b="6350"/>
-            <wp:docPr id="2" name="Рисунок 2"/>
+            <wp:docPr id="6" name="Рисунок 6"/>
             <wp:cNvGraphicFramePr>
               <a:graphicFrameLocks xmlns:a="http://schemas.openxmlformats.org/drawingml/2006/main" noChangeAspect="1"/>
             </wp:cNvGraphicFramePr>
@@ -3733,23 +2664,36 @@
               <a:graphicData uri="http://schemas.openxmlformats.org/drawingml/2006/picture">
                 <pic:pic xmlns:pic="http://schemas.openxmlformats.org/drawingml/2006/picture">
                   <pic:nvPicPr>
-                    <pic:cNvPr id="1" name=""/>
-                    <pic:cNvPicPr/>
+                    <pic:cNvPr id="0" name="Picture 11"/>
+                    <pic:cNvPicPr>
+                      <a:picLocks noChangeAspect="1" noChangeArrowheads="1"/>
+                    </pic:cNvPicPr>
                   </pic:nvPicPr>
                   <pic:blipFill>
-                    <a:blip r:embed="rId8"/>
+                    <a:blip r:embed="rId8">
+                      <a:extLst>
+                        <a:ext uri="{28A0092B-C50C-407E-A947-70E740481C1C}">
+                          <a14:useLocalDpi xmlns:a14="http://schemas.microsoft.com/office/drawing/2010/main" val="0"/>
+                        </a:ext>
+                      </a:extLst>
+                    </a:blip>
+                    <a:srcRect/>
                     <a:stretch>
                       <a:fillRect/>
                     </a:stretch>
                   </pic:blipFill>
-                  <pic:spPr>
+                  <pic:spPr bwMode="auto">
                     <a:xfrm>
                       <a:off x="0" y="0"/>
-                      <a:ext cx="2303262" cy="3322667"/>
+                      <a:ext cx="3505200" cy="7442200"/>
                     </a:xfrm>
                     <a:prstGeom prst="rect">
                       <a:avLst/>
                     </a:prstGeom>
+                    <a:noFill/>
+                    <a:ln>
+                      <a:noFill/>
+                    </a:ln>
                   </pic:spPr>
                 </pic:pic>
               </a:graphicData>
@@ -3830,7 +2774,13 @@
         <w:rPr>
           <w:rFonts w:cs="Times New Roman"/>
         </w:rPr>
-        <w:t xml:space="preserve"> программы</w:t>
+        <w:t xml:space="preserve"> </w:t>
+      </w:r>
+      <w:r>
+        <w:rPr>
+          <w:rFonts w:cs="Times New Roman"/>
+        </w:rPr>
+        <w:t>логики генетического алгоритма</w:t>
       </w:r>
       <w:r>
         <w:rPr>
@@ -3846,115 +2796,6 @@
         <w:rPr>
           <w:sz w:val="28"/>
           <w:szCs w:val="24"/>
-          <w:lang w:val="en-US"/>
-        </w:rPr>
-      </w:pPr>
-      <w:r>
-        <w:rPr>
-          <w:noProof/>
-          <w:sz w:val="28"/>
-          <w:szCs w:val="24"/>
-          <w:lang w:val="en-US"/>
-        </w:rPr>
-        <w:drawing>
-          <wp:inline distT="0" distB="0" distL="0" distR="0" wp14:anchorId="330702BA" wp14:editId="5E3C30E6">
-            <wp:extent cx="2509304" cy="3048000"/>
-            <wp:effectExtent l="0" t="0" r="5715" b="0"/>
-            <wp:docPr id="3" name="Рисунок 3"/>
-            <wp:cNvGraphicFramePr>
-              <a:graphicFrameLocks xmlns:a="http://schemas.openxmlformats.org/drawingml/2006/main" noChangeAspect="1"/>
-            </wp:cNvGraphicFramePr>
-            <a:graphic xmlns:a="http://schemas.openxmlformats.org/drawingml/2006/main">
-              <a:graphicData uri="http://schemas.openxmlformats.org/drawingml/2006/picture">
-                <pic:pic xmlns:pic="http://schemas.openxmlformats.org/drawingml/2006/picture">
-                  <pic:nvPicPr>
-                    <pic:cNvPr id="1" name=""/>
-                    <pic:cNvPicPr/>
-                  </pic:nvPicPr>
-                  <pic:blipFill>
-                    <a:blip r:embed="rId9"/>
-                    <a:stretch>
-                      <a:fillRect/>
-                    </a:stretch>
-                  </pic:blipFill>
-                  <pic:spPr>
-                    <a:xfrm>
-                      <a:off x="0" y="0"/>
-                      <a:ext cx="2516082" cy="3056233"/>
-                    </a:xfrm>
-                    <a:prstGeom prst="rect">
-                      <a:avLst/>
-                    </a:prstGeom>
-                  </pic:spPr>
-                </pic:pic>
-              </a:graphicData>
-            </a:graphic>
-          </wp:inline>
-        </w:drawing>
-      </w:r>
-    </w:p>
-    <w:p>
-      <w:pPr>
-        <w:ind w:left="0"/>
-        <w:jc w:val="center"/>
-        <w:rPr>
-          <w:rFonts w:cs="Times New Roman"/>
-        </w:rPr>
-      </w:pPr>
-      <w:r>
-        <w:rPr>
-          <w:rFonts w:cs="Times New Roman"/>
-        </w:rPr>
-        <w:t xml:space="preserve">Рисунок </w:t>
-      </w:r>
-      <w:r>
-        <w:rPr>
-          <w:rFonts w:cs="Times New Roman"/>
-          <w:iCs/>
-        </w:rPr>
-        <w:t>5</w:t>
-      </w:r>
-      <w:r>
-        <w:rPr>
-          <w:rFonts w:cs="Times New Roman"/>
-          <w:i/>
-        </w:rPr>
-        <w:t>.</w:t>
-      </w:r>
-      <w:r>
-        <w:rPr>
-          <w:rFonts w:cs="Times New Roman"/>
-          <w:i/>
-        </w:rPr>
-        <w:t>2</w:t>
-      </w:r>
-      <w:r>
-        <w:rPr>
-          <w:rFonts w:cs="Times New Roman"/>
-        </w:rPr>
-        <w:t xml:space="preserve"> Блок-схема</w:t>
-      </w:r>
-      <w:r>
-        <w:rPr>
-          <w:rFonts w:cs="Times New Roman"/>
-        </w:rPr>
-        <w:t xml:space="preserve"> подпрограммы</w:t>
-      </w:r>
-      <w:r>
-        <w:rPr>
-          <w:rFonts w:cs="Times New Roman"/>
-        </w:rPr>
-        <w:t>.</w:t>
-      </w:r>
-    </w:p>
-    <w:p>
-      <w:pPr>
-        <w:ind w:left="0"/>
-        <w:jc w:val="center"/>
-        <w:rPr>
-          <w:sz w:val="28"/>
-          <w:szCs w:val="24"/>
-          <w:lang w:val="en-US"/>
         </w:rPr>
       </w:pPr>
     </w:p>
@@ -3974,7 +2815,7 @@
           <w:sz w:val="28"/>
         </w:rPr>
       </w:pPr>
-      <w:bookmarkStart w:id="8" w:name="_Toc151824597"/>
+      <w:bookmarkStart w:id="7" w:name="_Toc151824597"/>
       <w:r>
         <w:rPr>
           <w:rFonts w:ascii="Times New Roman" w:hAnsi="Times New Roman" w:cs="Times New Roman"/>
@@ -3984,7 +2825,7 @@
         </w:rPr>
         <w:t>Описание программы</w:t>
       </w:r>
-      <w:bookmarkEnd w:id="8"/>
+      <w:bookmarkEnd w:id="7"/>
     </w:p>
     <w:p>
       <w:pPr>
@@ -4045,52 +2886,40 @@
         </w:rPr>
         <w:t xml:space="preserve"> </w:t>
       </w:r>
+      <w:proofErr w:type="spellStart"/>
       <w:r>
         <w:rPr>
           <w:sz w:val="28"/>
           <w:szCs w:val="24"/>
           <w:lang w:val="en-US"/>
         </w:rPr>
-        <w:t>p</w:t>
-      </w:r>
+        <w:t>numpy</w:t>
+      </w:r>
+      <w:proofErr w:type="spellEnd"/>
+      <w:r>
+        <w:rPr>
+          <w:sz w:val="28"/>
+          <w:szCs w:val="24"/>
+        </w:rPr>
+        <w:t xml:space="preserve"> </w:t>
+      </w:r>
+      <w:r>
+        <w:rPr>
+          <w:sz w:val="28"/>
+          <w:szCs w:val="24"/>
+        </w:rPr>
+        <w:t xml:space="preserve">и </w:t>
+      </w:r>
+      <w:proofErr w:type="spellStart"/>
       <w:r>
         <w:rPr>
           <w:sz w:val="28"/>
           <w:szCs w:val="24"/>
           <w:lang w:val="en-US"/>
         </w:rPr>
-        <w:t>andas</w:t>
-      </w:r>
-      <w:r>
-        <w:rPr>
-          <w:sz w:val="28"/>
-          <w:szCs w:val="24"/>
-        </w:rPr>
-        <w:t xml:space="preserve">, </w:t>
-      </w:r>
-      <w:r>
-        <w:rPr>
-          <w:sz w:val="28"/>
-          <w:szCs w:val="24"/>
-          <w:lang w:val="en-US"/>
-        </w:rPr>
-        <w:t>random</w:t>
-      </w:r>
-      <w:r>
-        <w:rPr>
-          <w:sz w:val="28"/>
-          <w:szCs w:val="24"/>
-        </w:rPr>
-        <w:t xml:space="preserve">, </w:t>
-      </w:r>
-      <w:r>
-        <w:rPr>
-          <w:sz w:val="28"/>
-          <w:szCs w:val="24"/>
-          <w:lang w:val="en-US"/>
-        </w:rPr>
-        <w:t>datetime</w:t>
-      </w:r>
+        <w:t>tkinter</w:t>
+      </w:r>
+      <w:proofErr w:type="spellEnd"/>
       <w:r>
         <w:rPr>
           <w:sz w:val="28"/>
@@ -4101,167 +2930,21 @@
     </w:p>
     <w:p>
       <w:pPr>
-        <w:spacing w:after="240" w:line="276" w:lineRule="auto"/>
+        <w:spacing w:after="240" w:line="360" w:lineRule="auto"/>
         <w:ind w:left="0" w:firstLine="142"/>
         <w:jc w:val="both"/>
         <w:rPr>
-          <w:sz w:val="28"/>
-          <w:szCs w:val="28"/>
-        </w:rPr>
-      </w:pPr>
-      <w:r>
-        <w:rPr>
-          <w:sz w:val="28"/>
-          <w:szCs w:val="28"/>
-        </w:rPr>
-        <w:t xml:space="preserve">В программе используются </w:t>
-      </w:r>
-      <w:r>
-        <w:rPr>
-          <w:sz w:val="28"/>
-          <w:szCs w:val="28"/>
-        </w:rPr>
-        <w:t>8</w:t>
-      </w:r>
-      <w:r>
-        <w:rPr>
-          <w:sz w:val="28"/>
-          <w:szCs w:val="28"/>
-        </w:rPr>
-        <w:t xml:space="preserve"> </w:t>
-      </w:r>
-      <w:r>
-        <w:rPr>
-          <w:sz w:val="28"/>
-          <w:szCs w:val="28"/>
-        </w:rPr>
-        <w:t>функций</w:t>
-      </w:r>
-      <w:r>
-        <w:rPr>
-          <w:sz w:val="28"/>
-          <w:szCs w:val="28"/>
-        </w:rPr>
-        <w:t xml:space="preserve">: </w:t>
-      </w:r>
-      <w:r>
-        <w:rPr>
-          <w:sz w:val="28"/>
-          <w:szCs w:val="28"/>
-        </w:rPr>
-        <w:t>7</w:t>
-      </w:r>
-      <w:r>
-        <w:rPr>
-          <w:sz w:val="28"/>
-          <w:szCs w:val="28"/>
-        </w:rPr>
-        <w:t xml:space="preserve"> связанных с</w:t>
-      </w:r>
-      <w:r>
-        <w:rPr>
-          <w:sz w:val="28"/>
-          <w:szCs w:val="28"/>
-        </w:rPr>
-        <w:t xml:space="preserve"> </w:t>
-      </w:r>
-      <w:r>
-        <w:rPr>
-          <w:sz w:val="28"/>
-          <w:szCs w:val="28"/>
-        </w:rPr>
-        <w:t>обработкой хэш-функций</w:t>
-      </w:r>
-      <w:r>
-        <w:rPr>
-          <w:sz w:val="28"/>
-          <w:szCs w:val="28"/>
-        </w:rPr>
-        <w:t xml:space="preserve"> и </w:t>
-      </w:r>
-      <w:r>
-        <w:rPr>
-          <w:sz w:val="28"/>
-          <w:szCs w:val="28"/>
-        </w:rPr>
-        <w:t xml:space="preserve">одна </w:t>
-      </w:r>
-      <w:r>
-        <w:rPr>
-          <w:sz w:val="28"/>
-          <w:szCs w:val="28"/>
-        </w:rPr>
-        <w:t>для обработки интерфейса</w:t>
-      </w:r>
-      <w:r>
-        <w:rPr>
-          <w:sz w:val="28"/>
-          <w:szCs w:val="28"/>
-        </w:rPr>
-        <w:t>.</w:t>
-      </w:r>
-      <w:r>
-        <w:rPr>
-          <w:sz w:val="28"/>
-          <w:szCs w:val="28"/>
-        </w:rPr>
-        <w:t xml:space="preserve"> В табли</w:t>
-      </w:r>
-      <w:r>
-        <w:rPr>
-          <w:sz w:val="28"/>
-          <w:szCs w:val="28"/>
-        </w:rPr>
-        <w:t>ц</w:t>
-      </w:r>
-      <w:r>
-        <w:rPr>
-          <w:sz w:val="28"/>
-          <w:szCs w:val="28"/>
-        </w:rPr>
-        <w:t xml:space="preserve">е </w:t>
-      </w:r>
-      <w:r>
-        <w:rPr>
-          <w:sz w:val="28"/>
-          <w:szCs w:val="28"/>
-        </w:rPr>
-        <w:t>6</w:t>
-      </w:r>
-      <w:r>
-        <w:rPr>
-          <w:sz w:val="28"/>
-          <w:szCs w:val="28"/>
-        </w:rPr>
-        <w:t>.</w:t>
-      </w:r>
-      <w:r>
-        <w:rPr>
-          <w:sz w:val="28"/>
-          <w:szCs w:val="28"/>
-        </w:rPr>
-        <w:t xml:space="preserve">1 представлено описание </w:t>
-      </w:r>
-      <w:r>
-        <w:rPr>
-          <w:sz w:val="28"/>
-          <w:szCs w:val="28"/>
-        </w:rPr>
-        <w:t xml:space="preserve">всех </w:t>
-      </w:r>
-      <w:r>
-        <w:rPr>
-          <w:sz w:val="28"/>
-          <w:szCs w:val="28"/>
-        </w:rPr>
-        <w:t>функций</w:t>
-      </w:r>
-      <w:r>
-        <w:rPr>
-          <w:sz w:val="28"/>
-          <w:szCs w:val="28"/>
-        </w:rPr>
-        <w:t>.</w:t>
+          <w:sz w:val="32"/>
+          <w:szCs w:val="32"/>
+        </w:rPr>
+      </w:pPr>
+      <w:r>
+        <w:rPr>
+          <w:sz w:val="28"/>
+          <w:szCs w:val="24"/>
+        </w:rPr>
+        <w:lastRenderedPageBreak/>
+        <w:t>В коде представлен набор функций, используемых в генетическом алгоритме для оптимизации функции. Давайте рассмотрим каждую из них:</w:t>
       </w:r>
     </w:p>
     <w:p>
@@ -4346,13 +3029,15 @@
               <w:jc w:val="center"/>
               <w:rPr>
                 <w:rFonts w:cs="Times New Roman"/>
-                <w:szCs w:val="24"/>
+                <w:sz w:val="28"/>
+                <w:szCs w:val="28"/>
               </w:rPr>
             </w:pPr>
             <w:r>
               <w:rPr>
                 <w:rFonts w:cs="Times New Roman"/>
-                <w:szCs w:val="24"/>
+                <w:sz w:val="28"/>
+                <w:szCs w:val="28"/>
               </w:rPr>
               <w:t>Имя функции</w:t>
             </w:r>
@@ -4364,7 +3049,8 @@
               <w:jc w:val="center"/>
               <w:rPr>
                 <w:rFonts w:cs="Times New Roman"/>
-                <w:szCs w:val="24"/>
+                <w:sz w:val="28"/>
+                <w:szCs w:val="28"/>
               </w:rPr>
             </w:pPr>
           </w:p>
@@ -4380,13 +3066,15 @@
               <w:jc w:val="center"/>
               <w:rPr>
                 <w:rFonts w:cs="Times New Roman"/>
-                <w:szCs w:val="24"/>
+                <w:sz w:val="28"/>
+                <w:szCs w:val="28"/>
               </w:rPr>
             </w:pPr>
             <w:r>
               <w:rPr>
                 <w:rFonts w:cs="Times New Roman"/>
-                <w:szCs w:val="24"/>
+                <w:sz w:val="28"/>
+                <w:szCs w:val="28"/>
               </w:rPr>
               <w:t>Аргумент</w:t>
             </w:r>
@@ -4403,13 +3091,15 @@
               <w:jc w:val="center"/>
               <w:rPr>
                 <w:rFonts w:cs="Times New Roman"/>
-                <w:szCs w:val="24"/>
+                <w:sz w:val="28"/>
+                <w:szCs w:val="28"/>
               </w:rPr>
             </w:pPr>
             <w:r>
               <w:rPr>
                 <w:rFonts w:cs="Times New Roman"/>
-                <w:szCs w:val="24"/>
+                <w:sz w:val="28"/>
+                <w:szCs w:val="28"/>
               </w:rPr>
               <w:t>Возвращаемое значение</w:t>
             </w:r>
@@ -4426,22 +3116,17 @@
               <w:jc w:val="center"/>
               <w:rPr>
                 <w:rFonts w:cs="Times New Roman"/>
-                <w:szCs w:val="24"/>
+                <w:sz w:val="28"/>
+                <w:szCs w:val="28"/>
               </w:rPr>
             </w:pPr>
             <w:r>
               <w:rPr>
                 <w:rFonts w:cs="Times New Roman"/>
-                <w:szCs w:val="24"/>
-              </w:rPr>
-              <w:t>Условия формирования</w:t>
-            </w:r>
-            <w:r>
-              <w:rPr>
-                <w:rFonts w:cs="Times New Roman"/>
-                <w:szCs w:val="24"/>
-              </w:rPr>
-              <w:t xml:space="preserve"> данных</w:t>
+                <w:sz w:val="28"/>
+                <w:szCs w:val="28"/>
+              </w:rPr>
+              <w:t>Описание функции</w:t>
             </w:r>
           </w:p>
         </w:tc>
@@ -4458,20 +3143,95 @@
               <w:jc w:val="center"/>
               <w:rPr>
                 <w:rFonts w:cs="Times New Roman"/>
-                <w:szCs w:val="24"/>
+                <w:sz w:val="28"/>
+                <w:szCs w:val="28"/>
               </w:rPr>
             </w:pPr>
             <w:proofErr w:type="spellStart"/>
             <w:r>
               <w:rPr>
                 <w:rStyle w:val="HTML"/>
-                <w:rFonts w:ascii="Times New Roman" w:eastAsiaTheme="majorEastAsia" w:hAnsi="Times New Roman" w:cs="Times New Roman"/>
-                <w:sz w:val="24"/>
-                <w:szCs w:val="24"/>
-              </w:rPr>
-              <w:t>hash_phone</w:t>
+                <w:rFonts w:eastAsiaTheme="majorEastAsia"/>
+                <w:b/>
+                <w:bCs/>
+                <w:sz w:val="28"/>
+                <w:szCs w:val="28"/>
+              </w:rPr>
+              <w:t>clear_</w:t>
+            </w:r>
+            <w:proofErr w:type="gramStart"/>
+            <w:r>
+              <w:rPr>
+                <w:rStyle w:val="HTML"/>
+                <w:rFonts w:eastAsiaTheme="majorEastAsia"/>
+                <w:b/>
+                <w:bCs/>
+                <w:sz w:val="28"/>
+                <w:szCs w:val="28"/>
+              </w:rPr>
+              <w:t>entry</w:t>
             </w:r>
             <w:proofErr w:type="spellEnd"/>
+            <w:r>
+              <w:rPr>
+                <w:rStyle w:val="HTML"/>
+                <w:rFonts w:eastAsiaTheme="majorEastAsia"/>
+                <w:b/>
+                <w:bCs/>
+                <w:sz w:val="28"/>
+                <w:szCs w:val="28"/>
+              </w:rPr>
+              <w:t>(</w:t>
+            </w:r>
+            <w:proofErr w:type="spellStart"/>
+            <w:proofErr w:type="gramEnd"/>
+            <w:r>
+              <w:rPr>
+                <w:rStyle w:val="HTML"/>
+                <w:rFonts w:eastAsiaTheme="majorEastAsia"/>
+                <w:b/>
+                <w:bCs/>
+                <w:sz w:val="28"/>
+                <w:szCs w:val="28"/>
+              </w:rPr>
+              <w:t>entry</w:t>
+            </w:r>
+            <w:proofErr w:type="spellEnd"/>
+            <w:r>
+              <w:rPr>
+                <w:rStyle w:val="HTML"/>
+                <w:rFonts w:eastAsiaTheme="majorEastAsia"/>
+                <w:b/>
+                <w:bCs/>
+                <w:sz w:val="28"/>
+                <w:szCs w:val="28"/>
+              </w:rPr>
+              <w:t xml:space="preserve">, </w:t>
+            </w:r>
+            <w:proofErr w:type="spellStart"/>
+            <w:r>
+              <w:rPr>
+                <w:rStyle w:val="HTML"/>
+                <w:rFonts w:eastAsiaTheme="majorEastAsia"/>
+                <w:b/>
+                <w:bCs/>
+                <w:sz w:val="28"/>
+                <w:szCs w:val="28"/>
+              </w:rPr>
+              <w:t>value</w:t>
+            </w:r>
+            <w:proofErr w:type="spellEnd"/>
+            <w:r>
+              <w:rPr>
+                <w:rStyle w:val="HTML"/>
+                <w:rFonts w:eastAsiaTheme="majorEastAsia"/>
+                <w:b/>
+                <w:bCs/>
+                <w:sz w:val="28"/>
+                <w:szCs w:val="28"/>
+              </w:rPr>
+              <w:t>)</w:t>
+            </w:r>
           </w:p>
         </w:tc>
         <w:tc>
@@ -4480,34 +3240,83 @@
           </w:tcPr>
           <w:p>
             <w:pPr>
-              <w:spacing w:before="100" w:beforeAutospacing="1" w:after="100" w:afterAutospacing="1" w:line="240" w:lineRule="auto"/>
-              <w:ind w:left="-72"/>
-              <w:jc w:val="center"/>
-              <w:rPr>
-                <w:rFonts w:eastAsia="Times New Roman" w:cs="Times New Roman"/>
-                <w:szCs w:val="24"/>
-                <w:lang w:eastAsia="en-GB"/>
-              </w:rPr>
-            </w:pPr>
-            <w:r>
-              <w:rPr>
-                <w:rFonts w:eastAsia="Times New Roman" w:cs="Times New Roman"/>
-                <w:szCs w:val="24"/>
-                <w:lang w:eastAsia="en-GB"/>
-              </w:rPr>
-              <w:t>Номер телефона для хэширования, Соль, добавляемая к номеру телефона перед хэшированием.</w:t>
-            </w:r>
-          </w:p>
-          <w:p>
-            <w:pPr>
               <w:spacing w:line="360" w:lineRule="auto"/>
               <w:ind w:left="0"/>
               <w:jc w:val="center"/>
               <w:rPr>
                 <w:rFonts w:cs="Times New Roman"/>
-                <w:szCs w:val="24"/>
+                <w:sz w:val="28"/>
+                <w:szCs w:val="28"/>
               </w:rPr>
             </w:pPr>
+            <w:proofErr w:type="spellStart"/>
+            <w:r>
+              <w:rPr>
+                <w:rStyle w:val="HTML"/>
+                <w:rFonts w:eastAsiaTheme="majorEastAsia"/>
+                <w:sz w:val="28"/>
+                <w:szCs w:val="28"/>
+              </w:rPr>
+              <w:t>entry</w:t>
+            </w:r>
+            <w:proofErr w:type="spellEnd"/>
+            <w:r>
+              <w:rPr>
+                <w:sz w:val="28"/>
+                <w:szCs w:val="28"/>
+              </w:rPr>
+              <w:t xml:space="preserve"> - объект </w:t>
+            </w:r>
+            <w:proofErr w:type="spellStart"/>
+            <w:r>
+              <w:rPr>
+                <w:sz w:val="28"/>
+                <w:szCs w:val="28"/>
+              </w:rPr>
+              <w:t>Entry</w:t>
+            </w:r>
+            <w:proofErr w:type="spellEnd"/>
+            <w:r>
+              <w:rPr>
+                <w:sz w:val="28"/>
+                <w:szCs w:val="28"/>
+              </w:rPr>
+              <w:t xml:space="preserve"> из библиотеки </w:t>
+            </w:r>
+            <w:proofErr w:type="spellStart"/>
+            <w:r>
+              <w:rPr>
+                <w:sz w:val="28"/>
+                <w:szCs w:val="28"/>
+              </w:rPr>
+              <w:t>Tkinter</w:t>
+            </w:r>
+            <w:proofErr w:type="spellEnd"/>
+            <w:r>
+              <w:rPr>
+                <w:sz w:val="28"/>
+                <w:szCs w:val="28"/>
+              </w:rPr>
+              <w:t xml:space="preserve">, </w:t>
+            </w:r>
+            <w:proofErr w:type="spellStart"/>
+            <w:r>
+              <w:rPr>
+                <w:rStyle w:val="HTML"/>
+                <w:rFonts w:eastAsiaTheme="majorEastAsia"/>
+                <w:sz w:val="28"/>
+                <w:szCs w:val="28"/>
+              </w:rPr>
+              <w:t>value</w:t>
+            </w:r>
+            <w:proofErr w:type="spellEnd"/>
+            <w:r>
+              <w:rPr>
+                <w:sz w:val="28"/>
+                <w:szCs w:val="28"/>
+              </w:rPr>
+              <w:t xml:space="preserve"> - значение, которое нужно установить в поле ввода.</w:t>
+            </w:r>
           </w:p>
         </w:tc>
         <w:tc>
@@ -4521,15 +3330,19 @@
               <w:jc w:val="center"/>
               <w:rPr>
                 <w:rFonts w:cs="Times New Roman"/>
-                <w:szCs w:val="24"/>
+                <w:sz w:val="28"/>
+                <w:szCs w:val="28"/>
+                <w:lang w:val="en-US"/>
               </w:rPr>
             </w:pPr>
             <w:r>
               <w:rPr>
                 <w:rFonts w:cs="Times New Roman"/>
-                <w:szCs w:val="24"/>
-              </w:rPr>
-              <w:t>Кортеж из трех хэшей: SHA-1, MD5 и SHA-256.</w:t>
+                <w:sz w:val="28"/>
+                <w:szCs w:val="28"/>
+                <w:lang w:val="en-US"/>
+              </w:rPr>
+              <w:t>None</w:t>
             </w:r>
           </w:p>
         </w:tc>
@@ -4544,15 +3357,32 @@
               <w:jc w:val="center"/>
               <w:rPr>
                 <w:rFonts w:cs="Times New Roman"/>
-                <w:szCs w:val="24"/>
+                <w:sz w:val="28"/>
+                <w:szCs w:val="28"/>
               </w:rPr>
             </w:pPr>
             <w:r>
               <w:rPr>
-                <w:rFonts w:cs="Times New Roman"/>
-                <w:szCs w:val="24"/>
-              </w:rPr>
-              <w:t>Функция принимает номер телефона и соль, применяет к ним три различные хэш-функции и возвращает результат в виде кортежа.</w:t>
+                <w:sz w:val="28"/>
+                <w:szCs w:val="28"/>
+              </w:rPr>
+              <w:t xml:space="preserve">Функция очищает содержимое виджета </w:t>
+            </w:r>
+            <w:proofErr w:type="spellStart"/>
+            <w:r>
+              <w:rPr>
+                <w:sz w:val="28"/>
+                <w:szCs w:val="28"/>
+              </w:rPr>
+              <w:t>Entry</w:t>
+            </w:r>
+            <w:proofErr w:type="spellEnd"/>
+            <w:r>
+              <w:rPr>
+                <w:sz w:val="28"/>
+                <w:szCs w:val="28"/>
+              </w:rPr>
+              <w:t xml:space="preserve"> и устанавливает в него новое значение.</w:t>
             </w:r>
           </w:p>
         </w:tc>
@@ -4569,20 +3399,58 @@
               <w:jc w:val="center"/>
               <w:rPr>
                 <w:rFonts w:cs="Times New Roman"/>
-                <w:szCs w:val="24"/>
+                <w:sz w:val="28"/>
+                <w:szCs w:val="28"/>
               </w:rPr>
             </w:pPr>
             <w:proofErr w:type="spellStart"/>
             <w:r>
               <w:rPr>
                 <w:rStyle w:val="HTML"/>
-                <w:rFonts w:ascii="Times New Roman" w:eastAsiaTheme="majorEastAsia" w:hAnsi="Times New Roman" w:cs="Times New Roman"/>
-                <w:sz w:val="24"/>
-                <w:szCs w:val="24"/>
-              </w:rPr>
-              <w:t>save_hashes</w:t>
+                <w:rFonts w:eastAsiaTheme="majorEastAsia"/>
+                <w:b/>
+                <w:bCs/>
+                <w:sz w:val="28"/>
+                <w:szCs w:val="28"/>
+              </w:rPr>
+              <w:t>update_table</w:t>
             </w:r>
             <w:proofErr w:type="spellEnd"/>
+            <w:r>
+              <w:rPr>
+                <w:rStyle w:val="HTML"/>
+                <w:rFonts w:eastAsiaTheme="majorEastAsia"/>
+                <w:b/>
+                <w:bCs/>
+                <w:sz w:val="28"/>
+                <w:szCs w:val="28"/>
+              </w:rPr>
+              <w:t>(</w:t>
+            </w:r>
+            <w:proofErr w:type="spellStart"/>
+            <w:r>
+              <w:rPr>
+                <w:rStyle w:val="HTML"/>
+                <w:rFonts w:eastAsiaTheme="majorEastAsia"/>
+                <w:b/>
+                <w:bCs/>
+                <w:sz w:val="28"/>
+                <w:szCs w:val="28"/>
+              </w:rPr>
+              <w:t>data</w:t>
+            </w:r>
+            <w:proofErr w:type="spellEnd"/>
+            <w:r>
+              <w:rPr>
+                <w:rStyle w:val="HTML"/>
+                <w:rFonts w:eastAsiaTheme="majorEastAsia"/>
+                <w:b/>
+                <w:bCs/>
+                <w:sz w:val="28"/>
+                <w:szCs w:val="28"/>
+              </w:rPr>
+              <w:t>)</w:t>
+            </w:r>
           </w:p>
         </w:tc>
         <w:tc>
@@ -4596,15 +3464,43 @@
               <w:jc w:val="center"/>
               <w:rPr>
                 <w:rFonts w:cs="Times New Roman"/>
-                <w:szCs w:val="24"/>
+                <w:sz w:val="28"/>
+                <w:szCs w:val="28"/>
               </w:rPr>
             </w:pPr>
-            <w:r>
-              <w:rPr>
-                <w:rFonts w:cs="Times New Roman"/>
-                <w:szCs w:val="24"/>
-              </w:rPr>
-              <w:t>Имя файла, в который будут сохранены хэши, Список хэшей для сохранения.</w:t>
+            <w:proofErr w:type="spellStart"/>
+            <w:r>
+              <w:rPr>
+                <w:rStyle w:val="HTML"/>
+                <w:rFonts w:eastAsiaTheme="majorEastAsia"/>
+                <w:sz w:val="28"/>
+                <w:szCs w:val="28"/>
+              </w:rPr>
+              <w:t>data</w:t>
+            </w:r>
+            <w:proofErr w:type="spellEnd"/>
+            <w:r>
+              <w:rPr>
+                <w:sz w:val="28"/>
+                <w:szCs w:val="28"/>
+              </w:rPr>
+              <w:t xml:space="preserve"> - данные, которые необходимо отобразить в </w:t>
+            </w:r>
+            <w:proofErr w:type="spellStart"/>
+            <w:r>
+              <w:rPr>
+                <w:sz w:val="28"/>
+                <w:szCs w:val="28"/>
+              </w:rPr>
+              <w:t>Treeview</w:t>
+            </w:r>
+            <w:proofErr w:type="spellEnd"/>
+            <w:r>
+              <w:rPr>
+                <w:sz w:val="28"/>
+                <w:szCs w:val="28"/>
+              </w:rPr>
+              <w:t>.</w:t>
             </w:r>
           </w:p>
         </w:tc>
@@ -4619,15 +3515,19 @@
               <w:jc w:val="center"/>
               <w:rPr>
                 <w:rFonts w:cs="Times New Roman"/>
-                <w:szCs w:val="24"/>
+                <w:sz w:val="28"/>
+                <w:szCs w:val="28"/>
+                <w:lang w:val="en-US"/>
               </w:rPr>
             </w:pPr>
             <w:r>
               <w:rPr>
                 <w:rFonts w:cs="Times New Roman"/>
-                <w:szCs w:val="24"/>
-              </w:rPr>
-              <w:t xml:space="preserve">файл </w:t>
+                <w:sz w:val="28"/>
+                <w:szCs w:val="28"/>
+                <w:lang w:val="en-US"/>
+              </w:rPr>
+              <w:t>None</w:t>
             </w:r>
           </w:p>
         </w:tc>
@@ -4642,15 +3542,32 @@
               <w:jc w:val="center"/>
               <w:rPr>
                 <w:rFonts w:cs="Times New Roman"/>
-                <w:szCs w:val="24"/>
+                <w:sz w:val="28"/>
+                <w:szCs w:val="28"/>
               </w:rPr>
             </w:pPr>
             <w:r>
               <w:rPr>
-                <w:rFonts w:cs="Times New Roman"/>
-                <w:szCs w:val="24"/>
-              </w:rPr>
-              <w:t>Функция сохраняет хэши в указанный файл.</w:t>
+                <w:sz w:val="28"/>
+                <w:szCs w:val="28"/>
+              </w:rPr>
+              <w:t xml:space="preserve">Функция обновляет содержимое </w:t>
+            </w:r>
+            <w:proofErr w:type="spellStart"/>
+            <w:r>
+              <w:rPr>
+                <w:sz w:val="28"/>
+                <w:szCs w:val="28"/>
+              </w:rPr>
+              <w:t>Treeview</w:t>
+            </w:r>
+            <w:proofErr w:type="spellEnd"/>
+            <w:r>
+              <w:rPr>
+                <w:sz w:val="28"/>
+                <w:szCs w:val="28"/>
+              </w:rPr>
+              <w:t xml:space="preserve"> виджета, удаляя предыдущие строки и добавляя новые данные.</w:t>
             </w:r>
           </w:p>
         </w:tc>
@@ -4667,21 +3584,63 @@
               <w:jc w:val="center"/>
               <w:rPr>
                 <w:rFonts w:cs="Times New Roman"/>
-                <w:szCs w:val="24"/>
-                <w:lang w:val="en-US"/>
+                <w:sz w:val="28"/>
+                <w:szCs w:val="28"/>
+                <w:lang w:val="en-GB"/>
               </w:rPr>
             </w:pPr>
             <w:proofErr w:type="spellStart"/>
             <w:r>
               <w:rPr>
                 <w:rStyle w:val="HTML"/>
-                <w:rFonts w:ascii="Times New Roman" w:eastAsiaTheme="majorEastAsia" w:hAnsi="Times New Roman" w:cs="Times New Roman"/>
-                <w:sz w:val="24"/>
-                <w:szCs w:val="24"/>
-              </w:rPr>
-              <w:t>identify</w:t>
+                <w:rFonts w:eastAsiaTheme="majorEastAsia"/>
+                <w:b/>
+                <w:bCs/>
+                <w:sz w:val="28"/>
+                <w:szCs w:val="28"/>
+                <w:lang w:val="en-GB"/>
+              </w:rPr>
+              <w:t>run_genetic_algorithm</w:t>
             </w:r>
             <w:proofErr w:type="spellEnd"/>
+            <w:r>
+              <w:rPr>
+                <w:rStyle w:val="HTML"/>
+                <w:rFonts w:eastAsiaTheme="majorEastAsia"/>
+                <w:b/>
+                <w:bCs/>
+                <w:sz w:val="28"/>
+                <w:szCs w:val="28"/>
+                <w:lang w:val="en-GB"/>
+              </w:rPr>
+              <w:t>(</w:t>
+            </w:r>
+            <w:proofErr w:type="spellStart"/>
+            <w:r>
+              <w:rPr>
+                <w:rStyle w:val="HTML"/>
+                <w:rFonts w:eastAsiaTheme="majorEastAsia"/>
+                <w:b/>
+                <w:bCs/>
+                <w:sz w:val="28"/>
+                <w:szCs w:val="28"/>
+                <w:lang w:val="en-GB"/>
+              </w:rPr>
+              <w:t>encoding_type</w:t>
+            </w:r>
+            <w:proofErr w:type="spellEnd"/>
+            <w:r>
+              <w:rPr>
+                <w:rStyle w:val="HTML"/>
+                <w:rFonts w:eastAsiaTheme="majorEastAsia"/>
+                <w:b/>
+                <w:bCs/>
+                <w:sz w:val="28"/>
+                <w:szCs w:val="28"/>
+                <w:lang w:val="en-GB"/>
+              </w:rPr>
+              <w:t>)</w:t>
+            </w:r>
           </w:p>
         </w:tc>
         <w:tc>
@@ -4695,16 +3654,67 @@
               <w:jc w:val="center"/>
               <w:rPr>
                 <w:rFonts w:cs="Times New Roman"/>
-                <w:szCs w:val="24"/>
+                <w:sz w:val="28"/>
+                <w:szCs w:val="28"/>
               </w:rPr>
             </w:pPr>
-            <w:r>
-              <w:rPr>
-                <w:rFonts w:cs="Times New Roman"/>
-                <w:szCs w:val="24"/>
-                <w:lang w:val="en-US"/>
-              </w:rPr>
-              <w:t>None</w:t>
+            <w:proofErr w:type="spellStart"/>
+            <w:r>
+              <w:rPr>
+                <w:rStyle w:val="HTML"/>
+                <w:rFonts w:eastAsiaTheme="majorEastAsia"/>
+                <w:sz w:val="28"/>
+                <w:szCs w:val="28"/>
+              </w:rPr>
+              <w:t>encoding_type</w:t>
+            </w:r>
+            <w:proofErr w:type="spellEnd"/>
+            <w:r>
+              <w:rPr>
+                <w:sz w:val="28"/>
+                <w:szCs w:val="28"/>
+              </w:rPr>
+              <w:t xml:space="preserve"> - тип кодирования, строковое значение </w:t>
+            </w:r>
+            <w:r>
+              <w:rPr>
+                <w:sz w:val="28"/>
+                <w:szCs w:val="28"/>
+              </w:rPr>
+              <w:lastRenderedPageBreak/>
+              <w:t>('</w:t>
+            </w:r>
+            <w:proofErr w:type="spellStart"/>
+            <w:r>
+              <w:rPr>
+                <w:sz w:val="28"/>
+                <w:szCs w:val="28"/>
+              </w:rPr>
+              <w:t>logarithmic</w:t>
+            </w:r>
+            <w:proofErr w:type="spellEnd"/>
+            <w:r>
+              <w:rPr>
+                <w:sz w:val="28"/>
+                <w:szCs w:val="28"/>
+              </w:rPr>
+              <w:t>' или '</w:t>
+            </w:r>
+            <w:proofErr w:type="spellStart"/>
+            <w:r>
+              <w:rPr>
+                <w:sz w:val="28"/>
+                <w:szCs w:val="28"/>
+              </w:rPr>
+              <w:t>real</w:t>
+            </w:r>
+            <w:proofErr w:type="spellEnd"/>
+            <w:r>
+              <w:rPr>
+                <w:sz w:val="28"/>
+                <w:szCs w:val="28"/>
+              </w:rPr>
+              <w:t>').</w:t>
             </w:r>
           </w:p>
         </w:tc>
@@ -4719,15 +3729,20 @@
               <w:jc w:val="center"/>
               <w:rPr>
                 <w:rFonts w:cs="Times New Roman"/>
-                <w:szCs w:val="24"/>
+                <w:sz w:val="28"/>
+                <w:szCs w:val="28"/>
+                <w:lang w:val="en-US"/>
               </w:rPr>
             </w:pPr>
             <w:r>
               <w:rPr>
                 <w:rFonts w:cs="Times New Roman"/>
-                <w:szCs w:val="24"/>
-              </w:rPr>
-              <w:t>2 файла</w:t>
+                <w:sz w:val="28"/>
+                <w:szCs w:val="28"/>
+                <w:lang w:val="en-US"/>
+              </w:rPr>
+              <w:lastRenderedPageBreak/>
+              <w:t>None</w:t>
             </w:r>
           </w:p>
         </w:tc>
@@ -4742,54 +3757,25 @@
               <w:jc w:val="center"/>
               <w:rPr>
                 <w:rFonts w:eastAsia="Times New Roman" w:cs="Times New Roman"/>
-                <w:szCs w:val="24"/>
+                <w:sz w:val="28"/>
+                <w:szCs w:val="28"/>
                 <w:lang w:eastAsia="ru-RU"/>
               </w:rPr>
             </w:pPr>
             <w:r>
               <w:rPr>
-                <w:rFonts w:cs="Times New Roman"/>
-                <w:szCs w:val="24"/>
-              </w:rPr>
-              <w:t xml:space="preserve">Функция читает данные из файла Excel, использует </w:t>
-            </w:r>
-            <w:proofErr w:type="spellStart"/>
-            <w:r>
-              <w:rPr>
-                <w:rFonts w:cs="Times New Roman"/>
-                <w:szCs w:val="24"/>
-              </w:rPr>
-              <w:t>hashcat</w:t>
-            </w:r>
-            <w:proofErr w:type="spellEnd"/>
-            <w:r>
-              <w:rPr>
-                <w:rFonts w:cs="Times New Roman"/>
-                <w:szCs w:val="24"/>
-              </w:rPr>
-              <w:t xml:space="preserve"> для </w:t>
-            </w:r>
-            <w:r>
-              <w:rPr>
-                <w:rFonts w:cs="Times New Roman"/>
-                <w:szCs w:val="24"/>
-              </w:rPr>
-              <w:t>расшифровки</w:t>
-            </w:r>
-            <w:r>
-              <w:rPr>
-                <w:rFonts w:cs="Times New Roman"/>
-                <w:szCs w:val="24"/>
-              </w:rPr>
-              <w:t xml:space="preserve"> номеров телефонов, сохраняет их в файл 'phones.txt' и </w:t>
-            </w:r>
-            <w:r>
-              <w:rPr>
-                <w:rFonts w:cs="Times New Roman"/>
-                <w:szCs w:val="24"/>
+                <w:sz w:val="28"/>
+                <w:szCs w:val="28"/>
+              </w:rPr>
+              <w:t xml:space="preserve">Функция запускает генетический алгоритм с заданными </w:t>
+            </w:r>
+            <w:r>
+              <w:rPr>
+                <w:sz w:val="28"/>
+                <w:szCs w:val="28"/>
               </w:rPr>
               <w:lastRenderedPageBreak/>
-              <w:t>исходные хэши в файл 'hashes.txt'.</w:t>
+              <w:t>параметрами и обновляет интерфейс с результатами.</w:t>
             </w:r>
           </w:p>
         </w:tc>
@@ -4806,7 +3792,8 @@
               <w:jc w:val="center"/>
               <w:rPr>
                 <w:rFonts w:cs="Times New Roman"/>
-                <w:szCs w:val="24"/>
+                <w:sz w:val="28"/>
+                <w:szCs w:val="28"/>
                 <w:lang w:val="en-GB"/>
               </w:rPr>
             </w:pPr>
@@ -4814,14 +3801,51 @@
             <w:r>
               <w:rPr>
                 <w:rStyle w:val="HTML"/>
-                <w:rFonts w:ascii="Times New Roman" w:eastAsiaTheme="majorEastAsia" w:hAnsi="Times New Roman" w:cs="Times New Roman"/>
-                <w:sz w:val="24"/>
-                <w:szCs w:val="24"/>
+                <w:rFonts w:eastAsiaTheme="majorEastAsia"/>
+                <w:b/>
+                <w:bCs/>
+                <w:sz w:val="28"/>
+                <w:szCs w:val="28"/>
               </w:rPr>
               <w:lastRenderedPageBreak/>
-              <w:t>find_salt</w:t>
+              <w:t>enforce_bounds</w:t>
             </w:r>
             <w:proofErr w:type="spellEnd"/>
+            <w:r>
+              <w:rPr>
+                <w:rStyle w:val="HTML"/>
+                <w:rFonts w:eastAsiaTheme="majorEastAsia"/>
+                <w:b/>
+                <w:bCs/>
+                <w:sz w:val="28"/>
+                <w:szCs w:val="28"/>
+              </w:rPr>
+              <w:t>(</w:t>
+            </w:r>
+            <w:proofErr w:type="spellStart"/>
+            <w:r>
+              <w:rPr>
+                <w:rStyle w:val="HTML"/>
+                <w:rFonts w:eastAsiaTheme="majorEastAsia"/>
+                <w:b/>
+                <w:bCs/>
+                <w:sz w:val="28"/>
+                <w:szCs w:val="28"/>
+              </w:rPr>
+              <w:t>individual</w:t>
+            </w:r>
+            <w:proofErr w:type="spellEnd"/>
+            <w:r>
+              <w:rPr>
+                <w:rStyle w:val="HTML"/>
+                <w:rFonts w:eastAsiaTheme="majorEastAsia"/>
+                <w:b/>
+                <w:bCs/>
+                <w:sz w:val="28"/>
+                <w:szCs w:val="28"/>
+              </w:rPr>
+              <w:t>)</w:t>
+            </w:r>
           </w:p>
         </w:tc>
         <w:tc>
@@ -4835,16 +3859,27 @@
               <w:jc w:val="center"/>
               <w:rPr>
                 <w:rFonts w:cs="Times New Roman"/>
-                <w:szCs w:val="24"/>
+                <w:sz w:val="28"/>
+                <w:szCs w:val="28"/>
               </w:rPr>
             </w:pPr>
-            <w:r>
-              <w:rPr>
-                <w:rFonts w:cs="Times New Roman"/>
-                <w:szCs w:val="24"/>
-                <w:lang w:val="en-US"/>
-              </w:rPr>
-              <w:t>None</w:t>
+            <w:proofErr w:type="spellStart"/>
+            <w:r>
+              <w:rPr>
+                <w:rStyle w:val="HTML"/>
+                <w:rFonts w:eastAsiaTheme="majorEastAsia"/>
+                <w:sz w:val="28"/>
+                <w:szCs w:val="28"/>
+              </w:rPr>
+              <w:t>individual</w:t>
+            </w:r>
+            <w:proofErr w:type="spellEnd"/>
+            <w:r>
+              <w:rPr>
+                <w:sz w:val="28"/>
+                <w:szCs w:val="28"/>
+              </w:rPr>
+              <w:t xml:space="preserve"> - массив, представляющий генотип особи.</w:t>
             </w:r>
           </w:p>
         </w:tc>
@@ -4859,15 +3894,16 @@
               <w:jc w:val="center"/>
               <w:rPr>
                 <w:rFonts w:cs="Times New Roman"/>
-                <w:szCs w:val="24"/>
+                <w:sz w:val="28"/>
+                <w:szCs w:val="28"/>
               </w:rPr>
             </w:pPr>
             <w:r>
               <w:rPr>
-                <w:rFonts w:cs="Times New Roman"/>
-                <w:szCs w:val="24"/>
-              </w:rPr>
-              <w:t>Сообщение с найденными значениями «соли»</w:t>
+                <w:sz w:val="28"/>
+                <w:szCs w:val="28"/>
+              </w:rPr>
+              <w:t>Массив, представляющий генотип особи, где значения находятся в пределах установленных ограничений.</w:t>
             </w:r>
           </w:p>
         </w:tc>
@@ -4882,16 +3918,17 @@
               <w:jc w:val="center"/>
               <w:rPr>
                 <w:rFonts w:eastAsia="Times New Roman" w:cs="Times New Roman"/>
-                <w:szCs w:val="24"/>
+                <w:sz w:val="28"/>
+                <w:szCs w:val="28"/>
                 <w:lang w:eastAsia="ru-RU"/>
               </w:rPr>
             </w:pPr>
             <w:r>
               <w:rPr>
-                <w:rFonts w:cs="Times New Roman"/>
-                <w:szCs w:val="24"/>
-              </w:rPr>
-              <w:t>Функция вычисляет «соль» на основе расшифрованных номеров телефонов и их частей.</w:t>
+                <w:sz w:val="28"/>
+                <w:szCs w:val="28"/>
+              </w:rPr>
+              <w:t>Функция приводит значения генов в пределах установленных ограничений (нижней и верхней границ)</w:t>
             </w:r>
           </w:p>
         </w:tc>
@@ -4908,20 +3945,47 @@
               <w:jc w:val="center"/>
               <w:rPr>
                 <w:rFonts w:cs="Times New Roman"/>
-                <w:szCs w:val="24"/>
+                <w:sz w:val="28"/>
+                <w:szCs w:val="28"/>
               </w:rPr>
             </w:pPr>
             <w:proofErr w:type="spellStart"/>
+            <w:proofErr w:type="gramStart"/>
             <w:r>
               <w:rPr>
                 <w:rStyle w:val="HTML"/>
-                <w:rFonts w:ascii="Times New Roman" w:eastAsiaTheme="majorEastAsia" w:hAnsi="Times New Roman" w:cs="Times New Roman"/>
-                <w:sz w:val="24"/>
-                <w:szCs w:val="24"/>
-              </w:rPr>
-              <w:t>compute_salt</w:t>
+                <w:rFonts w:eastAsiaTheme="majorEastAsia"/>
+                <w:b/>
+                <w:bCs/>
+                <w:sz w:val="28"/>
+                <w:szCs w:val="28"/>
+              </w:rPr>
+              <w:t>crossover</w:t>
             </w:r>
             <w:proofErr w:type="spellEnd"/>
+            <w:r>
+              <w:rPr>
+                <w:rStyle w:val="HTML"/>
+                <w:rFonts w:eastAsiaTheme="majorEastAsia"/>
+                <w:b/>
+                <w:bCs/>
+                <w:sz w:val="28"/>
+                <w:szCs w:val="28"/>
+              </w:rPr>
+              <w:t>(</w:t>
+            </w:r>
+            <w:proofErr w:type="gramEnd"/>
+            <w:r>
+              <w:rPr>
+                <w:rStyle w:val="HTML"/>
+                <w:rFonts w:eastAsiaTheme="majorEastAsia"/>
+                <w:b/>
+                <w:bCs/>
+                <w:sz w:val="28"/>
+                <w:szCs w:val="28"/>
+              </w:rPr>
+              <w:t>parent1, parent2)</w:t>
+            </w:r>
           </w:p>
         </w:tc>
         <w:tc>
@@ -4935,63 +3999,41 @@
               <w:jc w:val="center"/>
               <w:rPr>
                 <w:rFonts w:cs="Times New Roman"/>
-                <w:szCs w:val="24"/>
+                <w:sz w:val="28"/>
+                <w:szCs w:val="28"/>
               </w:rPr>
             </w:pPr>
             <w:r>
               <w:rPr>
-                <w:rFonts w:cs="Times New Roman"/>
-                <w:szCs w:val="24"/>
-              </w:rPr>
-              <w:t>Список расшифрованных номеров телефонов, Список частей номеров телефонов, Тип «соли» ("</w:t>
-            </w:r>
-            <w:proofErr w:type="spellStart"/>
-            <w:r>
-              <w:rPr>
-                <w:rFonts w:cs="Times New Roman"/>
-                <w:szCs w:val="24"/>
-              </w:rPr>
-              <w:t>Numeric</w:t>
-            </w:r>
-            <w:proofErr w:type="spellEnd"/>
-            <w:r>
-              <w:rPr>
-                <w:rFonts w:cs="Times New Roman"/>
-                <w:szCs w:val="24"/>
-              </w:rPr>
-              <w:t>", "</w:t>
-            </w:r>
-            <w:proofErr w:type="spellStart"/>
-            <w:r>
-              <w:rPr>
-                <w:rFonts w:cs="Times New Roman"/>
-                <w:szCs w:val="24"/>
-              </w:rPr>
-              <w:t>Alphabetic</w:t>
-            </w:r>
-            <w:proofErr w:type="spellEnd"/>
-            <w:r>
-              <w:rPr>
-                <w:rFonts w:cs="Times New Roman"/>
-                <w:szCs w:val="24"/>
-              </w:rPr>
-              <w:t>", "</w:t>
-            </w:r>
-            <w:proofErr w:type="spellStart"/>
-            <w:r>
-              <w:rPr>
-                <w:rFonts w:cs="Times New Roman"/>
-                <w:szCs w:val="24"/>
-              </w:rPr>
-              <w:t>Mixed</w:t>
-            </w:r>
-            <w:proofErr w:type="spellEnd"/>
-            <w:r>
-              <w:rPr>
-                <w:rFonts w:cs="Times New Roman"/>
-                <w:szCs w:val="24"/>
-              </w:rPr>
-              <w:t>").</w:t>
+                <w:rStyle w:val="HTML"/>
+                <w:rFonts w:eastAsiaTheme="majorEastAsia"/>
+                <w:sz w:val="28"/>
+                <w:szCs w:val="28"/>
+              </w:rPr>
+              <w:t>parent1</w:t>
+            </w:r>
+            <w:r>
+              <w:rPr>
+                <w:sz w:val="28"/>
+                <w:szCs w:val="28"/>
+              </w:rPr>
+              <w:t xml:space="preserve"> и </w:t>
+            </w:r>
+            <w:r>
+              <w:rPr>
+                <w:rStyle w:val="HTML"/>
+                <w:rFonts w:eastAsiaTheme="majorEastAsia"/>
+                <w:sz w:val="28"/>
+                <w:szCs w:val="28"/>
+              </w:rPr>
+              <w:t>parent2</w:t>
+            </w:r>
+            <w:r>
+              <w:rPr>
+                <w:sz w:val="28"/>
+                <w:szCs w:val="28"/>
+              </w:rPr>
+              <w:t xml:space="preserve"> - массивы, представляющие генотипы родителей.</w:t>
             </w:r>
           </w:p>
         </w:tc>
@@ -5006,15 +4048,16 @@
               <w:jc w:val="center"/>
               <w:rPr>
                 <w:rFonts w:cs="Times New Roman"/>
-                <w:szCs w:val="24"/>
+                <w:sz w:val="28"/>
+                <w:szCs w:val="28"/>
               </w:rPr>
             </w:pPr>
             <w:r>
               <w:rPr>
-                <w:rFonts w:cs="Times New Roman"/>
-                <w:szCs w:val="24"/>
-              </w:rPr>
-              <w:t>Список значений «соли».</w:t>
+                <w:sz w:val="28"/>
+                <w:szCs w:val="28"/>
+              </w:rPr>
+              <w:t>Кортеж из двух массивов, представляющих генотипы потомков после кроссовера.</w:t>
             </w:r>
           </w:p>
         </w:tc>
@@ -5029,16 +4072,17 @@
               <w:jc w:val="center"/>
               <w:rPr>
                 <w:rFonts w:eastAsia="Times New Roman" w:cs="Times New Roman"/>
-                <w:szCs w:val="24"/>
+                <w:sz w:val="28"/>
+                <w:szCs w:val="28"/>
                 <w:lang w:eastAsia="ru-RU"/>
               </w:rPr>
             </w:pPr>
             <w:r>
               <w:rPr>
-                <w:rFonts w:cs="Times New Roman"/>
-                <w:szCs w:val="24"/>
-              </w:rPr>
-              <w:t>Функция вычисляет «соль» на основе расшифрованных номеров телефонов и их частей, в зависимости от выбранного типа «соли».</w:t>
+                <w:sz w:val="28"/>
+                <w:szCs w:val="28"/>
+              </w:rPr>
+              <w:t>Функция выполняет одноточечный кроссовер между родителями и возвращает двух потомков</w:t>
             </w:r>
           </w:p>
         </w:tc>
@@ -5055,20 +4099,58 @@
               <w:jc w:val="center"/>
               <w:rPr>
                 <w:rFonts w:cs="Times New Roman"/>
-                <w:szCs w:val="24"/>
+                <w:sz w:val="28"/>
+                <w:szCs w:val="28"/>
               </w:rPr>
             </w:pPr>
             <w:proofErr w:type="spellStart"/>
             <w:r>
               <w:rPr>
                 <w:rStyle w:val="HTML"/>
-                <w:rFonts w:ascii="Times New Roman" w:eastAsiaTheme="majorEastAsia" w:hAnsi="Times New Roman" w:cs="Times New Roman"/>
-                <w:sz w:val="24"/>
-                <w:szCs w:val="24"/>
-              </w:rPr>
-              <w:t>encrypt</w:t>
+                <w:rFonts w:eastAsiaTheme="majorEastAsia"/>
+                <w:b/>
+                <w:bCs/>
+                <w:sz w:val="28"/>
+                <w:szCs w:val="28"/>
+              </w:rPr>
+              <w:t>mutate</w:t>
             </w:r>
             <w:proofErr w:type="spellEnd"/>
+            <w:r>
+              <w:rPr>
+                <w:rStyle w:val="HTML"/>
+                <w:rFonts w:eastAsiaTheme="majorEastAsia"/>
+                <w:b/>
+                <w:bCs/>
+                <w:sz w:val="28"/>
+                <w:szCs w:val="28"/>
+              </w:rPr>
+              <w:t>(</w:t>
+            </w:r>
+            <w:proofErr w:type="spellStart"/>
+            <w:r>
+              <w:rPr>
+                <w:rStyle w:val="HTML"/>
+                <w:rFonts w:eastAsiaTheme="majorEastAsia"/>
+                <w:b/>
+                <w:bCs/>
+                <w:sz w:val="28"/>
+                <w:szCs w:val="28"/>
+              </w:rPr>
+              <w:t>individual</w:t>
+            </w:r>
+            <w:proofErr w:type="spellEnd"/>
+            <w:r>
+              <w:rPr>
+                <w:rStyle w:val="HTML"/>
+                <w:rFonts w:eastAsiaTheme="majorEastAsia"/>
+                <w:b/>
+                <w:bCs/>
+                <w:sz w:val="28"/>
+                <w:szCs w:val="28"/>
+              </w:rPr>
+              <w:t>)</w:t>
+            </w:r>
           </w:p>
         </w:tc>
         <w:tc>
@@ -5082,15 +4164,27 @@
               <w:jc w:val="center"/>
               <w:rPr>
                 <w:rFonts w:cs="Times New Roman"/>
-                <w:szCs w:val="24"/>
+                <w:sz w:val="28"/>
+                <w:szCs w:val="28"/>
               </w:rPr>
             </w:pPr>
-            <w:r>
-              <w:rPr>
-                <w:rFonts w:cs="Times New Roman"/>
-                <w:szCs w:val="24"/>
-              </w:rPr>
-              <w:t>Выбранный алгоритм шифрования ("sha1", "sha256", "sha512").</w:t>
+            <w:proofErr w:type="spellStart"/>
+            <w:r>
+              <w:rPr>
+                <w:rStyle w:val="HTML"/>
+                <w:rFonts w:eastAsiaTheme="majorEastAsia"/>
+                <w:sz w:val="28"/>
+                <w:szCs w:val="28"/>
+              </w:rPr>
+              <w:t>individual</w:t>
+            </w:r>
+            <w:proofErr w:type="spellEnd"/>
+            <w:r>
+              <w:rPr>
+                <w:sz w:val="28"/>
+                <w:szCs w:val="28"/>
+              </w:rPr>
+              <w:t xml:space="preserve"> - массив, представляющий генотип особи.</w:t>
             </w:r>
           </w:p>
         </w:tc>
@@ -5105,15 +4199,24 @@
               <w:jc w:val="center"/>
               <w:rPr>
                 <w:rFonts w:cs="Times New Roman"/>
-                <w:szCs w:val="24"/>
+                <w:sz w:val="28"/>
+                <w:szCs w:val="28"/>
               </w:rPr>
             </w:pPr>
             <w:r>
               <w:rPr>
-                <w:rFonts w:cs="Times New Roman"/>
-                <w:szCs w:val="24"/>
-              </w:rPr>
-              <w:t>файлы с зашифрованными данными.</w:t>
+                <w:sz w:val="28"/>
+                <w:szCs w:val="28"/>
+              </w:rPr>
+              <w:t>Массив, представляющий мутировавш</w:t>
+            </w:r>
+            <w:r>
+              <w:rPr>
+                <w:sz w:val="28"/>
+                <w:szCs w:val="28"/>
+              </w:rPr>
+              <w:lastRenderedPageBreak/>
+              <w:t>ий генотип особи.</w:t>
             </w:r>
           </w:p>
         </w:tc>
@@ -5128,16 +4231,542 @@
               <w:jc w:val="center"/>
               <w:rPr>
                 <w:rFonts w:eastAsia="Times New Roman" w:cs="Times New Roman"/>
-                <w:szCs w:val="24"/>
+                <w:sz w:val="28"/>
+                <w:szCs w:val="28"/>
                 <w:lang w:eastAsia="ru-RU"/>
               </w:rPr>
             </w:pPr>
             <w:r>
               <w:rPr>
+                <w:sz w:val="28"/>
+                <w:szCs w:val="28"/>
+              </w:rPr>
+              <w:lastRenderedPageBreak/>
+              <w:t xml:space="preserve">Функция вносит мутации в генотип особи с использованием </w:t>
+            </w:r>
+            <w:r>
+              <w:rPr>
+                <w:sz w:val="28"/>
+                <w:szCs w:val="28"/>
+              </w:rPr>
+              <w:lastRenderedPageBreak/>
+              <w:t>маски вероятности мутации.</w:t>
+            </w:r>
+          </w:p>
+        </w:tc>
+      </w:tr>
+      <w:tr>
+        <w:tc>
+          <w:tcPr>
+            <w:tcW w:w="1965" w:type="pct"/>
+          </w:tcPr>
+          <w:p>
+            <w:pPr>
+              <w:spacing w:line="360" w:lineRule="auto"/>
+              <w:ind w:left="0"/>
+              <w:jc w:val="center"/>
+              <w:rPr>
+                <w:rStyle w:val="HTML"/>
+                <w:rFonts w:eastAsiaTheme="majorEastAsia"/>
+                <w:b/>
+                <w:bCs/>
+                <w:sz w:val="28"/>
+                <w:szCs w:val="28"/>
+                <w:lang w:val="en-GB"/>
+              </w:rPr>
+            </w:pPr>
+            <w:proofErr w:type="spellStart"/>
+            <w:r>
+              <w:rPr>
+                <w:rStyle w:val="HTML"/>
+                <w:rFonts w:eastAsiaTheme="majorEastAsia"/>
+                <w:b/>
+                <w:bCs/>
+                <w:sz w:val="28"/>
+                <w:szCs w:val="28"/>
+                <w:lang w:val="en-GB"/>
+              </w:rPr>
+              <w:lastRenderedPageBreak/>
+              <w:t>select_</w:t>
+            </w:r>
+            <w:proofErr w:type="gramStart"/>
+            <w:r>
+              <w:rPr>
+                <w:rStyle w:val="HTML"/>
+                <w:rFonts w:eastAsiaTheme="majorEastAsia"/>
+                <w:b/>
+                <w:bCs/>
+                <w:sz w:val="28"/>
+                <w:szCs w:val="28"/>
+                <w:lang w:val="en-GB"/>
+              </w:rPr>
+              <w:t>parents</w:t>
+            </w:r>
+            <w:proofErr w:type="spellEnd"/>
+            <w:r>
+              <w:rPr>
+                <w:rStyle w:val="HTML"/>
+                <w:rFonts w:eastAsiaTheme="majorEastAsia"/>
+                <w:b/>
+                <w:bCs/>
+                <w:sz w:val="28"/>
+                <w:szCs w:val="28"/>
+                <w:lang w:val="en-GB"/>
+              </w:rPr>
+              <w:t>(</w:t>
+            </w:r>
+            <w:proofErr w:type="gramEnd"/>
+            <w:r>
+              <w:rPr>
+                <w:rStyle w:val="HTML"/>
+                <w:rFonts w:eastAsiaTheme="majorEastAsia"/>
+                <w:b/>
+                <w:bCs/>
+                <w:sz w:val="28"/>
+                <w:szCs w:val="28"/>
+                <w:lang w:val="en-GB"/>
+              </w:rPr>
+              <w:t xml:space="preserve">population, </w:t>
+            </w:r>
+            <w:proofErr w:type="spellStart"/>
+            <w:r>
+              <w:rPr>
+                <w:rStyle w:val="HTML"/>
+                <w:rFonts w:eastAsiaTheme="majorEastAsia"/>
+                <w:b/>
+                <w:bCs/>
+                <w:sz w:val="28"/>
+                <w:szCs w:val="28"/>
+                <w:lang w:val="en-GB"/>
+              </w:rPr>
+              <w:t>fitness_values</w:t>
+            </w:r>
+            <w:proofErr w:type="spellEnd"/>
+            <w:r>
+              <w:rPr>
+                <w:rStyle w:val="HTML"/>
+                <w:rFonts w:eastAsiaTheme="majorEastAsia"/>
+                <w:b/>
+                <w:bCs/>
+                <w:sz w:val="28"/>
+                <w:szCs w:val="28"/>
+                <w:lang w:val="en-GB"/>
+              </w:rPr>
+              <w:t>)</w:t>
+            </w:r>
+          </w:p>
+        </w:tc>
+        <w:tc>
+          <w:tcPr>
+            <w:tcW w:w="936" w:type="pct"/>
+          </w:tcPr>
+          <w:p>
+            <w:pPr>
+              <w:spacing w:line="360" w:lineRule="auto"/>
+              <w:ind w:left="0"/>
+              <w:jc w:val="center"/>
+              <w:rPr>
+                <w:rStyle w:val="HTML"/>
+                <w:rFonts w:eastAsiaTheme="majorEastAsia"/>
+                <w:sz w:val="28"/>
+                <w:szCs w:val="28"/>
+              </w:rPr>
+            </w:pPr>
+            <w:proofErr w:type="spellStart"/>
+            <w:r>
+              <w:rPr>
+                <w:rStyle w:val="HTML"/>
+                <w:rFonts w:eastAsiaTheme="majorEastAsia"/>
+                <w:sz w:val="28"/>
+                <w:szCs w:val="28"/>
+              </w:rPr>
+              <w:t>population</w:t>
+            </w:r>
+            <w:proofErr w:type="spellEnd"/>
+            <w:r>
+              <w:rPr>
+                <w:sz w:val="28"/>
+                <w:szCs w:val="28"/>
+              </w:rPr>
+              <w:t xml:space="preserve"> - массив особей, </w:t>
+            </w:r>
+            <w:proofErr w:type="spellStart"/>
+            <w:r>
+              <w:rPr>
+                <w:rStyle w:val="HTML"/>
+                <w:rFonts w:eastAsiaTheme="majorEastAsia"/>
+                <w:sz w:val="28"/>
+                <w:szCs w:val="28"/>
+              </w:rPr>
+              <w:t>fitness_values</w:t>
+            </w:r>
+            <w:proofErr w:type="spellEnd"/>
+            <w:r>
+              <w:rPr>
+                <w:sz w:val="28"/>
+                <w:szCs w:val="28"/>
+              </w:rPr>
+              <w:t xml:space="preserve"> - значения приспособленности особей.</w:t>
+            </w:r>
+          </w:p>
+        </w:tc>
+        <w:tc>
+          <w:tcPr>
+            <w:tcW w:w="857" w:type="pct"/>
+          </w:tcPr>
+          <w:p>
+            <w:pPr>
+              <w:spacing w:line="360" w:lineRule="auto"/>
+              <w:ind w:left="0"/>
+              <w:jc w:val="center"/>
+              <w:rPr>
                 <w:rFonts w:cs="Times New Roman"/>
-                <w:szCs w:val="24"/>
-              </w:rPr>
-              <w:t>Функция выбирает и выполняет шифрование с использованием выбранного алгоритма, сохраняя результат в соответствующем файле.</w:t>
+                <w:sz w:val="28"/>
+                <w:szCs w:val="28"/>
+              </w:rPr>
+            </w:pPr>
+            <w:r>
+              <w:rPr>
+                <w:sz w:val="28"/>
+                <w:szCs w:val="28"/>
+              </w:rPr>
+              <w:t>Одномерный массив, представляющий генотип выбранного родителя.</w:t>
+            </w:r>
+          </w:p>
+        </w:tc>
+        <w:tc>
+          <w:tcPr>
+            <w:tcW w:w="1242" w:type="pct"/>
+          </w:tcPr>
+          <w:p>
+            <w:pPr>
+              <w:spacing w:line="360" w:lineRule="auto"/>
+              <w:ind w:left="0"/>
+              <w:jc w:val="center"/>
+              <w:rPr>
+                <w:rFonts w:cs="Times New Roman"/>
+                <w:sz w:val="28"/>
+                <w:szCs w:val="28"/>
+              </w:rPr>
+            </w:pPr>
+            <w:r>
+              <w:rPr>
+                <w:sz w:val="28"/>
+                <w:szCs w:val="28"/>
+              </w:rPr>
+              <w:t>Функция использует турнирный отбор для выбора родителя из популяции.</w:t>
+            </w:r>
+          </w:p>
+        </w:tc>
+      </w:tr>
+      <w:tr>
+        <w:tc>
+          <w:tcPr>
+            <w:tcW w:w="1965" w:type="pct"/>
+          </w:tcPr>
+          <w:p>
+            <w:pPr>
+              <w:spacing w:line="360" w:lineRule="auto"/>
+              <w:ind w:left="0"/>
+              <w:jc w:val="center"/>
+              <w:rPr>
+                <w:rStyle w:val="HTML"/>
+                <w:rFonts w:eastAsiaTheme="majorEastAsia"/>
+                <w:b/>
+                <w:bCs/>
+                <w:sz w:val="28"/>
+                <w:szCs w:val="28"/>
+                <w:lang w:val="en-GB"/>
+              </w:rPr>
+            </w:pPr>
+            <w:proofErr w:type="spellStart"/>
+            <w:r>
+              <w:rPr>
+                <w:rStyle w:val="HTML"/>
+                <w:rFonts w:eastAsiaTheme="majorEastAsia"/>
+                <w:b/>
+                <w:bCs/>
+                <w:sz w:val="28"/>
+                <w:szCs w:val="28"/>
+              </w:rPr>
+              <w:t>evaluate_</w:t>
+            </w:r>
+            <w:proofErr w:type="gramStart"/>
+            <w:r>
+              <w:rPr>
+                <w:rStyle w:val="HTML"/>
+                <w:rFonts w:eastAsiaTheme="majorEastAsia"/>
+                <w:b/>
+                <w:bCs/>
+                <w:sz w:val="28"/>
+                <w:szCs w:val="28"/>
+              </w:rPr>
+              <w:t>fitness</w:t>
+            </w:r>
+            <w:proofErr w:type="spellEnd"/>
+            <w:r>
+              <w:rPr>
+                <w:rStyle w:val="HTML"/>
+                <w:rFonts w:eastAsiaTheme="majorEastAsia"/>
+                <w:b/>
+                <w:bCs/>
+                <w:sz w:val="28"/>
+                <w:szCs w:val="28"/>
+              </w:rPr>
+              <w:t>(</w:t>
+            </w:r>
+            <w:proofErr w:type="gramEnd"/>
+            <w:r>
+              <w:rPr>
+                <w:rStyle w:val="HTML"/>
+                <w:rFonts w:eastAsiaTheme="majorEastAsia"/>
+                <w:b/>
+                <w:bCs/>
+                <w:sz w:val="28"/>
+                <w:szCs w:val="28"/>
+              </w:rPr>
+              <w:t>x, y)</w:t>
+            </w:r>
+          </w:p>
+        </w:tc>
+        <w:tc>
+          <w:tcPr>
+            <w:tcW w:w="936" w:type="pct"/>
+          </w:tcPr>
+          <w:p>
+            <w:pPr>
+              <w:spacing w:line="360" w:lineRule="auto"/>
+              <w:ind w:left="0"/>
+              <w:jc w:val="center"/>
+              <w:rPr>
+                <w:rStyle w:val="HTML"/>
+                <w:rFonts w:eastAsiaTheme="majorEastAsia"/>
+                <w:sz w:val="28"/>
+                <w:szCs w:val="28"/>
+              </w:rPr>
+            </w:pPr>
+            <w:r>
+              <w:rPr>
+                <w:rStyle w:val="HTML"/>
+                <w:rFonts w:eastAsiaTheme="majorEastAsia"/>
+                <w:sz w:val="28"/>
+                <w:szCs w:val="28"/>
+              </w:rPr>
+              <w:t>x</w:t>
+            </w:r>
+            <w:r>
+              <w:rPr>
+                <w:sz w:val="28"/>
+                <w:szCs w:val="28"/>
+              </w:rPr>
+              <w:t xml:space="preserve"> и </w:t>
+            </w:r>
+            <w:r>
+              <w:rPr>
+                <w:rStyle w:val="HTML"/>
+                <w:rFonts w:eastAsiaTheme="majorEastAsia"/>
+                <w:sz w:val="28"/>
+                <w:szCs w:val="28"/>
+              </w:rPr>
+              <w:t>y</w:t>
+            </w:r>
+            <w:r>
+              <w:rPr>
+                <w:sz w:val="28"/>
+                <w:szCs w:val="28"/>
+              </w:rPr>
+              <w:t xml:space="preserve"> - значения генов особи</w:t>
+            </w:r>
+          </w:p>
+        </w:tc>
+        <w:tc>
+          <w:tcPr>
+            <w:tcW w:w="857" w:type="pct"/>
+          </w:tcPr>
+          <w:p>
+            <w:pPr>
+              <w:spacing w:line="360" w:lineRule="auto"/>
+              <w:ind w:left="0"/>
+              <w:jc w:val="center"/>
+              <w:rPr>
+                <w:sz w:val="28"/>
+                <w:szCs w:val="28"/>
+              </w:rPr>
+            </w:pPr>
+            <w:r>
+              <w:rPr>
+                <w:sz w:val="28"/>
+                <w:szCs w:val="28"/>
+              </w:rPr>
+              <w:t>Значение целевой функции для заданных генов.</w:t>
+            </w:r>
+          </w:p>
+        </w:tc>
+        <w:tc>
+          <w:tcPr>
+            <w:tcW w:w="1242" w:type="pct"/>
+          </w:tcPr>
+          <w:p>
+            <w:pPr>
+              <w:spacing w:line="360" w:lineRule="auto"/>
+              <w:ind w:left="0"/>
+              <w:jc w:val="center"/>
+              <w:rPr>
+                <w:sz w:val="28"/>
+                <w:szCs w:val="28"/>
+              </w:rPr>
+            </w:pPr>
+            <w:r>
+              <w:rPr>
+                <w:sz w:val="28"/>
+                <w:szCs w:val="28"/>
+              </w:rPr>
+              <w:t>Функция вычисляет значение целевой функции для особи с заданными значениями генов.</w:t>
+            </w:r>
+          </w:p>
+        </w:tc>
+      </w:tr>
+      <w:tr>
+        <w:tc>
+          <w:tcPr>
+            <w:tcW w:w="1965" w:type="pct"/>
+          </w:tcPr>
+          <w:p>
+            <w:pPr>
+              <w:spacing w:line="360" w:lineRule="auto"/>
+              <w:ind w:left="0"/>
+              <w:jc w:val="center"/>
+              <w:rPr>
+                <w:rStyle w:val="HTML"/>
+                <w:rFonts w:eastAsiaTheme="majorEastAsia"/>
+                <w:b/>
+                <w:bCs/>
+                <w:sz w:val="28"/>
+                <w:szCs w:val="28"/>
+              </w:rPr>
+            </w:pPr>
+            <w:proofErr w:type="spellStart"/>
+            <w:r>
+              <w:rPr>
+                <w:rStyle w:val="HTML"/>
+                <w:rFonts w:eastAsiaTheme="majorEastAsia"/>
+                <w:b/>
+                <w:bCs/>
+                <w:sz w:val="28"/>
+                <w:szCs w:val="28"/>
+              </w:rPr>
+              <w:t>initialize_</w:t>
+            </w:r>
+            <w:proofErr w:type="gramStart"/>
+            <w:r>
+              <w:rPr>
+                <w:rStyle w:val="HTML"/>
+                <w:rFonts w:eastAsiaTheme="majorEastAsia"/>
+                <w:b/>
+                <w:bCs/>
+                <w:sz w:val="28"/>
+                <w:szCs w:val="28"/>
+              </w:rPr>
+              <w:t>population</w:t>
+            </w:r>
+            <w:proofErr w:type="spellEnd"/>
+            <w:r>
+              <w:rPr>
+                <w:rStyle w:val="HTML"/>
+                <w:rFonts w:eastAsiaTheme="majorEastAsia"/>
+                <w:b/>
+                <w:bCs/>
+                <w:sz w:val="28"/>
+                <w:szCs w:val="28"/>
+              </w:rPr>
+              <w:t>(</w:t>
+            </w:r>
+            <w:proofErr w:type="gramEnd"/>
+            <w:r>
+              <w:rPr>
+                <w:rStyle w:val="HTML"/>
+                <w:rFonts w:eastAsiaTheme="majorEastAsia"/>
+                <w:b/>
+                <w:bCs/>
+                <w:sz w:val="28"/>
+                <w:szCs w:val="28"/>
+              </w:rPr>
+              <w:t>)</w:t>
+            </w:r>
+          </w:p>
+        </w:tc>
+        <w:tc>
+          <w:tcPr>
+            <w:tcW w:w="936" w:type="pct"/>
+          </w:tcPr>
+          <w:p>
+            <w:pPr>
+              <w:spacing w:line="360" w:lineRule="auto"/>
+              <w:ind w:left="0"/>
+              <w:jc w:val="center"/>
+              <w:rPr>
+                <w:rStyle w:val="HTML"/>
+                <w:rFonts w:eastAsiaTheme="majorEastAsia"/>
+                <w:sz w:val="28"/>
+                <w:szCs w:val="28"/>
+                <w:lang w:val="en-US"/>
+              </w:rPr>
+            </w:pPr>
+            <w:r>
+              <w:rPr>
+                <w:rStyle w:val="HTML"/>
+                <w:rFonts w:eastAsiaTheme="majorEastAsia"/>
+                <w:sz w:val="28"/>
+                <w:szCs w:val="28"/>
+                <w:lang w:val="en-US"/>
+              </w:rPr>
+              <w:t>None</w:t>
+            </w:r>
+          </w:p>
+        </w:tc>
+        <w:tc>
+          <w:tcPr>
+            <w:tcW w:w="857" w:type="pct"/>
+          </w:tcPr>
+          <w:p>
+            <w:pPr>
+              <w:spacing w:line="360" w:lineRule="auto"/>
+              <w:ind w:left="0"/>
+              <w:jc w:val="center"/>
+              <w:rPr>
+                <w:sz w:val="28"/>
+                <w:szCs w:val="28"/>
+              </w:rPr>
+            </w:pPr>
+            <w:r>
+              <w:rPr>
+                <w:sz w:val="28"/>
+                <w:szCs w:val="28"/>
+              </w:rPr>
+              <w:t>Массив, представляющий начальную популяцию особей.</w:t>
+            </w:r>
+          </w:p>
+        </w:tc>
+        <w:tc>
+          <w:tcPr>
+            <w:tcW w:w="1242" w:type="pct"/>
+          </w:tcPr>
+          <w:p>
+            <w:pPr>
+              <w:spacing w:line="360" w:lineRule="auto"/>
+              <w:ind w:left="0"/>
+              <w:jc w:val="center"/>
+              <w:rPr>
+                <w:sz w:val="28"/>
+                <w:szCs w:val="28"/>
+              </w:rPr>
+            </w:pPr>
+            <w:r>
+              <w:rPr>
+                <w:sz w:val="28"/>
+                <w:szCs w:val="28"/>
+              </w:rPr>
+              <w:t>Функция инициализирует начальную популяцию особей с учетом выбранного типа кодирования.</w:t>
             </w:r>
           </w:p>
         </w:tc>
@@ -5155,7 +4784,7 @@
           <w:sz w:val="28"/>
         </w:rPr>
       </w:pPr>
-      <w:bookmarkStart w:id="9" w:name="_Toc500846104"/>
+      <w:bookmarkStart w:id="8" w:name="_Toc500846104"/>
     </w:p>
     <w:p>
       <w:pPr>
@@ -5173,7 +4802,7 @@
           <w:sz w:val="28"/>
         </w:rPr>
       </w:pPr>
-      <w:bookmarkStart w:id="10" w:name="_Toc151824598"/>
+      <w:bookmarkStart w:id="9" w:name="_Toc151824598"/>
       <w:r>
         <w:rPr>
           <w:rFonts w:ascii="Times New Roman" w:hAnsi="Times New Roman" w:cs="Times New Roman"/>
@@ -5183,7 +4812,7 @@
         </w:rPr>
         <w:t>Рекомендации пользовател</w:t>
       </w:r>
-      <w:bookmarkEnd w:id="9"/>
+      <w:bookmarkEnd w:id="8"/>
       <w:r>
         <w:rPr>
           <w:rFonts w:ascii="Times New Roman" w:hAnsi="Times New Roman" w:cs="Times New Roman"/>
@@ -5193,7 +4822,7 @@
         </w:rPr>
         <w:t>ю</w:t>
       </w:r>
-      <w:bookmarkEnd w:id="10"/>
+      <w:bookmarkEnd w:id="9"/>
     </w:p>
     <w:p>
       <w:pPr>
@@ -5315,7 +4944,6 @@
           <w:sz w:val="28"/>
           <w:szCs w:val="28"/>
         </w:rPr>
-        <w:lastRenderedPageBreak/>
         <w:t xml:space="preserve">Для запуска </w:t>
       </w:r>
       <w:proofErr w:type="spellStart"/>
@@ -5324,7 +4952,7 @@
           <w:sz w:val="28"/>
           <w:szCs w:val="28"/>
         </w:rPr>
-        <w:t>деанонимизации</w:t>
+        <w:t>рассчета</w:t>
       </w:r>
       <w:proofErr w:type="spellEnd"/>
       <w:r>
@@ -5332,15 +4960,7 @@
           <w:sz w:val="28"/>
           <w:szCs w:val="28"/>
         </w:rPr>
-        <w:t xml:space="preserve"> достаточно указать путь к вашему </w:t>
-      </w:r>
-      <w:r>
-        <w:rPr>
-          <w:sz w:val="28"/>
-          <w:szCs w:val="28"/>
-          <w:lang w:val="en-US"/>
-        </w:rPr>
-        <w:t>excel</w:t>
+        <w:t xml:space="preserve"> функции</w:t>
       </w:r>
       <w:r>
         <w:rPr>
@@ -5354,116 +4974,28 @@
           <w:sz w:val="28"/>
           <w:szCs w:val="28"/>
         </w:rPr>
-        <w:t xml:space="preserve">файлу и нажать кнопку </w:t>
-      </w:r>
-      <w:proofErr w:type="spellStart"/>
-      <w:r>
-        <w:rPr>
-          <w:sz w:val="28"/>
-          <w:szCs w:val="28"/>
-        </w:rPr>
-        <w:t>деобезличить</w:t>
-      </w:r>
-      <w:proofErr w:type="spellEnd"/>
-      <w:r>
-        <w:rPr>
-          <w:sz w:val="28"/>
-          <w:szCs w:val="28"/>
-        </w:rPr>
-        <w:t xml:space="preserve">. Как только таблица будет </w:t>
-      </w:r>
-      <w:r>
-        <w:rPr>
-          <w:sz w:val="28"/>
-          <w:szCs w:val="28"/>
-        </w:rPr>
-        <w:t>обработана</w:t>
-      </w:r>
-      <w:r>
-        <w:rPr>
-          <w:sz w:val="28"/>
-          <w:szCs w:val="28"/>
-        </w:rPr>
-        <w:t>, появится уведомление об успешно</w:t>
-      </w:r>
-      <w:r>
-        <w:rPr>
-          <w:sz w:val="28"/>
-          <w:szCs w:val="28"/>
-        </w:rPr>
-        <w:t>м завершении</w:t>
-      </w:r>
-      <w:r>
-        <w:rPr>
-          <w:sz w:val="28"/>
-          <w:szCs w:val="28"/>
-        </w:rPr>
-        <w:t xml:space="preserve"> процесса</w:t>
-      </w:r>
-      <w:r>
-        <w:rPr>
-          <w:sz w:val="28"/>
-          <w:szCs w:val="28"/>
-        </w:rPr>
-        <w:t>.</w:t>
-      </w:r>
-      <w:r>
-        <w:rPr>
-          <w:sz w:val="28"/>
-          <w:szCs w:val="28"/>
-        </w:rPr>
-        <w:t xml:space="preserve"> Для поиска «соли» достаточно нажать на кнопку «вычислить соль» (функция доступна только после обезличивания данных).</w:t>
-      </w:r>
-      <w:r>
-        <w:rPr>
-          <w:sz w:val="28"/>
-          <w:szCs w:val="28"/>
-        </w:rPr>
-        <w:t xml:space="preserve"> Файл с</w:t>
-      </w:r>
-      <w:r>
-        <w:rPr>
-          <w:sz w:val="28"/>
-          <w:szCs w:val="28"/>
-        </w:rPr>
-        <w:t xml:space="preserve"> номерами</w:t>
-      </w:r>
-      <w:r>
-        <w:rPr>
-          <w:sz w:val="28"/>
-          <w:szCs w:val="28"/>
-        </w:rPr>
-        <w:t xml:space="preserve"> будет сохранен в директорию, где находится </w:t>
-      </w:r>
-      <w:r>
-        <w:rPr>
-          <w:sz w:val="28"/>
-          <w:szCs w:val="28"/>
-        </w:rPr>
-        <w:t>код программы.</w:t>
-      </w:r>
-      <w:r>
-        <w:rPr>
-          <w:sz w:val="28"/>
-          <w:szCs w:val="28"/>
-        </w:rPr>
-        <w:t xml:space="preserve"> Для создания зашифрованного </w:t>
-      </w:r>
-      <w:proofErr w:type="spellStart"/>
-      <w:r>
-        <w:rPr>
-          <w:sz w:val="28"/>
-          <w:szCs w:val="28"/>
-        </w:rPr>
-        <w:t>датасета</w:t>
-      </w:r>
-      <w:proofErr w:type="spellEnd"/>
-      <w:r>
-        <w:rPr>
-          <w:sz w:val="28"/>
-          <w:szCs w:val="28"/>
-        </w:rPr>
-        <w:t xml:space="preserve"> нужно с помощью меня выбрать интересующие вас параметры: вид «соли» и хеш-функции.</w:t>
+        <w:t>требуется указать вероятность мутации, количество хромосом, минимальное значение гена, максимальное значение гена, количество поколений, а затем нажать кнопку рассчитать в вещественном или логарифмическом кодировании.</w:t>
+      </w:r>
+      <w:r>
+        <w:rPr>
+          <w:sz w:val="28"/>
+          <w:szCs w:val="28"/>
+        </w:rPr>
+        <w:t xml:space="preserve"> Как только </w:t>
+      </w:r>
+      <w:r>
+        <w:rPr>
+          <w:sz w:val="28"/>
+          <w:szCs w:val="28"/>
+        </w:rPr>
+        <w:t xml:space="preserve">программа завершит свое выполнение, она выведет таблицу с результатами </w:t>
+      </w:r>
+      <w:r>
+        <w:rPr>
+          <w:sz w:val="28"/>
+          <w:szCs w:val="28"/>
+        </w:rPr>
+        <w:t>разных поколений, а также в какой точке достигается лучшее решение.</w:t>
       </w:r>
     </w:p>
     <w:p>
@@ -5482,8 +5014,8 @@
           <w:sz w:val="28"/>
         </w:rPr>
       </w:pPr>
-      <w:bookmarkStart w:id="11" w:name="_Toc500846105"/>
-      <w:bookmarkStart w:id="12" w:name="_Toc151824599"/>
+      <w:bookmarkStart w:id="10" w:name="_Toc500846105"/>
+      <w:bookmarkStart w:id="11" w:name="_Toc151824599"/>
       <w:r>
         <w:rPr>
           <w:rFonts w:ascii="Times New Roman" w:hAnsi="Times New Roman" w:cs="Times New Roman"/>
@@ -5493,7 +5025,7 @@
         </w:rPr>
         <w:t>Рекомендации программист</w:t>
       </w:r>
-      <w:bookmarkEnd w:id="11"/>
+      <w:bookmarkEnd w:id="10"/>
       <w:r>
         <w:rPr>
           <w:rFonts w:ascii="Times New Roman" w:hAnsi="Times New Roman" w:cs="Times New Roman"/>
@@ -5503,7 +5035,7 @@
         </w:rPr>
         <w:t>у</w:t>
       </w:r>
-      <w:bookmarkEnd w:id="12"/>
+      <w:bookmarkEnd w:id="11"/>
     </w:p>
     <w:p>
       <w:pPr>
@@ -5617,7 +5149,7 @@
           <w:szCs w:val="28"/>
           <w:lang w:val="en-US"/>
         </w:rPr>
-        <w:t>hashlib</w:t>
+        <w:t>numpy</w:t>
       </w:r>
       <w:proofErr w:type="spellEnd"/>
       <w:r>
@@ -5625,7 +5157,14 @@
           <w:sz w:val="28"/>
           <w:szCs w:val="28"/>
         </w:rPr>
-        <w:t xml:space="preserve">, </w:t>
+        <w:t xml:space="preserve"> </w:t>
+      </w:r>
+      <w:r>
+        <w:rPr>
+          <w:sz w:val="28"/>
+          <w:szCs w:val="28"/>
+        </w:rPr>
+        <w:t xml:space="preserve">и </w:t>
       </w:r>
       <w:proofErr w:type="spellStart"/>
       <w:r>
@@ -5634,7 +5173,7 @@
           <w:szCs w:val="28"/>
           <w:lang w:val="en-US"/>
         </w:rPr>
-        <w:t>os</w:t>
+        <w:t>tkinter</w:t>
       </w:r>
       <w:proofErr w:type="spellEnd"/>
       <w:r>
@@ -5642,57 +5181,8 @@
           <w:sz w:val="28"/>
           <w:szCs w:val="28"/>
         </w:rPr>
-        <w:t xml:space="preserve">, </w:t>
-      </w:r>
-      <w:r>
-        <w:rPr>
-          <w:sz w:val="28"/>
-          <w:szCs w:val="28"/>
-          <w:lang w:val="en-US"/>
-        </w:rPr>
-        <w:t>pandas</w:t>
-      </w:r>
-      <w:r>
-        <w:rPr>
-          <w:sz w:val="28"/>
-          <w:szCs w:val="28"/>
-        </w:rPr>
-        <w:t xml:space="preserve">, </w:t>
-      </w:r>
-      <w:proofErr w:type="spellStart"/>
-      <w:r>
-        <w:rPr>
-          <w:sz w:val="28"/>
-          <w:szCs w:val="28"/>
-          <w:lang w:val="en-US"/>
-        </w:rPr>
-        <w:t>tkinter</w:t>
-      </w:r>
-      <w:proofErr w:type="spellEnd"/>
-      <w:r>
-        <w:rPr>
-          <w:sz w:val="28"/>
-          <w:szCs w:val="24"/>
-        </w:rPr>
-        <w:t xml:space="preserve">, </w:t>
-      </w:r>
-      <w:r>
-        <w:rPr>
-          <w:sz w:val="28"/>
-          <w:szCs w:val="24"/>
-        </w:rPr>
-        <w:t xml:space="preserve">а также приложение </w:t>
-      </w:r>
-      <w:proofErr w:type="spellStart"/>
-      <w:r>
-        <w:rPr>
-          <w:sz w:val="28"/>
-          <w:szCs w:val="24"/>
-          <w:lang w:val="en-US"/>
-        </w:rPr>
-        <w:t>Hashcat</w:t>
-      </w:r>
-      <w:proofErr w:type="spellEnd"/>
+        <w:t>.</w:t>
+      </w:r>
     </w:p>
     <w:p>
       <w:pPr>
@@ -5753,43 +5243,16 @@
           <w:szCs w:val="24"/>
         </w:rPr>
       </w:pPr>
-      <w:hyperlink r:id="rId10" w:history="1">
+      <w:hyperlink r:id="rId9" w:history="1">
         <w:r>
           <w:rPr>
             <w:rStyle w:val="a3"/>
             <w:sz w:val="28"/>
             <w:szCs w:val="24"/>
           </w:rPr>
-          <w:t>https://gith</w:t>
-        </w:r>
-        <w:r>
-          <w:rPr>
-            <w:rStyle w:val="a3"/>
-            <w:sz w:val="28"/>
-            <w:szCs w:val="24"/>
-          </w:rPr>
-          <w:t>u</w:t>
-        </w:r>
-        <w:r>
-          <w:rPr>
-            <w:rStyle w:val="a3"/>
-            <w:sz w:val="28"/>
-            <w:szCs w:val="24"/>
-          </w:rPr>
-          <w:t>b.com/CapTopGrade/Algorithms/blob/main/3%20lab.py</w:t>
+          <w:t>https://github.com/CapTopGrade/Algorithms/tree/main/4%20lab</w:t>
         </w:r>
       </w:hyperlink>
-    </w:p>
-    <w:p>
-      <w:pPr>
-        <w:spacing w:before="240" w:after="240" w:line="360" w:lineRule="auto"/>
-        <w:ind w:left="0" w:firstLine="720"/>
-        <w:jc w:val="both"/>
-        <w:rPr>
-          <w:sz w:val="28"/>
-          <w:szCs w:val="24"/>
-        </w:rPr>
-      </w:pPr>
     </w:p>
     <w:p>
       <w:pPr>
@@ -5807,7 +5270,7 @@
           <w:sz w:val="28"/>
         </w:rPr>
       </w:pPr>
-      <w:bookmarkStart w:id="13" w:name="_Toc151824600"/>
+      <w:bookmarkStart w:id="12" w:name="_Toc151824600"/>
       <w:r>
         <w:rPr>
           <w:rFonts w:ascii="Times New Roman" w:hAnsi="Times New Roman" w:cs="Times New Roman"/>
@@ -5817,178 +5280,339 @@
         </w:rPr>
         <w:t>Контрольный пример</w:t>
       </w:r>
-      <w:bookmarkEnd w:id="13"/>
+      <w:bookmarkEnd w:id="12"/>
     </w:p>
     <w:p>
       <w:pPr>
         <w:spacing w:line="360" w:lineRule="auto"/>
         <w:ind w:left="0" w:firstLine="851"/>
         <w:rPr>
-          <w:sz w:val="28"/>
-          <w:szCs w:val="28"/>
-        </w:rPr>
-      </w:pPr>
-      <w:r>
-        <w:rPr>
-          <w:sz w:val="28"/>
-          <w:szCs w:val="28"/>
-        </w:rPr>
-        <w:t xml:space="preserve">Было проведено хеширование телефонных номеров с помощью 3 разных хеш-функций: </w:t>
-      </w:r>
-      <w:r>
-        <w:rPr>
-          <w:sz w:val="28"/>
-          <w:szCs w:val="28"/>
-          <w:lang w:val="en-US"/>
-        </w:rPr>
-        <w:t>SHA</w:t>
-      </w:r>
-      <w:r>
-        <w:rPr>
-          <w:sz w:val="28"/>
-          <w:szCs w:val="28"/>
-        </w:rPr>
-        <w:t xml:space="preserve">1, </w:t>
-      </w:r>
-      <w:r>
-        <w:rPr>
-          <w:sz w:val="28"/>
-          <w:szCs w:val="28"/>
-          <w:lang w:val="en-US"/>
-        </w:rPr>
-        <w:t>SHA</w:t>
-      </w:r>
-      <w:r>
-        <w:rPr>
-          <w:sz w:val="28"/>
-          <w:szCs w:val="28"/>
-        </w:rPr>
-        <w:t xml:space="preserve">2_512, </w:t>
-      </w:r>
-      <w:r>
-        <w:rPr>
-          <w:sz w:val="28"/>
-          <w:szCs w:val="28"/>
-          <w:lang w:val="en-US"/>
-        </w:rPr>
-        <w:t>SHA</w:t>
-      </w:r>
-      <w:r>
-        <w:rPr>
-          <w:sz w:val="28"/>
-          <w:szCs w:val="28"/>
-        </w:rPr>
-        <w:t>3</w:t>
-      </w:r>
-      <w:r>
-        <w:rPr>
-          <w:sz w:val="28"/>
-          <w:szCs w:val="28"/>
-        </w:rPr>
-        <w:t xml:space="preserve">_256. Также было использовано </w:t>
-      </w:r>
-      <w:r>
-        <w:rPr>
-          <w:sz w:val="28"/>
-          <w:szCs w:val="28"/>
-        </w:rPr>
-        <w:t>3</w:t>
-      </w:r>
-      <w:r>
-        <w:rPr>
-          <w:sz w:val="28"/>
-          <w:szCs w:val="28"/>
-        </w:rPr>
-        <w:t xml:space="preserve"> разных вида соли: числовая, алфавитная</w:t>
-      </w:r>
-      <w:r>
-        <w:rPr>
-          <w:sz w:val="28"/>
-          <w:szCs w:val="28"/>
-        </w:rPr>
-        <w:t>, смешанная</w:t>
-      </w:r>
-      <w:r>
-        <w:rPr>
-          <w:sz w:val="28"/>
-          <w:szCs w:val="28"/>
-        </w:rPr>
-        <w:t xml:space="preserve">. Используя </w:t>
-      </w:r>
-      <w:proofErr w:type="spellStart"/>
-      <w:r>
-        <w:rPr>
-          <w:sz w:val="28"/>
-          <w:szCs w:val="28"/>
-          <w:lang w:val="en-US"/>
-        </w:rPr>
-        <w:t>hashcat</w:t>
-      </w:r>
-      <w:proofErr w:type="spellEnd"/>
-      <w:r>
-        <w:rPr>
-          <w:sz w:val="28"/>
-          <w:szCs w:val="28"/>
-        </w:rPr>
-        <w:t xml:space="preserve"> все номера были расшифрованы, однако за разное количество времени</w:t>
-      </w:r>
-      <w:r>
-        <w:rPr>
-          <w:sz w:val="28"/>
-          <w:szCs w:val="28"/>
-        </w:rPr>
-        <w:t xml:space="preserve">. </w:t>
-      </w:r>
-      <w:r>
-        <w:rPr>
-          <w:sz w:val="28"/>
-          <w:szCs w:val="28"/>
-        </w:rPr>
-        <w:t>Заметим, что помимо хеш-</w:t>
-      </w:r>
-      <w:r>
-        <w:rPr>
-          <w:sz w:val="28"/>
-          <w:szCs w:val="28"/>
-        </w:rPr>
-        <w:t xml:space="preserve">функции на скорость взлома влияет и сложность «соли». </w:t>
-      </w:r>
-      <w:r>
-        <w:rPr>
-          <w:sz w:val="28"/>
-          <w:szCs w:val="28"/>
-        </w:rPr>
-        <w:t xml:space="preserve">При первом </w:t>
-      </w:r>
-      <w:proofErr w:type="spellStart"/>
-      <w:r>
-        <w:rPr>
-          <w:sz w:val="28"/>
-          <w:szCs w:val="28"/>
-        </w:rPr>
-        <w:t>деобезличивании</w:t>
-      </w:r>
-      <w:proofErr w:type="spellEnd"/>
-      <w:r>
-        <w:rPr>
-          <w:sz w:val="28"/>
-          <w:szCs w:val="28"/>
-        </w:rPr>
-        <w:t xml:space="preserve"> значение «соли» равно </w:t>
-      </w:r>
-      <w:r>
-        <w:rPr>
-          <w:sz w:val="28"/>
-          <w:szCs w:val="28"/>
-        </w:rPr>
-        <w:t>58644554</w:t>
-      </w:r>
-      <w:r>
-        <w:rPr>
-          <w:sz w:val="28"/>
-          <w:szCs w:val="28"/>
-        </w:rPr>
-        <w:t>.</w:t>
+          <w:rFonts w:cs="Times New Roman"/>
+          <w:sz w:val="32"/>
+          <w:szCs w:val="32"/>
+        </w:rPr>
+      </w:pPr>
+      <w:r>
+        <w:rPr>
+          <w:rFonts w:cs="Times New Roman"/>
+          <w:sz w:val="28"/>
+          <w:szCs w:val="24"/>
+        </w:rPr>
+        <w:t xml:space="preserve">Произведено тестирование программы на тестовой функции </w:t>
+      </w:r>
+      <m:oMath>
+        <m:r>
+          <w:rPr>
+            <w:rFonts w:ascii="Cambria Math"/>
+            <w:sz w:val="28"/>
+            <w:szCs w:val="24"/>
+          </w:rPr>
+          <m:t>2</m:t>
+        </m:r>
+        <m:sSup>
+          <m:sSupPr>
+            <m:ctrlPr>
+              <w:rPr>
+                <w:rFonts w:ascii="Cambria Math"/>
+                <w:i/>
+                <w:sz w:val="28"/>
+                <w:szCs w:val="24"/>
+              </w:rPr>
+            </m:ctrlPr>
+          </m:sSupPr>
+          <m:e>
+            <m:sSub>
+              <m:sSubPr>
+                <m:ctrlPr>
+                  <w:rPr>
+                    <w:rFonts w:ascii="Cambria Math"/>
+                    <w:i/>
+                    <w:sz w:val="28"/>
+                    <w:szCs w:val="24"/>
+                  </w:rPr>
+                </m:ctrlPr>
+              </m:sSubPr>
+              <m:e>
+                <m:r>
+                  <w:rPr>
+                    <w:rFonts w:ascii="Cambria Math"/>
+                    <w:sz w:val="28"/>
+                    <w:szCs w:val="24"/>
+                  </w:rPr>
+                  <m:t>x</m:t>
+                </m:r>
+              </m:e>
+              <m:sub>
+                <m:r>
+                  <w:rPr>
+                    <w:rFonts w:ascii="Cambria Math"/>
+                    <w:sz w:val="28"/>
+                    <w:szCs w:val="24"/>
+                  </w:rPr>
+                  <m:t>1</m:t>
+                </m:r>
+              </m:sub>
+            </m:sSub>
+          </m:e>
+          <m:sup>
+            <m:r>
+              <w:rPr>
+                <w:rFonts w:ascii="Cambria Math"/>
+                <w:sz w:val="28"/>
+                <w:szCs w:val="24"/>
+              </w:rPr>
+              <m:t>3</m:t>
+            </m:r>
+          </m:sup>
+        </m:sSup>
+        <m:r>
+          <w:rPr>
+            <w:rFonts w:ascii="Cambria Math"/>
+            <w:sz w:val="28"/>
+            <w:szCs w:val="24"/>
+          </w:rPr>
+          <m:t>+4</m:t>
+        </m:r>
+        <m:sSub>
+          <m:sSubPr>
+            <m:ctrlPr>
+              <w:rPr>
+                <w:rFonts w:ascii="Cambria Math"/>
+                <w:i/>
+                <w:sz w:val="28"/>
+                <w:szCs w:val="24"/>
+              </w:rPr>
+            </m:ctrlPr>
+          </m:sSubPr>
+          <m:e>
+            <m:r>
+              <w:rPr>
+                <w:rFonts w:ascii="Cambria Math"/>
+                <w:sz w:val="28"/>
+                <w:szCs w:val="24"/>
+              </w:rPr>
+              <m:t>x</m:t>
+            </m:r>
+          </m:e>
+          <m:sub>
+            <m:r>
+              <w:rPr>
+                <w:rFonts w:ascii="Cambria Math"/>
+                <w:sz w:val="28"/>
+                <w:szCs w:val="24"/>
+              </w:rPr>
+              <m:t>1</m:t>
+            </m:r>
+          </m:sub>
+        </m:sSub>
+        <m:sSup>
+          <m:sSupPr>
+            <m:ctrlPr>
+              <w:rPr>
+                <w:rFonts w:ascii="Cambria Math"/>
+                <w:i/>
+                <w:sz w:val="28"/>
+                <w:szCs w:val="24"/>
+              </w:rPr>
+            </m:ctrlPr>
+          </m:sSupPr>
+          <m:e>
+            <m:sSub>
+              <m:sSubPr>
+                <m:ctrlPr>
+                  <w:rPr>
+                    <w:rFonts w:ascii="Cambria Math"/>
+                    <w:i/>
+                    <w:sz w:val="28"/>
+                    <w:szCs w:val="24"/>
+                  </w:rPr>
+                </m:ctrlPr>
+              </m:sSubPr>
+              <m:e>
+                <m:r>
+                  <w:rPr>
+                    <w:rFonts w:ascii="Cambria Math"/>
+                    <w:sz w:val="28"/>
+                    <w:szCs w:val="24"/>
+                  </w:rPr>
+                  <m:t>x</m:t>
+                </m:r>
+              </m:e>
+              <m:sub>
+                <m:r>
+                  <w:rPr>
+                    <w:rFonts w:ascii="Cambria Math"/>
+                    <w:sz w:val="28"/>
+                    <w:szCs w:val="24"/>
+                  </w:rPr>
+                  <m:t>2</m:t>
+                </m:r>
+              </m:sub>
+            </m:sSub>
+          </m:e>
+          <m:sup>
+            <m:r>
+              <w:rPr>
+                <w:rFonts w:ascii="Cambria Math"/>
+                <w:sz w:val="28"/>
+                <w:szCs w:val="24"/>
+              </w:rPr>
+              <m:t>3</m:t>
+            </m:r>
+          </m:sup>
+        </m:sSup>
+        <m:r>
+          <w:rPr>
+            <w:rFonts w:ascii="Cambria Math"/>
+            <w:sz w:val="28"/>
+            <w:szCs w:val="24"/>
+          </w:rPr>
+          <m:t>-</m:t>
+        </m:r>
+        <m:r>
+          <w:rPr>
+            <w:rFonts w:ascii="Cambria Math"/>
+            <w:sz w:val="28"/>
+            <w:szCs w:val="24"/>
+          </w:rPr>
+          <m:t>10</m:t>
+        </m:r>
+        <m:sSub>
+          <m:sSubPr>
+            <m:ctrlPr>
+              <w:rPr>
+                <w:rFonts w:ascii="Cambria Math"/>
+                <w:i/>
+                <w:sz w:val="28"/>
+                <w:szCs w:val="24"/>
+              </w:rPr>
+            </m:ctrlPr>
+          </m:sSubPr>
+          <m:e>
+            <m:r>
+              <w:rPr>
+                <w:rFonts w:ascii="Cambria Math"/>
+                <w:sz w:val="28"/>
+                <w:szCs w:val="24"/>
+              </w:rPr>
+              <m:t>x</m:t>
+            </m:r>
+          </m:e>
+          <m:sub>
+            <m:r>
+              <w:rPr>
+                <w:rFonts w:ascii="Cambria Math"/>
+                <w:sz w:val="28"/>
+                <w:szCs w:val="24"/>
+              </w:rPr>
+              <m:t>1</m:t>
+            </m:r>
+          </m:sub>
+        </m:sSub>
+        <m:sSub>
+          <m:sSubPr>
+            <m:ctrlPr>
+              <w:rPr>
+                <w:rFonts w:ascii="Cambria Math"/>
+                <w:i/>
+                <w:sz w:val="28"/>
+                <w:szCs w:val="24"/>
+              </w:rPr>
+            </m:ctrlPr>
+          </m:sSubPr>
+          <m:e>
+            <m:r>
+              <w:rPr>
+                <w:rFonts w:ascii="Cambria Math"/>
+                <w:sz w:val="28"/>
+                <w:szCs w:val="24"/>
+              </w:rPr>
+              <m:t>x</m:t>
+            </m:r>
+          </m:e>
+          <m:sub>
+            <m:r>
+              <w:rPr>
+                <w:rFonts w:ascii="Cambria Math"/>
+                <w:sz w:val="28"/>
+                <w:szCs w:val="24"/>
+              </w:rPr>
+              <m:t>2</m:t>
+            </m:r>
+          </m:sub>
+        </m:sSub>
+        <m:r>
+          <w:rPr>
+            <w:rFonts w:ascii="Cambria Math"/>
+            <w:sz w:val="28"/>
+            <w:szCs w:val="24"/>
+          </w:rPr>
+          <m:t>+</m:t>
+        </m:r>
+        <m:sSup>
+          <m:sSupPr>
+            <m:ctrlPr>
+              <w:rPr>
+                <w:rFonts w:ascii="Cambria Math"/>
+                <w:i/>
+                <w:sz w:val="28"/>
+                <w:szCs w:val="24"/>
+              </w:rPr>
+            </m:ctrlPr>
+          </m:sSupPr>
+          <m:e>
+            <m:sSub>
+              <m:sSubPr>
+                <m:ctrlPr>
+                  <w:rPr>
+                    <w:rFonts w:ascii="Cambria Math"/>
+                    <w:i/>
+                    <w:sz w:val="28"/>
+                    <w:szCs w:val="24"/>
+                  </w:rPr>
+                </m:ctrlPr>
+              </m:sSubPr>
+              <m:e>
+                <m:r>
+                  <w:rPr>
+                    <w:rFonts w:ascii="Cambria Math"/>
+                    <w:sz w:val="28"/>
+                    <w:szCs w:val="24"/>
+                  </w:rPr>
+                  <m:t>x</m:t>
+                </m:r>
+              </m:e>
+              <m:sub>
+                <m:r>
+                  <w:rPr>
+                    <w:rFonts w:ascii="Cambria Math"/>
+                    <w:sz w:val="28"/>
+                    <w:szCs w:val="24"/>
+                  </w:rPr>
+                  <m:t>2</m:t>
+                </m:r>
+              </m:sub>
+            </m:sSub>
+          </m:e>
+          <m:sup>
+            <m:r>
+              <w:rPr>
+                <w:rFonts w:ascii="Cambria Math"/>
+                <w:sz w:val="28"/>
+                <w:szCs w:val="24"/>
+              </w:rPr>
+              <m:t>2</m:t>
+            </m:r>
+          </m:sup>
+        </m:sSup>
+      </m:oMath>
+      <w:r>
+        <w:rPr>
+          <w:rFonts w:cs="Times New Roman"/>
+          <w:sz w:val="28"/>
+          <w:szCs w:val="24"/>
+        </w:rPr>
+        <w:t>. Результаты включают в себя число итераций и количество вычислений целевой функции.</w:t>
       </w:r>
     </w:p>
     <w:p>
@@ -6006,6 +5630,51 @@
           <w:szCs w:val="28"/>
         </w:rPr>
         <w:t xml:space="preserve">Все иллюстрации представлены ниже в контрольном примере. </w:t>
+      </w:r>
+    </w:p>
+    <w:p>
+      <w:pPr>
+        <w:pStyle w:val="13"/>
+        <w:ind w:left="360" w:firstLine="0"/>
+        <w:jc w:val="center"/>
+      </w:pPr>
+      <w:r>
+        <w:lastRenderedPageBreak/>
+        <w:drawing>
+          <wp:inline distT="0" distB="0" distL="0" distR="0" wp14:anchorId="14DEA41C" wp14:editId="5CCC5593">
+            <wp:extent cx="5940425" cy="3764280"/>
+            <wp:effectExtent l="0" t="0" r="3175" b="7620"/>
+            <wp:docPr id="1" name="Рисунок 1"/>
+            <wp:cNvGraphicFramePr>
+              <a:graphicFrameLocks xmlns:a="http://schemas.openxmlformats.org/drawingml/2006/main" noChangeAspect="1"/>
+            </wp:cNvGraphicFramePr>
+            <a:graphic xmlns:a="http://schemas.openxmlformats.org/drawingml/2006/main">
+              <a:graphicData uri="http://schemas.openxmlformats.org/drawingml/2006/picture">
+                <pic:pic xmlns:pic="http://schemas.openxmlformats.org/drawingml/2006/picture">
+                  <pic:nvPicPr>
+                    <pic:cNvPr id="1" name=""/>
+                    <pic:cNvPicPr/>
+                  </pic:nvPicPr>
+                  <pic:blipFill>
+                    <a:blip r:embed="rId10"/>
+                    <a:stretch>
+                      <a:fillRect/>
+                    </a:stretch>
+                  </pic:blipFill>
+                  <pic:spPr>
+                    <a:xfrm>
+                      <a:off x="0" y="0"/>
+                      <a:ext cx="5940425" cy="3764280"/>
+                    </a:xfrm>
+                    <a:prstGeom prst="rect">
+                      <a:avLst/>
+                    </a:prstGeom>
+                  </pic:spPr>
+                </pic:pic>
+              </a:graphicData>
+            </a:graphic>
+          </wp:inline>
+        </w:drawing>
       </w:r>
     </w:p>
     <w:p>
@@ -6014,25 +5683,57 @@
         <w:jc w:val="center"/>
         <w:outlineLvl w:val="0"/>
         <w:rPr>
-          <w:noProof/>
-        </w:rPr>
-      </w:pPr>
+          <w:rFonts w:cs="Times New Roman"/>
+          <w:szCs w:val="24"/>
+        </w:rPr>
+      </w:pPr>
+      <w:r>
+        <w:rPr>
+          <w:rFonts w:cs="Times New Roman"/>
+          <w:szCs w:val="24"/>
+        </w:rPr>
+        <w:t xml:space="preserve">Рис. </w:t>
+      </w:r>
+      <w:r>
+        <w:rPr>
+          <w:rFonts w:cs="Times New Roman"/>
+          <w:szCs w:val="24"/>
+        </w:rPr>
+        <w:t>9.</w:t>
+      </w:r>
+      <w:r>
+        <w:rPr>
+          <w:rFonts w:cs="Times New Roman"/>
+          <w:szCs w:val="24"/>
+        </w:rPr>
+        <w:t xml:space="preserve">1 </w:t>
+      </w:r>
+      <w:r>
+        <w:rPr>
+          <w:rFonts w:cs="Times New Roman"/>
+          <w:szCs w:val="24"/>
+        </w:rPr>
+        <w:t>Интерфейс программы</w:t>
+      </w:r>
     </w:p>
     <w:p>
       <w:pPr>
-        <w:pStyle w:val="13"/>
-        <w:ind w:left="360" w:firstLine="0"/>
+        <w:spacing w:after="0" w:line="480" w:lineRule="auto"/>
         <w:jc w:val="center"/>
-      </w:pPr>
-      <w:r>
+        <w:outlineLvl w:val="0"/>
         <w:rPr>
           <w:noProof/>
         </w:rPr>
+      </w:pPr>
+      <w:r>
+        <w:rPr>
+          <w:noProof/>
+        </w:rPr>
         <w:drawing>
-          <wp:inline distT="0" distB="0" distL="0" distR="0" wp14:anchorId="34F07346" wp14:editId="52F3464D">
-            <wp:extent cx="5940425" cy="3844925"/>
-            <wp:effectExtent l="0" t="0" r="3175" b="3175"/>
-            <wp:docPr id="1" name="Рисунок 1"/>
+          <wp:inline distT="0" distB="0" distL="0" distR="0" wp14:anchorId="73B80F4B" wp14:editId="521AB27C">
+            <wp:extent cx="5940425" cy="3761740"/>
+            <wp:effectExtent l="0" t="0" r="3175" b="0"/>
+            <wp:docPr id="4" name="Рисунок 4"/>
             <wp:cNvGraphicFramePr>
               <a:graphicFrameLocks xmlns:a="http://schemas.openxmlformats.org/drawingml/2006/main" noChangeAspect="1"/>
             </wp:cNvGraphicFramePr>
@@ -6052,7 +5753,7 @@
                   <pic:spPr>
                     <a:xfrm>
                       <a:off x="0" y="0"/>
-                      <a:ext cx="5940425" cy="3844925"/>
+                      <a:ext cx="5940425" cy="3761740"/>
                     </a:xfrm>
                     <a:prstGeom prst="rect">
                       <a:avLst/>
@@ -6094,38 +5795,14 @@
           <w:rFonts w:cs="Times New Roman"/>
           <w:szCs w:val="24"/>
         </w:rPr>
-        <w:t xml:space="preserve">1 Расшифровка исходного </w:t>
-      </w:r>
-      <w:proofErr w:type="spellStart"/>
+        <w:t xml:space="preserve">2 </w:t>
+      </w:r>
       <w:r>
         <w:rPr>
           <w:rFonts w:cs="Times New Roman"/>
           <w:szCs w:val="24"/>
         </w:rPr>
-        <w:t>датасета</w:t>
-      </w:r>
-      <w:proofErr w:type="spellEnd"/>
-      <w:r>
-        <w:rPr>
-          <w:rFonts w:cs="Times New Roman"/>
-          <w:szCs w:val="24"/>
-        </w:rPr>
-        <w:t xml:space="preserve"> по методу </w:t>
-      </w:r>
-      <w:r>
-        <w:rPr>
-          <w:rFonts w:cs="Times New Roman"/>
-          <w:szCs w:val="24"/>
-          <w:lang w:val="en-US"/>
-        </w:rPr>
-        <w:t>MD</w:t>
-      </w:r>
-      <w:r>
-        <w:rPr>
-          <w:rFonts w:cs="Times New Roman"/>
-          <w:szCs w:val="24"/>
-        </w:rPr>
-        <w:t>5</w:t>
+        <w:t>Пример вывода программы при вещественном кодировании</w:t>
       </w:r>
     </w:p>
     <w:p>
@@ -6134,29 +5811,21 @@
         <w:jc w:val="center"/>
         <w:outlineLvl w:val="0"/>
         <w:rPr>
-          <w:noProof/>
-        </w:rPr>
-      </w:pPr>
-    </w:p>
-    <w:p>
-      <w:pPr>
-        <w:spacing w:after="0" w:line="480" w:lineRule="auto"/>
-        <w:jc w:val="center"/>
-        <w:outlineLvl w:val="0"/>
-        <w:rPr>
           <w:rFonts w:cs="Times New Roman"/>
           <w:szCs w:val="24"/>
         </w:rPr>
       </w:pPr>
       <w:r>
         <w:rPr>
-          <w:noProof/>
-        </w:rPr>
+          <w:rFonts w:cs="Times New Roman"/>
+          <w:szCs w:val="24"/>
+        </w:rPr>
+        <w:lastRenderedPageBreak/>
         <w:drawing>
-          <wp:inline distT="0" distB="0" distL="0" distR="0" wp14:anchorId="1377EA87" wp14:editId="6441CF31">
-            <wp:extent cx="5940425" cy="3858895"/>
-            <wp:effectExtent l="0" t="0" r="3175" b="8255"/>
-            <wp:docPr id="8" name="Рисунок 8"/>
+          <wp:inline distT="0" distB="0" distL="0" distR="0" wp14:anchorId="79B675F1" wp14:editId="1F6FC165">
+            <wp:extent cx="5940425" cy="3727450"/>
+            <wp:effectExtent l="0" t="0" r="3175" b="6350"/>
+            <wp:docPr id="5" name="Рисунок 5"/>
             <wp:cNvGraphicFramePr>
               <a:graphicFrameLocks xmlns:a="http://schemas.openxmlformats.org/drawingml/2006/main" noChangeAspect="1"/>
             </wp:cNvGraphicFramePr>
@@ -6176,7 +5845,7 @@
                   <pic:spPr>
                     <a:xfrm>
                       <a:off x="0" y="0"/>
-                      <a:ext cx="5940425" cy="3858895"/>
+                      <a:ext cx="5940425" cy="3727450"/>
                     </a:xfrm>
                     <a:prstGeom prst="rect">
                       <a:avLst/>
@@ -6204,900 +5873,36 @@
           <w:rFonts w:cs="Times New Roman"/>
           <w:szCs w:val="24"/>
         </w:rPr>
-        <w:t xml:space="preserve">Рис. </w:t>
+        <w:t>Рис. 9.</w:t>
       </w:r>
       <w:r>
         <w:rPr>
           <w:rFonts w:cs="Times New Roman"/>
           <w:szCs w:val="24"/>
         </w:rPr>
-        <w:t>9.</w:t>
+        <w:t>3</w:t>
       </w:r>
       <w:r>
         <w:rPr>
           <w:rFonts w:cs="Times New Roman"/>
           <w:szCs w:val="24"/>
         </w:rPr>
-        <w:t xml:space="preserve">2 Расшифровка </w:t>
-      </w:r>
-      <w:proofErr w:type="spellStart"/>
+        <w:t xml:space="preserve"> Пример вывода программы при </w:t>
+      </w:r>
       <w:r>
         <w:rPr>
           <w:rFonts w:cs="Times New Roman"/>
           <w:szCs w:val="24"/>
         </w:rPr>
-        <w:t>д</w:t>
+        <w:t>логарифмическом</w:t>
       </w:r>
       <w:r>
         <w:rPr>
           <w:rFonts w:cs="Times New Roman"/>
           <w:szCs w:val="24"/>
         </w:rPr>
-        <w:t>атасет</w:t>
-      </w:r>
-      <w:r>
-        <w:rPr>
-          <w:rFonts w:cs="Times New Roman"/>
-          <w:szCs w:val="24"/>
-        </w:rPr>
-        <w:t>а</w:t>
-      </w:r>
-      <w:proofErr w:type="spellEnd"/>
-      <w:r>
-        <w:rPr>
-          <w:rFonts w:cs="Times New Roman"/>
-          <w:szCs w:val="24"/>
-        </w:rPr>
-        <w:t xml:space="preserve"> </w:t>
-      </w:r>
-      <w:r>
-        <w:rPr>
-          <w:rFonts w:cs="Times New Roman"/>
-          <w:szCs w:val="24"/>
-        </w:rPr>
-        <w:t xml:space="preserve">с добавлением числовой соли </w:t>
-      </w:r>
-      <w:r>
-        <w:rPr>
-          <w:rFonts w:cs="Times New Roman"/>
-          <w:szCs w:val="24"/>
-        </w:rPr>
-        <w:t xml:space="preserve">по методу </w:t>
-      </w:r>
-      <w:r>
-        <w:rPr>
-          <w:rFonts w:cs="Times New Roman"/>
-          <w:szCs w:val="24"/>
-          <w:lang w:val="en-US"/>
-        </w:rPr>
-        <w:t>SHA</w:t>
-      </w:r>
-      <w:r>
-        <w:rPr>
-          <w:rFonts w:cs="Times New Roman"/>
-          <w:szCs w:val="24"/>
-        </w:rPr>
-        <w:t>1</w:t>
-      </w:r>
-    </w:p>
-    <w:p>
-      <w:pPr>
-        <w:spacing w:after="0" w:line="480" w:lineRule="auto"/>
-        <w:jc w:val="center"/>
-        <w:outlineLvl w:val="0"/>
-        <w:rPr>
-          <w:rFonts w:cs="Times New Roman"/>
-          <w:szCs w:val="24"/>
-        </w:rPr>
-      </w:pPr>
-      <w:r>
-        <w:rPr>
-          <w:rFonts w:cs="Times New Roman"/>
-          <w:noProof/>
-          <w:szCs w:val="24"/>
-        </w:rPr>
-        <w:lastRenderedPageBreak/>
-        <w:drawing>
-          <wp:inline distT="0" distB="0" distL="0" distR="0" wp14:anchorId="4569BC4B" wp14:editId="01839C9A">
-            <wp:extent cx="5940425" cy="3841750"/>
-            <wp:effectExtent l="0" t="0" r="3175" b="6350"/>
-            <wp:docPr id="14" name="Рисунок 14"/>
-            <wp:cNvGraphicFramePr>
-              <a:graphicFrameLocks xmlns:a="http://schemas.openxmlformats.org/drawingml/2006/main" noChangeAspect="1"/>
-            </wp:cNvGraphicFramePr>
-            <a:graphic xmlns:a="http://schemas.openxmlformats.org/drawingml/2006/main">
-              <a:graphicData uri="http://schemas.openxmlformats.org/drawingml/2006/picture">
-                <pic:pic xmlns:pic="http://schemas.openxmlformats.org/drawingml/2006/picture">
-                  <pic:nvPicPr>
-                    <pic:cNvPr id="1" name=""/>
-                    <pic:cNvPicPr/>
-                  </pic:nvPicPr>
-                  <pic:blipFill>
-                    <a:blip r:embed="rId13"/>
-                    <a:stretch>
-                      <a:fillRect/>
-                    </a:stretch>
-                  </pic:blipFill>
-                  <pic:spPr>
-                    <a:xfrm>
-                      <a:off x="0" y="0"/>
-                      <a:ext cx="5940425" cy="3841750"/>
-                    </a:xfrm>
-                    <a:prstGeom prst="rect">
-                      <a:avLst/>
-                    </a:prstGeom>
-                  </pic:spPr>
-                </pic:pic>
-              </a:graphicData>
-            </a:graphic>
-          </wp:inline>
-        </w:drawing>
-      </w:r>
-    </w:p>
-    <w:p>
-      <w:pPr>
-        <w:spacing w:after="0" w:line="480" w:lineRule="auto"/>
-        <w:jc w:val="center"/>
-        <w:outlineLvl w:val="0"/>
-        <w:rPr>
-          <w:rFonts w:cs="Times New Roman"/>
-          <w:szCs w:val="24"/>
-        </w:rPr>
-      </w:pPr>
-      <w:r>
-        <w:rPr>
-          <w:rFonts w:cs="Times New Roman"/>
-          <w:szCs w:val="24"/>
-        </w:rPr>
-        <w:t xml:space="preserve">Рис. </w:t>
-      </w:r>
-      <w:r>
-        <w:rPr>
-          <w:rFonts w:cs="Times New Roman"/>
-          <w:szCs w:val="24"/>
-        </w:rPr>
-        <w:t>9.</w:t>
-      </w:r>
-      <w:r>
-        <w:rPr>
-          <w:rFonts w:cs="Times New Roman"/>
-          <w:szCs w:val="24"/>
-        </w:rPr>
-        <w:t>3</w:t>
-      </w:r>
-      <w:r>
-        <w:rPr>
-          <w:rFonts w:cs="Times New Roman"/>
-          <w:szCs w:val="24"/>
-        </w:rPr>
-        <w:t xml:space="preserve"> Расшифровка </w:t>
-      </w:r>
-      <w:proofErr w:type="spellStart"/>
-      <w:r>
-        <w:rPr>
-          <w:rFonts w:cs="Times New Roman"/>
-          <w:szCs w:val="24"/>
-        </w:rPr>
-        <w:t>д</w:t>
-      </w:r>
-      <w:r>
-        <w:rPr>
-          <w:rFonts w:cs="Times New Roman"/>
-          <w:szCs w:val="24"/>
-        </w:rPr>
-        <w:t>атасет</w:t>
-      </w:r>
-      <w:r>
-        <w:rPr>
-          <w:rFonts w:cs="Times New Roman"/>
-          <w:szCs w:val="24"/>
-        </w:rPr>
-        <w:t>а</w:t>
-      </w:r>
-      <w:proofErr w:type="spellEnd"/>
-      <w:r>
-        <w:rPr>
-          <w:rFonts w:cs="Times New Roman"/>
-          <w:szCs w:val="24"/>
-        </w:rPr>
-        <w:t xml:space="preserve"> </w:t>
-      </w:r>
-      <w:r>
-        <w:rPr>
-          <w:rFonts w:cs="Times New Roman"/>
-          <w:szCs w:val="24"/>
-        </w:rPr>
-        <w:t xml:space="preserve">с добавлением </w:t>
-      </w:r>
-      <w:r>
-        <w:rPr>
-          <w:rFonts w:cs="Times New Roman"/>
-          <w:szCs w:val="24"/>
-        </w:rPr>
-        <w:t>смешанной</w:t>
-      </w:r>
-      <w:r>
-        <w:rPr>
-          <w:rFonts w:cs="Times New Roman"/>
-          <w:szCs w:val="24"/>
-        </w:rPr>
-        <w:t xml:space="preserve"> соли </w:t>
-      </w:r>
-      <w:r>
-        <w:rPr>
-          <w:rFonts w:cs="Times New Roman"/>
-          <w:szCs w:val="24"/>
-        </w:rPr>
-        <w:t xml:space="preserve">по методу </w:t>
-      </w:r>
-      <w:r>
-        <w:rPr>
-          <w:rFonts w:cs="Times New Roman"/>
-          <w:szCs w:val="24"/>
-          <w:lang w:val="en-US"/>
-        </w:rPr>
-        <w:t>SHA</w:t>
-      </w:r>
-      <w:r>
-        <w:rPr>
-          <w:rFonts w:cs="Times New Roman"/>
-          <w:szCs w:val="24"/>
-        </w:rPr>
-        <w:t>1</w:t>
-      </w:r>
-    </w:p>
-    <w:p>
-      <w:pPr>
-        <w:spacing w:after="0" w:line="480" w:lineRule="auto"/>
-        <w:jc w:val="center"/>
-        <w:outlineLvl w:val="0"/>
-        <w:rPr>
-          <w:rFonts w:cs="Times New Roman"/>
-          <w:szCs w:val="24"/>
-        </w:rPr>
-      </w:pPr>
-      <w:r>
-        <w:rPr>
-          <w:rFonts w:cs="Times New Roman"/>
-          <w:noProof/>
-          <w:szCs w:val="24"/>
-        </w:rPr>
-        <w:drawing>
-          <wp:inline distT="0" distB="0" distL="0" distR="0" wp14:anchorId="2CE20C26" wp14:editId="7ADCAE93">
-            <wp:extent cx="5940425" cy="3847465"/>
-            <wp:effectExtent l="0" t="0" r="3175" b="635"/>
-            <wp:docPr id="9" name="Рисунок 9"/>
-            <wp:cNvGraphicFramePr>
-              <a:graphicFrameLocks xmlns:a="http://schemas.openxmlformats.org/drawingml/2006/main" noChangeAspect="1"/>
-            </wp:cNvGraphicFramePr>
-            <a:graphic xmlns:a="http://schemas.openxmlformats.org/drawingml/2006/main">
-              <a:graphicData uri="http://schemas.openxmlformats.org/drawingml/2006/picture">
-                <pic:pic xmlns:pic="http://schemas.openxmlformats.org/drawingml/2006/picture">
-                  <pic:nvPicPr>
-                    <pic:cNvPr id="1" name=""/>
-                    <pic:cNvPicPr/>
-                  </pic:nvPicPr>
-                  <pic:blipFill>
-                    <a:blip r:embed="rId14"/>
-                    <a:stretch>
-                      <a:fillRect/>
-                    </a:stretch>
-                  </pic:blipFill>
-                  <pic:spPr>
-                    <a:xfrm>
-                      <a:off x="0" y="0"/>
-                      <a:ext cx="5940425" cy="3847465"/>
-                    </a:xfrm>
-                    <a:prstGeom prst="rect">
-                      <a:avLst/>
-                    </a:prstGeom>
-                  </pic:spPr>
-                </pic:pic>
-              </a:graphicData>
-            </a:graphic>
-          </wp:inline>
-        </w:drawing>
-      </w:r>
-    </w:p>
-    <w:p>
-      <w:pPr>
-        <w:spacing w:after="0" w:line="480" w:lineRule="auto"/>
-        <w:jc w:val="center"/>
-        <w:outlineLvl w:val="0"/>
-        <w:rPr>
-          <w:rFonts w:cs="Times New Roman"/>
-          <w:szCs w:val="24"/>
-        </w:rPr>
-      </w:pPr>
-      <w:r>
-        <w:rPr>
-          <w:rFonts w:cs="Times New Roman"/>
-          <w:szCs w:val="24"/>
-        </w:rPr>
-        <w:t xml:space="preserve">Рис. </w:t>
-      </w:r>
-      <w:r>
-        <w:rPr>
-          <w:rFonts w:cs="Times New Roman"/>
-          <w:szCs w:val="24"/>
-        </w:rPr>
-        <w:t>9.</w:t>
-      </w:r>
-      <w:r>
-        <w:rPr>
-          <w:rFonts w:cs="Times New Roman"/>
-          <w:szCs w:val="24"/>
-        </w:rPr>
-        <w:t>4</w:t>
-      </w:r>
-      <w:r>
-        <w:rPr>
-          <w:rFonts w:cs="Times New Roman"/>
-          <w:szCs w:val="24"/>
-        </w:rPr>
-        <w:t xml:space="preserve"> Расшифровка </w:t>
-      </w:r>
-      <w:proofErr w:type="spellStart"/>
-      <w:r>
-        <w:rPr>
-          <w:rFonts w:cs="Times New Roman"/>
-          <w:szCs w:val="24"/>
-        </w:rPr>
-        <w:t>д</w:t>
-      </w:r>
-      <w:r>
-        <w:rPr>
-          <w:rFonts w:cs="Times New Roman"/>
-          <w:szCs w:val="24"/>
-        </w:rPr>
-        <w:t>атасет</w:t>
-      </w:r>
-      <w:r>
-        <w:rPr>
-          <w:rFonts w:cs="Times New Roman"/>
-          <w:szCs w:val="24"/>
-        </w:rPr>
-        <w:t>а</w:t>
-      </w:r>
-      <w:proofErr w:type="spellEnd"/>
-      <w:r>
-        <w:rPr>
-          <w:rFonts w:cs="Times New Roman"/>
-          <w:szCs w:val="24"/>
-        </w:rPr>
-        <w:t xml:space="preserve"> </w:t>
-      </w:r>
-      <w:r>
-        <w:rPr>
-          <w:rFonts w:cs="Times New Roman"/>
-          <w:szCs w:val="24"/>
-        </w:rPr>
-        <w:t xml:space="preserve">с добавлением числовой соли </w:t>
-      </w:r>
-      <w:r>
-        <w:rPr>
-          <w:rFonts w:cs="Times New Roman"/>
-          <w:szCs w:val="24"/>
-        </w:rPr>
-        <w:t xml:space="preserve">по методу </w:t>
-      </w:r>
-      <w:r>
-        <w:rPr>
-          <w:rFonts w:cs="Times New Roman"/>
-          <w:szCs w:val="24"/>
-          <w:lang w:val="en-US"/>
-        </w:rPr>
-        <w:t>SHA</w:t>
-      </w:r>
-      <w:r>
-        <w:rPr>
-          <w:rFonts w:cs="Times New Roman"/>
-          <w:szCs w:val="24"/>
-        </w:rPr>
-        <w:t>2_256</w:t>
-      </w:r>
-    </w:p>
-    <w:p>
-      <w:pPr>
-        <w:spacing w:after="0" w:line="480" w:lineRule="auto"/>
-        <w:jc w:val="center"/>
-        <w:outlineLvl w:val="0"/>
-        <w:rPr>
-          <w:rFonts w:cs="Times New Roman"/>
-          <w:szCs w:val="24"/>
-        </w:rPr>
-      </w:pPr>
-      <w:r>
-        <w:rPr>
-          <w:noProof/>
-        </w:rPr>
-        <w:lastRenderedPageBreak/>
-        <w:drawing>
-          <wp:inline distT="0" distB="0" distL="0" distR="0" wp14:anchorId="5295B00B" wp14:editId="58D38B76">
-            <wp:extent cx="5940425" cy="3890645"/>
-            <wp:effectExtent l="0" t="0" r="3175" b="0"/>
-            <wp:docPr id="13" name="Рисунок 13"/>
-            <wp:cNvGraphicFramePr>
-              <a:graphicFrameLocks xmlns:a="http://schemas.openxmlformats.org/drawingml/2006/main" noChangeAspect="1"/>
-            </wp:cNvGraphicFramePr>
-            <a:graphic xmlns:a="http://schemas.openxmlformats.org/drawingml/2006/main">
-              <a:graphicData uri="http://schemas.openxmlformats.org/drawingml/2006/picture">
-                <pic:pic xmlns:pic="http://schemas.openxmlformats.org/drawingml/2006/picture">
-                  <pic:nvPicPr>
-                    <pic:cNvPr id="1" name=""/>
-                    <pic:cNvPicPr/>
-                  </pic:nvPicPr>
-                  <pic:blipFill>
-                    <a:blip r:embed="rId15"/>
-                    <a:stretch>
-                      <a:fillRect/>
-                    </a:stretch>
-                  </pic:blipFill>
-                  <pic:spPr>
-                    <a:xfrm>
-                      <a:off x="0" y="0"/>
-                      <a:ext cx="5940425" cy="3890645"/>
-                    </a:xfrm>
-                    <a:prstGeom prst="rect">
-                      <a:avLst/>
-                    </a:prstGeom>
-                  </pic:spPr>
-                </pic:pic>
-              </a:graphicData>
-            </a:graphic>
-          </wp:inline>
-        </w:drawing>
-      </w:r>
-    </w:p>
-    <w:p>
-      <w:pPr>
-        <w:spacing w:after="0" w:line="480" w:lineRule="auto"/>
-        <w:jc w:val="center"/>
-        <w:outlineLvl w:val="0"/>
-        <w:rPr>
-          <w:rFonts w:cs="Times New Roman"/>
-          <w:szCs w:val="24"/>
-        </w:rPr>
-      </w:pPr>
-      <w:r>
-        <w:rPr>
-          <w:rFonts w:cs="Times New Roman"/>
-          <w:szCs w:val="24"/>
-        </w:rPr>
-        <w:t xml:space="preserve">Рис. </w:t>
-      </w:r>
-      <w:r>
-        <w:rPr>
-          <w:rFonts w:cs="Times New Roman"/>
-          <w:szCs w:val="24"/>
-        </w:rPr>
-        <w:t>9.</w:t>
-      </w:r>
-      <w:r>
-        <w:rPr>
-          <w:rFonts w:cs="Times New Roman"/>
-          <w:szCs w:val="24"/>
-        </w:rPr>
-        <w:t>5</w:t>
-      </w:r>
-      <w:r>
-        <w:rPr>
-          <w:rFonts w:cs="Times New Roman"/>
-          <w:szCs w:val="24"/>
-        </w:rPr>
-        <w:t xml:space="preserve"> Расшифровка </w:t>
-      </w:r>
-      <w:proofErr w:type="spellStart"/>
-      <w:r>
-        <w:rPr>
-          <w:rFonts w:cs="Times New Roman"/>
-          <w:szCs w:val="24"/>
-        </w:rPr>
-        <w:t>д</w:t>
-      </w:r>
-      <w:r>
-        <w:rPr>
-          <w:rFonts w:cs="Times New Roman"/>
-          <w:szCs w:val="24"/>
-        </w:rPr>
-        <w:t>атасет</w:t>
-      </w:r>
-      <w:r>
-        <w:rPr>
-          <w:rFonts w:cs="Times New Roman"/>
-          <w:szCs w:val="24"/>
-        </w:rPr>
-        <w:t>а</w:t>
-      </w:r>
-      <w:proofErr w:type="spellEnd"/>
-      <w:r>
-        <w:rPr>
-          <w:rFonts w:cs="Times New Roman"/>
-          <w:szCs w:val="24"/>
-        </w:rPr>
-        <w:t xml:space="preserve"> </w:t>
-      </w:r>
-      <w:r>
-        <w:rPr>
-          <w:rFonts w:cs="Times New Roman"/>
-          <w:szCs w:val="24"/>
-        </w:rPr>
-        <w:t xml:space="preserve">с добавлением </w:t>
-      </w:r>
-      <w:r>
-        <w:rPr>
-          <w:rFonts w:cs="Times New Roman"/>
-          <w:szCs w:val="24"/>
-        </w:rPr>
-        <w:t>смешанной</w:t>
-      </w:r>
-      <w:r>
-        <w:rPr>
-          <w:rFonts w:cs="Times New Roman"/>
-          <w:szCs w:val="24"/>
-        </w:rPr>
-        <w:t xml:space="preserve"> соли </w:t>
-      </w:r>
-      <w:r>
-        <w:rPr>
-          <w:rFonts w:cs="Times New Roman"/>
-          <w:szCs w:val="24"/>
-        </w:rPr>
-        <w:t xml:space="preserve">по методу </w:t>
-      </w:r>
-      <w:r>
-        <w:rPr>
-          <w:rFonts w:cs="Times New Roman"/>
-          <w:szCs w:val="24"/>
-          <w:lang w:val="en-US"/>
-        </w:rPr>
-        <w:t>SHA</w:t>
-      </w:r>
-      <w:r>
-        <w:rPr>
-          <w:rFonts w:cs="Times New Roman"/>
-          <w:szCs w:val="24"/>
-        </w:rPr>
-        <w:t>2_256</w:t>
-      </w:r>
-    </w:p>
-    <w:p>
-      <w:pPr>
-        <w:spacing w:after="0" w:line="480" w:lineRule="auto"/>
-        <w:jc w:val="center"/>
-        <w:outlineLvl w:val="0"/>
-        <w:rPr>
-          <w:rFonts w:cs="Times New Roman"/>
-          <w:szCs w:val="24"/>
-        </w:rPr>
-      </w:pPr>
-      <w:r>
-        <w:rPr>
-          <w:noProof/>
-        </w:rPr>
-        <w:drawing>
-          <wp:inline distT="0" distB="0" distL="0" distR="0" wp14:anchorId="5DF0E3DB" wp14:editId="74E8FCA4">
-            <wp:extent cx="5940425" cy="3853180"/>
-            <wp:effectExtent l="0" t="0" r="3175" b="0"/>
-            <wp:docPr id="11" name="Рисунок 11"/>
-            <wp:cNvGraphicFramePr>
-              <a:graphicFrameLocks xmlns:a="http://schemas.openxmlformats.org/drawingml/2006/main" noChangeAspect="1"/>
-            </wp:cNvGraphicFramePr>
-            <a:graphic xmlns:a="http://schemas.openxmlformats.org/drawingml/2006/main">
-              <a:graphicData uri="http://schemas.openxmlformats.org/drawingml/2006/picture">
-                <pic:pic xmlns:pic="http://schemas.openxmlformats.org/drawingml/2006/picture">
-                  <pic:nvPicPr>
-                    <pic:cNvPr id="1" name=""/>
-                    <pic:cNvPicPr/>
-                  </pic:nvPicPr>
-                  <pic:blipFill>
-                    <a:blip r:embed="rId16"/>
-                    <a:stretch>
-                      <a:fillRect/>
-                    </a:stretch>
-                  </pic:blipFill>
-                  <pic:spPr>
-                    <a:xfrm>
-                      <a:off x="0" y="0"/>
-                      <a:ext cx="5940425" cy="3853180"/>
-                    </a:xfrm>
-                    <a:prstGeom prst="rect">
-                      <a:avLst/>
-                    </a:prstGeom>
-                  </pic:spPr>
-                </pic:pic>
-              </a:graphicData>
-            </a:graphic>
-          </wp:inline>
-        </w:drawing>
-      </w:r>
-    </w:p>
-    <w:p>
-      <w:pPr>
-        <w:spacing w:after="0" w:line="480" w:lineRule="auto"/>
-        <w:jc w:val="center"/>
-        <w:outlineLvl w:val="0"/>
-        <w:rPr>
-          <w:rFonts w:cs="Times New Roman"/>
-          <w:szCs w:val="24"/>
-        </w:rPr>
-      </w:pPr>
-      <w:r>
-        <w:rPr>
-          <w:rFonts w:cs="Times New Roman"/>
-          <w:szCs w:val="24"/>
-        </w:rPr>
-        <w:t xml:space="preserve">Рис. </w:t>
-      </w:r>
-      <w:r>
-        <w:rPr>
-          <w:rFonts w:cs="Times New Roman"/>
-          <w:szCs w:val="24"/>
-        </w:rPr>
-        <w:t>9.</w:t>
-      </w:r>
-      <w:r>
-        <w:rPr>
-          <w:rFonts w:cs="Times New Roman"/>
-          <w:szCs w:val="24"/>
-        </w:rPr>
-        <w:t>6</w:t>
-      </w:r>
-      <w:r>
-        <w:rPr>
-          <w:rFonts w:cs="Times New Roman"/>
-          <w:szCs w:val="24"/>
-        </w:rPr>
-        <w:t xml:space="preserve"> Расшифровка </w:t>
-      </w:r>
-      <w:proofErr w:type="spellStart"/>
-      <w:r>
-        <w:rPr>
-          <w:rFonts w:cs="Times New Roman"/>
-          <w:szCs w:val="24"/>
-        </w:rPr>
-        <w:t>д</w:t>
-      </w:r>
-      <w:r>
-        <w:rPr>
-          <w:rFonts w:cs="Times New Roman"/>
-          <w:szCs w:val="24"/>
-        </w:rPr>
-        <w:t>атасет</w:t>
-      </w:r>
-      <w:r>
-        <w:rPr>
-          <w:rFonts w:cs="Times New Roman"/>
-          <w:szCs w:val="24"/>
-        </w:rPr>
-        <w:t>а</w:t>
-      </w:r>
-      <w:proofErr w:type="spellEnd"/>
-      <w:r>
-        <w:rPr>
-          <w:rFonts w:cs="Times New Roman"/>
-          <w:szCs w:val="24"/>
-        </w:rPr>
-        <w:t xml:space="preserve"> </w:t>
-      </w:r>
-      <w:r>
-        <w:rPr>
-          <w:rFonts w:cs="Times New Roman"/>
-          <w:szCs w:val="24"/>
-        </w:rPr>
-        <w:t xml:space="preserve">с добавлением числовой соли </w:t>
-      </w:r>
-      <w:r>
-        <w:rPr>
-          <w:rFonts w:cs="Times New Roman"/>
-          <w:szCs w:val="24"/>
-        </w:rPr>
-        <w:t xml:space="preserve">по методу </w:t>
-      </w:r>
-      <w:r>
-        <w:rPr>
-          <w:rFonts w:cs="Times New Roman"/>
-          <w:szCs w:val="24"/>
-          <w:lang w:val="en-US"/>
-        </w:rPr>
-        <w:t>SHA</w:t>
-      </w:r>
-      <w:r>
-        <w:rPr>
-          <w:rFonts w:cs="Times New Roman"/>
-          <w:szCs w:val="24"/>
-        </w:rPr>
-        <w:t>2_</w:t>
-      </w:r>
-      <w:r>
-        <w:rPr>
-          <w:rFonts w:cs="Times New Roman"/>
-          <w:szCs w:val="24"/>
-        </w:rPr>
-        <w:t>512</w:t>
-      </w:r>
-    </w:p>
-    <w:p>
-      <w:pPr>
-        <w:spacing w:after="0" w:line="480" w:lineRule="auto"/>
-        <w:jc w:val="center"/>
-        <w:outlineLvl w:val="0"/>
-        <w:rPr>
-          <w:rFonts w:cs="Times New Roman"/>
-          <w:szCs w:val="24"/>
-        </w:rPr>
-      </w:pPr>
-      <w:r>
-        <w:rPr>
-          <w:noProof/>
-        </w:rPr>
-        <w:lastRenderedPageBreak/>
-        <w:drawing>
-          <wp:inline distT="0" distB="0" distL="0" distR="0" wp14:anchorId="77CA9872" wp14:editId="69A648E2">
-            <wp:extent cx="5940425" cy="3799840"/>
-            <wp:effectExtent l="0" t="0" r="3175" b="0"/>
-            <wp:docPr id="12" name="Рисунок 12"/>
-            <wp:cNvGraphicFramePr>
-              <a:graphicFrameLocks xmlns:a="http://schemas.openxmlformats.org/drawingml/2006/main" noChangeAspect="1"/>
-            </wp:cNvGraphicFramePr>
-            <a:graphic xmlns:a="http://schemas.openxmlformats.org/drawingml/2006/main">
-              <a:graphicData uri="http://schemas.openxmlformats.org/drawingml/2006/picture">
-                <pic:pic xmlns:pic="http://schemas.openxmlformats.org/drawingml/2006/picture">
-                  <pic:nvPicPr>
-                    <pic:cNvPr id="1" name=""/>
-                    <pic:cNvPicPr/>
-                  </pic:nvPicPr>
-                  <pic:blipFill>
-                    <a:blip r:embed="rId17"/>
-                    <a:stretch>
-                      <a:fillRect/>
-                    </a:stretch>
-                  </pic:blipFill>
-                  <pic:spPr>
-                    <a:xfrm>
-                      <a:off x="0" y="0"/>
-                      <a:ext cx="5940425" cy="3799840"/>
-                    </a:xfrm>
-                    <a:prstGeom prst="rect">
-                      <a:avLst/>
-                    </a:prstGeom>
-                  </pic:spPr>
-                </pic:pic>
-              </a:graphicData>
-            </a:graphic>
-          </wp:inline>
-        </w:drawing>
-      </w:r>
-    </w:p>
-    <w:p>
-      <w:pPr>
-        <w:spacing w:after="0" w:line="480" w:lineRule="auto"/>
-        <w:jc w:val="center"/>
-        <w:outlineLvl w:val="0"/>
-        <w:rPr>
-          <w:rFonts w:cs="Times New Roman"/>
-          <w:szCs w:val="24"/>
-        </w:rPr>
-      </w:pPr>
-      <w:r>
-        <w:rPr>
-          <w:rFonts w:cs="Times New Roman"/>
-          <w:szCs w:val="24"/>
-        </w:rPr>
-        <w:t xml:space="preserve">Рис. </w:t>
-      </w:r>
-      <w:r>
-        <w:rPr>
-          <w:rFonts w:cs="Times New Roman"/>
-          <w:szCs w:val="24"/>
-        </w:rPr>
-        <w:t>9.</w:t>
-      </w:r>
-      <w:r>
-        <w:rPr>
-          <w:rFonts w:cs="Times New Roman"/>
-          <w:szCs w:val="24"/>
-        </w:rPr>
-        <w:t>7</w:t>
-      </w:r>
-      <w:r>
-        <w:rPr>
-          <w:rFonts w:cs="Times New Roman"/>
-          <w:szCs w:val="24"/>
-        </w:rPr>
-        <w:t xml:space="preserve"> Расшифровка </w:t>
-      </w:r>
-      <w:proofErr w:type="spellStart"/>
-      <w:r>
-        <w:rPr>
-          <w:rFonts w:cs="Times New Roman"/>
-          <w:szCs w:val="24"/>
-        </w:rPr>
-        <w:t>д</w:t>
-      </w:r>
-      <w:r>
-        <w:rPr>
-          <w:rFonts w:cs="Times New Roman"/>
-          <w:szCs w:val="24"/>
-        </w:rPr>
-        <w:t>атасет</w:t>
-      </w:r>
-      <w:r>
-        <w:rPr>
-          <w:rFonts w:cs="Times New Roman"/>
-          <w:szCs w:val="24"/>
-        </w:rPr>
-        <w:t>а</w:t>
-      </w:r>
-      <w:proofErr w:type="spellEnd"/>
-      <w:r>
-        <w:rPr>
-          <w:rFonts w:cs="Times New Roman"/>
-          <w:szCs w:val="24"/>
-        </w:rPr>
-        <w:t xml:space="preserve"> </w:t>
-      </w:r>
-      <w:r>
-        <w:rPr>
-          <w:rFonts w:cs="Times New Roman"/>
-          <w:szCs w:val="24"/>
-        </w:rPr>
-        <w:t xml:space="preserve">с добавлением </w:t>
-      </w:r>
-      <w:r>
-        <w:rPr>
-          <w:rFonts w:cs="Times New Roman"/>
-          <w:szCs w:val="24"/>
-        </w:rPr>
-        <w:t>смешанной</w:t>
-      </w:r>
-      <w:r>
-        <w:rPr>
-          <w:rFonts w:cs="Times New Roman"/>
-          <w:szCs w:val="24"/>
-        </w:rPr>
-        <w:t xml:space="preserve"> соли </w:t>
-      </w:r>
-      <w:r>
-        <w:rPr>
-          <w:rFonts w:cs="Times New Roman"/>
-          <w:szCs w:val="24"/>
-        </w:rPr>
-        <w:t xml:space="preserve">по методу </w:t>
-      </w:r>
-      <w:r>
-        <w:rPr>
-          <w:rFonts w:cs="Times New Roman"/>
-          <w:szCs w:val="24"/>
-          <w:lang w:val="en-US"/>
-        </w:rPr>
-        <w:t>SHA</w:t>
-      </w:r>
-      <w:r>
-        <w:rPr>
-          <w:rFonts w:cs="Times New Roman"/>
-          <w:szCs w:val="24"/>
-        </w:rPr>
-        <w:t>2_</w:t>
-      </w:r>
-      <w:r>
-        <w:rPr>
-          <w:rFonts w:cs="Times New Roman"/>
-          <w:szCs w:val="24"/>
-        </w:rPr>
-        <w:t>512</w:t>
-      </w:r>
-    </w:p>
-    <w:p>
-      <w:pPr>
-        <w:spacing w:after="240" w:line="360" w:lineRule="auto"/>
-        <w:ind w:left="0" w:firstLine="142"/>
-        <w:jc w:val="both"/>
-        <w:rPr>
-          <w:sz w:val="28"/>
-          <w:szCs w:val="40"/>
-        </w:rPr>
-      </w:pPr>
+        <w:t xml:space="preserve"> кодировании</w:t>
+      </w:r>
     </w:p>
     <w:p>
       <w:pPr>
@@ -7105,219 +5910,21 @@
         <w:ind w:left="-284" w:firstLine="851"/>
         <w:jc w:val="both"/>
         <w:rPr>
+          <w:sz w:val="32"/>
+          <w:szCs w:val="28"/>
+        </w:rPr>
+      </w:pPr>
+      <w:r>
+        <w:rPr>
           <w:sz w:val="28"/>
           <w:szCs w:val="24"/>
         </w:rPr>
-      </w:pPr>
-      <w:r>
-        <w:rPr>
-          <w:sz w:val="28"/>
-          <w:szCs w:val="40"/>
-        </w:rPr>
-        <w:t xml:space="preserve">Полученные результаты показывают, что </w:t>
-      </w:r>
-      <w:r>
-        <w:rPr>
-          <w:sz w:val="28"/>
-          <w:szCs w:val="24"/>
-        </w:rPr>
-        <w:t>алгоритмы</w:t>
-      </w:r>
-      <w:r>
-        <w:rPr>
-          <w:sz w:val="28"/>
-          <w:szCs w:val="24"/>
-        </w:rPr>
-        <w:t xml:space="preserve"> </w:t>
-      </w:r>
-      <w:r>
-        <w:rPr>
-          <w:sz w:val="28"/>
-          <w:szCs w:val="24"/>
-          <w:lang w:val="en-US"/>
-        </w:rPr>
-        <w:t>SHA</w:t>
-      </w:r>
-      <w:r>
-        <w:rPr>
-          <w:sz w:val="28"/>
-          <w:szCs w:val="24"/>
-        </w:rPr>
-        <w:t>3-</w:t>
-      </w:r>
-      <w:r>
-        <w:rPr>
-          <w:sz w:val="28"/>
-          <w:szCs w:val="24"/>
-        </w:rPr>
-        <w:t xml:space="preserve">256 и </w:t>
-      </w:r>
-      <w:r>
-        <w:rPr>
-          <w:sz w:val="28"/>
-          <w:szCs w:val="24"/>
-          <w:lang w:val="en-US"/>
-        </w:rPr>
-        <w:t>SHA</w:t>
-      </w:r>
-      <w:r>
-        <w:rPr>
-          <w:sz w:val="28"/>
-          <w:szCs w:val="24"/>
-        </w:rPr>
-        <w:t>2-</w:t>
-      </w:r>
-      <w:r>
-        <w:rPr>
-          <w:sz w:val="28"/>
-          <w:szCs w:val="24"/>
-        </w:rPr>
-        <w:t xml:space="preserve">512 являются более безопасными и устойчивыми к атакам по сравнению с </w:t>
-      </w:r>
-      <w:r>
-        <w:rPr>
-          <w:sz w:val="28"/>
-          <w:szCs w:val="24"/>
-          <w:lang w:val="en-US"/>
-        </w:rPr>
-        <w:t>SHA</w:t>
-      </w:r>
-      <w:r>
-        <w:rPr>
-          <w:sz w:val="28"/>
-          <w:szCs w:val="24"/>
-        </w:rPr>
-        <w:t>-1</w:t>
-      </w:r>
-      <w:r>
-        <w:rPr>
-          <w:sz w:val="28"/>
-          <w:szCs w:val="24"/>
-        </w:rPr>
-        <w:t xml:space="preserve">. </w:t>
-      </w:r>
-      <w:r>
-        <w:rPr>
-          <w:sz w:val="28"/>
-          <w:szCs w:val="24"/>
-        </w:rPr>
-        <w:t>Стоит отметить, что ч</w:t>
-      </w:r>
-      <w:r>
-        <w:rPr>
-          <w:sz w:val="28"/>
-          <w:szCs w:val="24"/>
-        </w:rPr>
-        <w:t xml:space="preserve">ем выше битовая длина хеш-значения, тем больше вычислительных ресурсов требуется для проведения атак </w:t>
-      </w:r>
-      <w:proofErr w:type="spellStart"/>
-      <w:r>
-        <w:rPr>
-          <w:sz w:val="28"/>
-          <w:szCs w:val="24"/>
-        </w:rPr>
-        <w:t>brute-force</w:t>
-      </w:r>
-      <w:proofErr w:type="spellEnd"/>
-      <w:r>
-        <w:rPr>
-          <w:sz w:val="28"/>
-          <w:szCs w:val="24"/>
-        </w:rPr>
-        <w:t xml:space="preserve">. </w:t>
-      </w:r>
-      <w:r>
-        <w:rPr>
-          <w:sz w:val="28"/>
-          <w:szCs w:val="24"/>
-          <w:lang w:val="en-US"/>
-        </w:rPr>
-        <w:t>SHA</w:t>
-      </w:r>
-      <w:r>
-        <w:rPr>
-          <w:sz w:val="28"/>
-          <w:szCs w:val="24"/>
-        </w:rPr>
-        <w:t>3-256</w:t>
-      </w:r>
-      <w:r>
-        <w:rPr>
-          <w:sz w:val="28"/>
-          <w:szCs w:val="24"/>
-        </w:rPr>
-        <w:t xml:space="preserve"> и </w:t>
-      </w:r>
-      <w:r>
-        <w:rPr>
-          <w:sz w:val="28"/>
-          <w:szCs w:val="24"/>
-          <w:lang w:val="en-US"/>
-        </w:rPr>
-        <w:t>SHA</w:t>
-      </w:r>
-      <w:r>
-        <w:rPr>
-          <w:sz w:val="28"/>
-          <w:szCs w:val="24"/>
-        </w:rPr>
-        <w:t>2-</w:t>
-      </w:r>
-      <w:r>
-        <w:rPr>
-          <w:sz w:val="28"/>
-          <w:szCs w:val="24"/>
-        </w:rPr>
-        <w:t xml:space="preserve">512 имеют более длинные битовые </w:t>
-      </w:r>
-      <w:proofErr w:type="spellStart"/>
-      <w:r>
-        <w:rPr>
-          <w:sz w:val="28"/>
-          <w:szCs w:val="24"/>
-        </w:rPr>
-        <w:t>хеши</w:t>
-      </w:r>
-      <w:proofErr w:type="spellEnd"/>
-      <w:r>
-        <w:rPr>
-          <w:sz w:val="28"/>
-          <w:szCs w:val="24"/>
-        </w:rPr>
-        <w:t>,</w:t>
-      </w:r>
-      <w:r>
-        <w:rPr>
-          <w:sz w:val="28"/>
-          <w:szCs w:val="24"/>
-        </w:rPr>
-        <w:t xml:space="preserve"> а тем более с увеличением длины и сложности «соли» </w:t>
-      </w:r>
-      <w:r>
-        <w:rPr>
-          <w:sz w:val="28"/>
-          <w:szCs w:val="24"/>
-        </w:rPr>
-        <w:t xml:space="preserve">процесс расшифровки </w:t>
-      </w:r>
-      <w:r>
-        <w:rPr>
-          <w:sz w:val="28"/>
-          <w:szCs w:val="24"/>
-        </w:rPr>
-        <w:t xml:space="preserve">становится </w:t>
-      </w:r>
-      <w:r>
-        <w:rPr>
-          <w:sz w:val="28"/>
-          <w:szCs w:val="24"/>
-        </w:rPr>
-        <w:t>более затратным.</w:t>
-      </w:r>
-      <w:r>
-        <w:rPr>
-          <w:sz w:val="28"/>
-          <w:szCs w:val="24"/>
+        <w:t>Программа успешно находит минимум функции, представленной тестовой функцией, с учетом выбранных параметров. Представлены результаты для каждого поколения, включая номер поколения, лучший результат, а также значения генов, обеспечивающих минимум функции.</w:t>
+      </w:r>
+      <w:r>
+        <w:rPr>
+          <w:sz w:val="32"/>
+          <w:szCs w:val="28"/>
         </w:rPr>
         <w:t xml:space="preserve"> </w:t>
       </w:r>
@@ -7338,7 +5945,7 @@
           <w:sz w:val="28"/>
         </w:rPr>
       </w:pPr>
-      <w:bookmarkStart w:id="14" w:name="_Toc151824601"/>
+      <w:bookmarkStart w:id="13" w:name="_Toc151824601"/>
       <w:r>
         <w:rPr>
           <w:rFonts w:ascii="Times New Roman" w:hAnsi="Times New Roman" w:cs="Times New Roman"/>
@@ -7348,195 +5955,8 @@
         </w:rPr>
         <w:t>Вывод</w:t>
       </w:r>
-      <w:bookmarkEnd w:id="7"/>
-      <w:bookmarkEnd w:id="14"/>
-    </w:p>
-    <w:p>
-      <w:pPr>
-        <w:spacing w:after="0" w:line="360" w:lineRule="auto"/>
-        <w:ind w:left="-284" w:firstLine="993"/>
-        <w:jc w:val="both"/>
-        <w:rPr>
-          <w:rFonts w:cs="Times New Roman"/>
-          <w:sz w:val="28"/>
-          <w:szCs w:val="28"/>
-        </w:rPr>
-      </w:pPr>
-      <w:bookmarkStart w:id="15" w:name="_Toc438053873"/>
-      <w:r>
-        <w:rPr>
-          <w:rFonts w:cs="Times New Roman"/>
-          <w:sz w:val="28"/>
-          <w:szCs w:val="28"/>
-        </w:rPr>
-        <w:t xml:space="preserve">В результате выполнения работы </w:t>
-      </w:r>
-      <w:proofErr w:type="spellStart"/>
-      <w:r>
-        <w:rPr>
-          <w:rFonts w:cs="Times New Roman"/>
-          <w:sz w:val="28"/>
-          <w:szCs w:val="28"/>
-        </w:rPr>
-        <w:t>ра</w:t>
-      </w:r>
-      <w:proofErr w:type="spellEnd"/>
-      <w:r>
-        <w:rPr>
-          <w:rFonts w:cs="Times New Roman"/>
-          <w:sz w:val="28"/>
-          <w:szCs w:val="28"/>
-          <w:lang w:val="en-US"/>
-        </w:rPr>
-        <w:t>c</w:t>
-      </w:r>
-      <w:r>
-        <w:rPr>
-          <w:rFonts w:cs="Times New Roman"/>
-          <w:sz w:val="28"/>
-          <w:szCs w:val="28"/>
-        </w:rPr>
-        <w:t>шифрован набор данных, обезличенный с помощью хеш-функции и модификатора входа – «</w:t>
-      </w:r>
-      <w:proofErr w:type="gramStart"/>
-      <w:r>
-        <w:rPr>
-          <w:rFonts w:cs="Times New Roman"/>
-          <w:sz w:val="28"/>
-          <w:szCs w:val="28"/>
-        </w:rPr>
-        <w:t>соли»</w:t>
-      </w:r>
-      <w:r>
-        <w:rPr>
-          <w:rFonts w:cs="Times New Roman"/>
-          <w:sz w:val="28"/>
-          <w:szCs w:val="28"/>
-        </w:rPr>
-        <w:t>(</w:t>
-      </w:r>
-      <w:proofErr w:type="gramEnd"/>
-      <w:r>
-        <w:rPr>
-          <w:rFonts w:cs="Times New Roman"/>
-          <w:sz w:val="28"/>
-          <w:szCs w:val="28"/>
-        </w:rPr>
-        <w:t xml:space="preserve">значение «соли» </w:t>
-      </w:r>
-      <w:r>
-        <w:rPr>
-          <w:sz w:val="28"/>
-          <w:szCs w:val="28"/>
-        </w:rPr>
-        <w:t>58644554</w:t>
-      </w:r>
-      <w:r>
-        <w:rPr>
-          <w:rFonts w:cs="Times New Roman"/>
-          <w:sz w:val="28"/>
-          <w:szCs w:val="28"/>
-        </w:rPr>
-        <w:t>)</w:t>
-      </w:r>
-      <w:r>
-        <w:rPr>
-          <w:rFonts w:cs="Times New Roman"/>
-          <w:sz w:val="28"/>
-          <w:szCs w:val="28"/>
-        </w:rPr>
-        <w:t xml:space="preserve">, и проанализировано решение аналогичной задачи при других алгоритмах </w:t>
-      </w:r>
-      <w:r>
-        <w:rPr>
-          <w:rFonts w:cs="Times New Roman"/>
-          <w:sz w:val="28"/>
-          <w:szCs w:val="28"/>
-          <w:lang w:val="en-US"/>
-        </w:rPr>
-        <w:t>sha</w:t>
-      </w:r>
-      <w:r>
-        <w:rPr>
-          <w:rFonts w:cs="Times New Roman"/>
-          <w:sz w:val="28"/>
-          <w:szCs w:val="28"/>
-        </w:rPr>
-        <w:t xml:space="preserve">1, </w:t>
-      </w:r>
-      <w:r>
-        <w:rPr>
-          <w:rFonts w:cs="Times New Roman"/>
-          <w:sz w:val="28"/>
-          <w:szCs w:val="28"/>
-          <w:lang w:val="en-US"/>
-        </w:rPr>
-        <w:t>sha</w:t>
-      </w:r>
-      <w:r>
-        <w:rPr>
-          <w:rFonts w:cs="Times New Roman"/>
-          <w:sz w:val="28"/>
-          <w:szCs w:val="28"/>
-        </w:rPr>
-        <w:t xml:space="preserve">256, </w:t>
-      </w:r>
-      <w:r>
-        <w:rPr>
-          <w:rFonts w:cs="Times New Roman"/>
-          <w:sz w:val="28"/>
-          <w:szCs w:val="28"/>
-          <w:lang w:val="en-US"/>
-        </w:rPr>
-        <w:t>sha</w:t>
-      </w:r>
-      <w:r>
-        <w:rPr>
-          <w:rFonts w:cs="Times New Roman"/>
-          <w:sz w:val="28"/>
-          <w:szCs w:val="28"/>
-        </w:rPr>
-        <w:t>512 и с различными видами «соли»</w:t>
-      </w:r>
-    </w:p>
-    <w:p>
-      <w:pPr>
-        <w:spacing w:after="0" w:line="360" w:lineRule="auto"/>
-        <w:ind w:left="-284" w:firstLine="993"/>
-        <w:jc w:val="both"/>
-        <w:rPr>
-          <w:rFonts w:cs="Times New Roman"/>
-          <w:sz w:val="28"/>
-          <w:szCs w:val="28"/>
-        </w:rPr>
-      </w:pPr>
-      <w:r>
-        <w:rPr>
-          <w:rFonts w:cs="Times New Roman"/>
-          <w:sz w:val="28"/>
-          <w:szCs w:val="28"/>
-        </w:rPr>
-        <w:lastRenderedPageBreak/>
-        <w:t xml:space="preserve">Изучение результатов, полученных с использованием </w:t>
-      </w:r>
-      <w:proofErr w:type="spellStart"/>
-      <w:r>
-        <w:rPr>
-          <w:rFonts w:cs="Times New Roman"/>
-          <w:sz w:val="28"/>
-          <w:szCs w:val="28"/>
-        </w:rPr>
-        <w:t>Hashcat</w:t>
-      </w:r>
-      <w:proofErr w:type="spellEnd"/>
-      <w:r>
-        <w:rPr>
-          <w:rFonts w:cs="Times New Roman"/>
-          <w:sz w:val="28"/>
-          <w:szCs w:val="28"/>
-        </w:rPr>
-        <w:t>, позволило оценить уровень надежности шифрования и оценить эффективность защиты данных от возможных атак. Важно отметить, что обеспечение безопасности данных требует постоянного мониторинга и обновлений в свете появления новых методов взлома. Регулярное обновление используемых методов хеширования и солей играет ключевую роль в обеспечении безопасности информации.</w:t>
-      </w:r>
+      <w:bookmarkEnd w:id="6"/>
+      <w:bookmarkEnd w:id="13"/>
     </w:p>
     <w:p>
       <w:pPr>
@@ -7544,10 +5964,18 @@
         <w:ind w:left="0" w:firstLine="709"/>
         <w:jc w:val="both"/>
         <w:rPr>
-          <w:sz w:val="28"/>
-          <w:szCs w:val="28"/>
-        </w:rPr>
-      </w:pPr>
+          <w:sz w:val="32"/>
+          <w:szCs w:val="32"/>
+        </w:rPr>
+      </w:pPr>
+      <w:bookmarkStart w:id="14" w:name="_Toc438053873"/>
+      <w:r>
+        <w:rPr>
+          <w:sz w:val="28"/>
+          <w:szCs w:val="24"/>
+        </w:rPr>
+        <w:t>В результате проведенной работы были исследованы два способа кодирования генотипа хромосом в генетическом алгоритме: вещественное и логарифмическое. Программа успешно находит минимум функции, а результаты тестирования представлены в отчете. Рекомендации пользователям и программистам помогут улучшить использование и эффективность программы.</w:t>
+      </w:r>
     </w:p>
     <w:p>
       <w:pPr>
@@ -7565,7 +5993,7 @@
           <w:sz w:val="28"/>
         </w:rPr>
       </w:pPr>
-      <w:bookmarkStart w:id="16" w:name="_Toc151824602"/>
+      <w:bookmarkStart w:id="15" w:name="_Toc151824602"/>
       <w:r>
         <w:rPr>
           <w:rFonts w:ascii="Times New Roman" w:hAnsi="Times New Roman" w:cs="Times New Roman"/>
@@ -7575,7 +6003,7 @@
         </w:rPr>
         <w:t>Список использованной литературы</w:t>
       </w:r>
-      <w:bookmarkEnd w:id="16"/>
+      <w:bookmarkEnd w:id="15"/>
     </w:p>
     <w:p>
       <w:pPr>
@@ -7589,43 +6017,20 @@
         <w:rPr>
           <w:szCs w:val="24"/>
         </w:rPr>
-        <w:t>[1</w:t>
-      </w:r>
-      <w:proofErr w:type="gramStart"/>
-      <w:r>
-        <w:rPr>
-          <w:szCs w:val="24"/>
-        </w:rPr>
-        <w:t xml:space="preserve">] </w:t>
-      </w:r>
-      <w:r>
-        <w:t xml:space="preserve"> </w:t>
-      </w:r>
-      <w:r>
-        <w:t>Документация</w:t>
-      </w:r>
-      <w:proofErr w:type="gramEnd"/>
-      <w:r>
-        <w:t xml:space="preserve"> библиотеки </w:t>
-      </w:r>
-      <w:proofErr w:type="spellStart"/>
-      <w:r>
-        <w:rPr>
-          <w:lang w:val="en-US"/>
-        </w:rPr>
-        <w:t>Hashcat</w:t>
-      </w:r>
-      <w:proofErr w:type="spellEnd"/>
+        <w:t xml:space="preserve">[1] </w:t>
+      </w:r>
+      <w:r>
+        <w:t>Описание работы генетического алгоритма</w:t>
+      </w:r>
       <w:r>
         <w:t xml:space="preserve">: </w:t>
       </w:r>
-      <w:hyperlink r:id="rId18" w:history="1">
+      <w:hyperlink r:id="rId13" w:history="1">
         <w:r>
           <w:rPr>
             <w:rStyle w:val="a3"/>
-            <w:color w:val="000000" w:themeColor="text1"/>
           </w:rPr>
-          <w:t>https://hashcat.net/wiki/doku.php?id=hashcat</w:t>
+          <w:t>https://loginom.ru/blog/ga-math</w:t>
         </w:r>
       </w:hyperlink>
     </w:p>
@@ -7634,6 +6039,7 @@
         <w:ind w:left="142"/>
         <w:rPr>
           <w:color w:val="000000" w:themeColor="text1"/>
+          <w:u w:val="single"/>
         </w:rPr>
       </w:pPr>
       <w:r>
@@ -7657,7 +6063,7 @@
         </w:rPr>
         <w:t xml:space="preserve">: </w:t>
       </w:r>
-      <w:hyperlink r:id="rId19" w:history="1">
+      <w:hyperlink r:id="rId14" w:history="1">
         <w:r>
           <w:rPr>
             <w:rStyle w:val="a3"/>
@@ -7771,147 +6177,86 @@
         <w:rPr>
           <w:color w:val="000000" w:themeColor="text1"/>
         </w:rPr>
-        <w:t xml:space="preserve">[3] Документация библиотеки </w:t>
-      </w:r>
+        <w:lastRenderedPageBreak/>
+        <w:t xml:space="preserve">[3] Основные понятия генетических алгоритмов: </w:t>
+      </w:r>
+      <w:hyperlink r:id="rId15" w:history="1">
+        <w:r>
+          <w:rPr>
+            <w:rStyle w:val="a3"/>
+          </w:rPr>
+          <w:t>https://studylib.ru/doc/2222704/tema-3.-</w:t>
+        </w:r>
+        <w:r>
+          <w:rPr>
+            <w:rStyle w:val="a3"/>
+            <w:lang w:val="en-GB"/>
+          </w:rPr>
+          <w:t>lekciya</w:t>
+        </w:r>
+        <w:r>
+          <w:rPr>
+            <w:rStyle w:val="a3"/>
+          </w:rPr>
+          <w:t>-11.-</w:t>
+        </w:r>
+        <w:r>
+          <w:rPr>
+            <w:rStyle w:val="a3"/>
+            <w:lang w:val="en-GB"/>
+          </w:rPr>
+          <w:t>osnovnye</w:t>
+        </w:r>
+        <w:r>
+          <w:rPr>
+            <w:rStyle w:val="a3"/>
+          </w:rPr>
+          <w:t>-</w:t>
+        </w:r>
+        <w:r>
+          <w:rPr>
+            <w:rStyle w:val="a3"/>
+            <w:lang w:val="en-GB"/>
+          </w:rPr>
+          <w:t>ponyatiya</w:t>
+        </w:r>
+        <w:r>
+          <w:rPr>
+            <w:rStyle w:val="a3"/>
+          </w:rPr>
+          <w:t>-</w:t>
+        </w:r>
+        <w:r>
+          <w:rPr>
+            <w:rStyle w:val="a3"/>
+            <w:lang w:val="en-GB"/>
+          </w:rPr>
+          <w:t>geneticheskih</w:t>
+        </w:r>
+        <w:r>
+          <w:rPr>
+            <w:rStyle w:val="a3"/>
+          </w:rPr>
+          <w:t>-</w:t>
+        </w:r>
+        <w:r>
+          <w:rPr>
+            <w:rStyle w:val="a3"/>
+            <w:lang w:val="en-GB"/>
+          </w:rPr>
+          <w:t>algoritmov</w:t>
+        </w:r>
+      </w:hyperlink>
       <w:r>
         <w:rPr>
           <w:color w:val="000000" w:themeColor="text1"/>
-          <w:lang w:val="en-US"/>
-        </w:rPr>
-        <w:t>Pandas</w:t>
-      </w:r>
-      <w:r>
-        <w:rPr>
-          <w:color w:val="000000" w:themeColor="text1"/>
-        </w:rPr>
-        <w:t xml:space="preserve">: </w:t>
-      </w:r>
-      <w:r>
-        <w:rPr>
-          <w:u w:val="single"/>
-          <w:lang w:val="en-US"/>
-        </w:rPr>
-        <w:t>https</w:t>
-      </w:r>
-      <w:r>
-        <w:rPr>
-          <w:u w:val="single"/>
-        </w:rPr>
-        <w:t>://</w:t>
-      </w:r>
-      <w:r>
-        <w:rPr>
-          <w:u w:val="single"/>
-          <w:lang w:val="en-US"/>
-        </w:rPr>
-        <w:t>docs</w:t>
-      </w:r>
-      <w:r>
-        <w:rPr>
-          <w:u w:val="single"/>
-        </w:rPr>
-        <w:t>.</w:t>
-      </w:r>
-      <w:r>
-        <w:rPr>
-          <w:u w:val="single"/>
-          <w:lang w:val="en-US"/>
-        </w:rPr>
-        <w:t>python</w:t>
-      </w:r>
-      <w:r>
-        <w:rPr>
-          <w:u w:val="single"/>
-        </w:rPr>
-        <w:t>.</w:t>
-      </w:r>
-      <w:r>
-        <w:rPr>
-          <w:u w:val="single"/>
-          <w:lang w:val="en-US"/>
-        </w:rPr>
-        <w:t>org</w:t>
-      </w:r>
-      <w:r>
-        <w:rPr>
-          <w:u w:val="single"/>
-        </w:rPr>
-        <w:t>/3/</w:t>
-      </w:r>
-      <w:r>
-        <w:rPr>
-          <w:u w:val="single"/>
-          <w:lang w:val="en-US"/>
-        </w:rPr>
-        <w:t>library</w:t>
-      </w:r>
-      <w:r>
-        <w:rPr>
-          <w:u w:val="single"/>
-        </w:rPr>
-        <w:t>/</w:t>
-      </w:r>
-      <w:r>
-        <w:rPr>
-          <w:u w:val="single"/>
-          <w:lang w:val="en-US"/>
-        </w:rPr>
-        <w:t>pandas</w:t>
-      </w:r>
-      <w:r>
-        <w:rPr>
-          <w:u w:val="single"/>
-        </w:rPr>
-        <w:t>.</w:t>
-      </w:r>
-      <w:r>
-        <w:rPr>
-          <w:u w:val="single"/>
-          <w:lang w:val="en-US"/>
-        </w:rPr>
-        <w:t>html</w:t>
-      </w:r>
+        </w:rPr>
+        <w:t xml:space="preserve"> </w:t>
+      </w:r>
+      <w:bookmarkEnd w:id="14"/>
     </w:p>
-    <w:p>
-      <w:pPr>
-        <w:ind w:left="142"/>
-        <w:rPr>
-          <w:color w:val="000000" w:themeColor="text1"/>
-        </w:rPr>
-      </w:pPr>
-      <w:r>
-        <w:rPr>
-          <w:color w:val="000000" w:themeColor="text1"/>
-        </w:rPr>
-        <w:t xml:space="preserve">[4] Статья о работе с </w:t>
-      </w:r>
-      <w:proofErr w:type="spellStart"/>
-      <w:r>
-        <w:rPr>
-          <w:color w:val="000000" w:themeColor="text1"/>
-          <w:lang w:val="en-US"/>
-        </w:rPr>
-        <w:t>tkinter</w:t>
-      </w:r>
-      <w:proofErr w:type="spellEnd"/>
-      <w:r>
-        <w:rPr>
-          <w:color w:val="000000" w:themeColor="text1"/>
-        </w:rPr>
-        <w:t xml:space="preserve">: </w:t>
-      </w:r>
-      <w:r>
-        <w:rPr>
-          <w:u w:val="single"/>
-        </w:rPr>
-        <w:t>https://pythonru.com/uroki/obuchenie-python-gui-tkinter</w:t>
-      </w:r>
-    </w:p>
-    <w:p/>
-    <w:bookmarkEnd w:id="15"/>
-    <w:p/>
     <w:sectPr>
-      <w:footerReference w:type="default" r:id="rId20"/>
+      <w:footerReference w:type="default" r:id="rId16"/>
       <w:type w:val="continuous"/>
       <w:pgSz w:w="11906" w:h="16838"/>
       <w:pgMar w:top="1134" w:right="850" w:bottom="1134" w:left="1701" w:header="708" w:footer="708" w:gutter="0"/>
@@ -8516,6 +6861,155 @@
     </w:lvl>
   </w:abstractNum>
   <w:abstractNum w:abstractNumId="5" w15:restartNumberingAfterBreak="0">
+    <w:nsid w:val="23036D0C"/>
+    <w:multiLevelType w:val="multilevel"/>
+    <w:tmpl w:val="51DA7FEA"/>
+    <w:lvl w:ilvl="0">
+      <w:start w:val="1"/>
+      <w:numFmt w:val="bullet"/>
+      <w:lvlText w:val=""/>
+      <w:lvlJc w:val="left"/>
+      <w:pPr>
+        <w:tabs>
+          <w:tab w:val="num" w:pos="720"/>
+        </w:tabs>
+        <w:ind w:left="720" w:hanging="360"/>
+      </w:pPr>
+      <w:rPr>
+        <w:rFonts w:ascii="Symbol" w:hAnsi="Symbol" w:hint="default"/>
+        <w:sz w:val="20"/>
+      </w:rPr>
+    </w:lvl>
+    <w:lvl w:ilvl="1" w:tentative="1">
+      <w:start w:val="1"/>
+      <w:numFmt w:val="bullet"/>
+      <w:lvlText w:val="o"/>
+      <w:lvlJc w:val="left"/>
+      <w:pPr>
+        <w:tabs>
+          <w:tab w:val="num" w:pos="1440"/>
+        </w:tabs>
+        <w:ind w:left="1440" w:hanging="360"/>
+      </w:pPr>
+      <w:rPr>
+        <w:rFonts w:ascii="Courier New" w:hAnsi="Courier New" w:hint="default"/>
+        <w:sz w:val="20"/>
+      </w:rPr>
+    </w:lvl>
+    <w:lvl w:ilvl="2" w:tentative="1">
+      <w:start w:val="1"/>
+      <w:numFmt w:val="bullet"/>
+      <w:lvlText w:val=""/>
+      <w:lvlJc w:val="left"/>
+      <w:pPr>
+        <w:tabs>
+          <w:tab w:val="num" w:pos="2160"/>
+        </w:tabs>
+        <w:ind w:left="2160" w:hanging="360"/>
+      </w:pPr>
+      <w:rPr>
+        <w:rFonts w:ascii="Wingdings" w:hAnsi="Wingdings" w:hint="default"/>
+        <w:sz w:val="20"/>
+      </w:rPr>
+    </w:lvl>
+    <w:lvl w:ilvl="3" w:tentative="1">
+      <w:start w:val="1"/>
+      <w:numFmt w:val="bullet"/>
+      <w:lvlText w:val=""/>
+      <w:lvlJc w:val="left"/>
+      <w:pPr>
+        <w:tabs>
+          <w:tab w:val="num" w:pos="2880"/>
+        </w:tabs>
+        <w:ind w:left="2880" w:hanging="360"/>
+      </w:pPr>
+      <w:rPr>
+        <w:rFonts w:ascii="Wingdings" w:hAnsi="Wingdings" w:hint="default"/>
+        <w:sz w:val="20"/>
+      </w:rPr>
+    </w:lvl>
+    <w:lvl w:ilvl="4" w:tentative="1">
+      <w:start w:val="1"/>
+      <w:numFmt w:val="bullet"/>
+      <w:lvlText w:val=""/>
+      <w:lvlJc w:val="left"/>
+      <w:pPr>
+        <w:tabs>
+          <w:tab w:val="num" w:pos="3600"/>
+        </w:tabs>
+        <w:ind w:left="3600" w:hanging="360"/>
+      </w:pPr>
+      <w:rPr>
+        <w:rFonts w:ascii="Wingdings" w:hAnsi="Wingdings" w:hint="default"/>
+        <w:sz w:val="20"/>
+      </w:rPr>
+    </w:lvl>
+    <w:lvl w:ilvl="5" w:tentative="1">
+      <w:start w:val="1"/>
+      <w:numFmt w:val="bullet"/>
+      <w:lvlText w:val=""/>
+      <w:lvlJc w:val="left"/>
+      <w:pPr>
+        <w:tabs>
+          <w:tab w:val="num" w:pos="4320"/>
+        </w:tabs>
+        <w:ind w:left="4320" w:hanging="360"/>
+      </w:pPr>
+      <w:rPr>
+        <w:rFonts w:ascii="Wingdings" w:hAnsi="Wingdings" w:hint="default"/>
+        <w:sz w:val="20"/>
+      </w:rPr>
+    </w:lvl>
+    <w:lvl w:ilvl="6" w:tentative="1">
+      <w:start w:val="1"/>
+      <w:numFmt w:val="bullet"/>
+      <w:lvlText w:val=""/>
+      <w:lvlJc w:val="left"/>
+      <w:pPr>
+        <w:tabs>
+          <w:tab w:val="num" w:pos="5040"/>
+        </w:tabs>
+        <w:ind w:left="5040" w:hanging="360"/>
+      </w:pPr>
+      <w:rPr>
+        <w:rFonts w:ascii="Wingdings" w:hAnsi="Wingdings" w:hint="default"/>
+        <w:sz w:val="20"/>
+      </w:rPr>
+    </w:lvl>
+    <w:lvl w:ilvl="7" w:tentative="1">
+      <w:start w:val="1"/>
+      <w:numFmt w:val="bullet"/>
+      <w:lvlText w:val=""/>
+      <w:lvlJc w:val="left"/>
+      <w:pPr>
+        <w:tabs>
+          <w:tab w:val="num" w:pos="5760"/>
+        </w:tabs>
+        <w:ind w:left="5760" w:hanging="360"/>
+      </w:pPr>
+      <w:rPr>
+        <w:rFonts w:ascii="Wingdings" w:hAnsi="Wingdings" w:hint="default"/>
+        <w:sz w:val="20"/>
+      </w:rPr>
+    </w:lvl>
+    <w:lvl w:ilvl="8" w:tentative="1">
+      <w:start w:val="1"/>
+      <w:numFmt w:val="bullet"/>
+      <w:lvlText w:val=""/>
+      <w:lvlJc w:val="left"/>
+      <w:pPr>
+        <w:tabs>
+          <w:tab w:val="num" w:pos="6480"/>
+        </w:tabs>
+        <w:ind w:left="6480" w:hanging="360"/>
+      </w:pPr>
+      <w:rPr>
+        <w:rFonts w:ascii="Wingdings" w:hAnsi="Wingdings" w:hint="default"/>
+        <w:sz w:val="20"/>
+      </w:rPr>
+    </w:lvl>
+  </w:abstractNum>
+  <w:abstractNum w:abstractNumId="6" w15:restartNumberingAfterBreak="0">
     <w:nsid w:val="27872383"/>
     <w:multiLevelType w:val="multilevel"/>
     <w:tmpl w:val="101074E8"/>
@@ -8628,7 +7122,7 @@
       </w:rPr>
     </w:lvl>
   </w:abstractNum>
-  <w:abstractNum w:abstractNumId="6" w15:restartNumberingAfterBreak="0">
+  <w:abstractNum w:abstractNumId="7" w15:restartNumberingAfterBreak="0">
     <w:nsid w:val="2AC909F1"/>
     <w:multiLevelType w:val="hybridMultilevel"/>
     <w:tmpl w:val="09660AFA"/>
@@ -8717,7 +7211,7 @@
       </w:pPr>
     </w:lvl>
   </w:abstractNum>
-  <w:abstractNum w:abstractNumId="7" w15:restartNumberingAfterBreak="0">
+  <w:abstractNum w:abstractNumId="8" w15:restartNumberingAfterBreak="0">
     <w:nsid w:val="2F395AB7"/>
     <w:multiLevelType w:val="multilevel"/>
     <w:tmpl w:val="0419001F"/>
@@ -8803,7 +7297,7 @@
       </w:pPr>
     </w:lvl>
   </w:abstractNum>
-  <w:abstractNum w:abstractNumId="8" w15:restartNumberingAfterBreak="0">
+  <w:abstractNum w:abstractNumId="9" w15:restartNumberingAfterBreak="0">
     <w:nsid w:val="38BD73AF"/>
     <w:multiLevelType w:val="hybridMultilevel"/>
     <w:tmpl w:val="B0E0F200"/>
@@ -8889,7 +7383,7 @@
       </w:pPr>
     </w:lvl>
   </w:abstractNum>
-  <w:abstractNum w:abstractNumId="9" w15:restartNumberingAfterBreak="0">
+  <w:abstractNum w:abstractNumId="10" w15:restartNumberingAfterBreak="0">
     <w:nsid w:val="3A7021DC"/>
     <w:multiLevelType w:val="multilevel"/>
     <w:tmpl w:val="69C633E8"/>
@@ -8975,7 +7469,7 @@
       </w:pPr>
     </w:lvl>
   </w:abstractNum>
-  <w:abstractNum w:abstractNumId="10" w15:restartNumberingAfterBreak="0">
+  <w:abstractNum w:abstractNumId="11" w15:restartNumberingAfterBreak="0">
     <w:nsid w:val="3C92655A"/>
     <w:multiLevelType w:val="hybridMultilevel"/>
     <w:tmpl w:val="26FAB80A"/>
@@ -9064,7 +7558,7 @@
       </w:pPr>
     </w:lvl>
   </w:abstractNum>
-  <w:abstractNum w:abstractNumId="11" w15:restartNumberingAfterBreak="0">
+  <w:abstractNum w:abstractNumId="12" w15:restartNumberingAfterBreak="0">
     <w:nsid w:val="3EF73CCA"/>
     <w:multiLevelType w:val="hybridMultilevel"/>
     <w:tmpl w:val="9286C5D2"/>
@@ -9150,7 +7644,7 @@
       </w:pPr>
     </w:lvl>
   </w:abstractNum>
-  <w:abstractNum w:abstractNumId="12" w15:restartNumberingAfterBreak="0">
+  <w:abstractNum w:abstractNumId="13" w15:restartNumberingAfterBreak="0">
     <w:nsid w:val="3FE158AA"/>
     <w:multiLevelType w:val="multilevel"/>
     <w:tmpl w:val="0419001F"/>
@@ -9236,7 +7730,7 @@
       </w:pPr>
     </w:lvl>
   </w:abstractNum>
-  <w:abstractNum w:abstractNumId="13" w15:restartNumberingAfterBreak="0">
+  <w:abstractNum w:abstractNumId="14" w15:restartNumberingAfterBreak="0">
     <w:nsid w:val="41CD195D"/>
     <w:multiLevelType w:val="multilevel"/>
     <w:tmpl w:val="04D0180A"/>
@@ -9349,7 +7843,7 @@
       </w:rPr>
     </w:lvl>
   </w:abstractNum>
-  <w:abstractNum w:abstractNumId="14" w15:restartNumberingAfterBreak="0">
+  <w:abstractNum w:abstractNumId="15" w15:restartNumberingAfterBreak="0">
     <w:nsid w:val="44FD60F7"/>
     <w:multiLevelType w:val="hybridMultilevel"/>
     <w:tmpl w:val="FFF27E68"/>
@@ -9438,7 +7932,7 @@
       </w:pPr>
     </w:lvl>
   </w:abstractNum>
-  <w:abstractNum w:abstractNumId="15" w15:restartNumberingAfterBreak="0">
+  <w:abstractNum w:abstractNumId="16" w15:restartNumberingAfterBreak="0">
     <w:nsid w:val="47873FC3"/>
     <w:multiLevelType w:val="multilevel"/>
     <w:tmpl w:val="0419001F"/>
@@ -9524,7 +8018,7 @@
       </w:pPr>
     </w:lvl>
   </w:abstractNum>
-  <w:abstractNum w:abstractNumId="16" w15:restartNumberingAfterBreak="0">
+  <w:abstractNum w:abstractNumId="17" w15:restartNumberingAfterBreak="0">
     <w:nsid w:val="491D1C0F"/>
     <w:multiLevelType w:val="multilevel"/>
     <w:tmpl w:val="0AF25F98"/>
@@ -9641,7 +8135,7 @@
       </w:pPr>
     </w:lvl>
   </w:abstractNum>
-  <w:abstractNum w:abstractNumId="17" w15:restartNumberingAfterBreak="0">
+  <w:abstractNum w:abstractNumId="18" w15:restartNumberingAfterBreak="0">
     <w:nsid w:val="49AB6FAF"/>
     <w:multiLevelType w:val="hybridMultilevel"/>
     <w:tmpl w:val="ED4AE172"/>
@@ -9754,7 +8248,7 @@
       </w:rPr>
     </w:lvl>
   </w:abstractNum>
-  <w:abstractNum w:abstractNumId="18" w15:restartNumberingAfterBreak="0">
+  <w:abstractNum w:abstractNumId="19" w15:restartNumberingAfterBreak="0">
     <w:nsid w:val="4A090CED"/>
     <w:multiLevelType w:val="multilevel"/>
     <w:tmpl w:val="1D5E1F2E"/>
@@ -9867,7 +8361,7 @@
       </w:rPr>
     </w:lvl>
   </w:abstractNum>
-  <w:abstractNum w:abstractNumId="19" w15:restartNumberingAfterBreak="0">
+  <w:abstractNum w:abstractNumId="20" w15:restartNumberingAfterBreak="0">
     <w:nsid w:val="4D5A31FC"/>
     <w:multiLevelType w:val="multilevel"/>
     <w:tmpl w:val="9A401486"/>
@@ -9984,7 +8478,7 @@
       </w:pPr>
     </w:lvl>
   </w:abstractNum>
-  <w:abstractNum w:abstractNumId="20" w15:restartNumberingAfterBreak="0">
+  <w:abstractNum w:abstractNumId="21" w15:restartNumberingAfterBreak="0">
     <w:nsid w:val="50477CD4"/>
     <w:multiLevelType w:val="hybridMultilevel"/>
     <w:tmpl w:val="0C5227D8"/>
@@ -10073,7 +8567,7 @@
       </w:pPr>
     </w:lvl>
   </w:abstractNum>
-  <w:abstractNum w:abstractNumId="21" w15:restartNumberingAfterBreak="0">
+  <w:abstractNum w:abstractNumId="22" w15:restartNumberingAfterBreak="0">
     <w:nsid w:val="51D23DC8"/>
     <w:multiLevelType w:val="hybridMultilevel"/>
     <w:tmpl w:val="7834CA9C"/>
@@ -10162,7 +8656,7 @@
       </w:pPr>
     </w:lvl>
   </w:abstractNum>
-  <w:abstractNum w:abstractNumId="22" w15:restartNumberingAfterBreak="0">
+  <w:abstractNum w:abstractNumId="23" w15:restartNumberingAfterBreak="0">
     <w:nsid w:val="52170C78"/>
     <w:multiLevelType w:val="multilevel"/>
     <w:tmpl w:val="69C633E8"/>
@@ -10248,7 +8742,93 @@
       </w:pPr>
     </w:lvl>
   </w:abstractNum>
-  <w:abstractNum w:abstractNumId="23" w15:restartNumberingAfterBreak="0">
+  <w:abstractNum w:abstractNumId="24" w15:restartNumberingAfterBreak="0">
+    <w:nsid w:val="534F4DB5"/>
+    <w:multiLevelType w:val="multilevel"/>
+    <w:tmpl w:val="9E525440"/>
+    <w:lvl w:ilvl="0">
+      <w:start w:val="1"/>
+      <w:numFmt w:val="decimal"/>
+      <w:lvlText w:val="%1)"/>
+      <w:lvlJc w:val="left"/>
+      <w:pPr>
+        <w:ind w:left="1495" w:hanging="360"/>
+      </w:pPr>
+    </w:lvl>
+    <w:lvl w:ilvl="1">
+      <w:start w:val="1"/>
+      <w:numFmt w:val="decimal"/>
+      <w:lvlText w:val="%1.%2."/>
+      <w:lvlJc w:val="left"/>
+      <w:pPr>
+        <w:ind w:left="792" w:hanging="432"/>
+      </w:pPr>
+    </w:lvl>
+    <w:lvl w:ilvl="2">
+      <w:start w:val="1"/>
+      <w:numFmt w:val="decimal"/>
+      <w:lvlText w:val="%1.%2.%3."/>
+      <w:lvlJc w:val="left"/>
+      <w:pPr>
+        <w:ind w:left="1224" w:hanging="504"/>
+      </w:pPr>
+    </w:lvl>
+    <w:lvl w:ilvl="3">
+      <w:start w:val="1"/>
+      <w:numFmt w:val="decimal"/>
+      <w:lvlText w:val="%1.%2.%3.%4."/>
+      <w:lvlJc w:val="left"/>
+      <w:pPr>
+        <w:ind w:left="1728" w:hanging="648"/>
+      </w:pPr>
+    </w:lvl>
+    <w:lvl w:ilvl="4">
+      <w:start w:val="1"/>
+      <w:numFmt w:val="decimal"/>
+      <w:lvlText w:val="%1.%2.%3.%4.%5."/>
+      <w:lvlJc w:val="left"/>
+      <w:pPr>
+        <w:ind w:left="2232" w:hanging="792"/>
+      </w:pPr>
+    </w:lvl>
+    <w:lvl w:ilvl="5">
+      <w:start w:val="1"/>
+      <w:numFmt w:val="decimal"/>
+      <w:lvlText w:val="%1.%2.%3.%4.%5.%6."/>
+      <w:lvlJc w:val="left"/>
+      <w:pPr>
+        <w:ind w:left="2736" w:hanging="936"/>
+      </w:pPr>
+    </w:lvl>
+    <w:lvl w:ilvl="6">
+      <w:start w:val="1"/>
+      <w:numFmt w:val="decimal"/>
+      <w:lvlText w:val="%1.%2.%3.%4.%5.%6.%7."/>
+      <w:lvlJc w:val="left"/>
+      <w:pPr>
+        <w:ind w:left="3240" w:hanging="1080"/>
+      </w:pPr>
+    </w:lvl>
+    <w:lvl w:ilvl="7">
+      <w:start w:val="1"/>
+      <w:numFmt w:val="decimal"/>
+      <w:lvlText w:val="%1.%2.%3.%4.%5.%6.%7.%8."/>
+      <w:lvlJc w:val="left"/>
+      <w:pPr>
+        <w:ind w:left="3744" w:hanging="1224"/>
+      </w:pPr>
+    </w:lvl>
+    <w:lvl w:ilvl="8">
+      <w:start w:val="1"/>
+      <w:numFmt w:val="decimal"/>
+      <w:lvlText w:val="%1.%2.%3.%4.%5.%6.%7.%8.%9."/>
+      <w:lvlJc w:val="left"/>
+      <w:pPr>
+        <w:ind w:left="4320" w:hanging="1440"/>
+      </w:pPr>
+    </w:lvl>
+  </w:abstractNum>
+  <w:abstractNum w:abstractNumId="25" w15:restartNumberingAfterBreak="0">
     <w:nsid w:val="597363E5"/>
     <w:multiLevelType w:val="multilevel"/>
     <w:tmpl w:val="0419001F"/>
@@ -10334,7 +8914,7 @@
       </w:pPr>
     </w:lvl>
   </w:abstractNum>
-  <w:abstractNum w:abstractNumId="24" w15:restartNumberingAfterBreak="0">
+  <w:abstractNum w:abstractNumId="26" w15:restartNumberingAfterBreak="0">
     <w:nsid w:val="5D560527"/>
     <w:multiLevelType w:val="multilevel"/>
     <w:tmpl w:val="0419001F"/>
@@ -10420,7 +9000,7 @@
       </w:pPr>
     </w:lvl>
   </w:abstractNum>
-  <w:abstractNum w:abstractNumId="25" w15:restartNumberingAfterBreak="0">
+  <w:abstractNum w:abstractNumId="27" w15:restartNumberingAfterBreak="0">
     <w:nsid w:val="60740CDB"/>
     <w:multiLevelType w:val="hybridMultilevel"/>
     <w:tmpl w:val="2F729D4A"/>
@@ -10509,7 +9089,120 @@
       </w:pPr>
     </w:lvl>
   </w:abstractNum>
-  <w:abstractNum w:abstractNumId="26" w15:restartNumberingAfterBreak="0">
+  <w:abstractNum w:abstractNumId="28" w15:restartNumberingAfterBreak="0">
+    <w:nsid w:val="628C4E45"/>
+    <w:multiLevelType w:val="hybridMultilevel"/>
+    <w:tmpl w:val="F5184572"/>
+    <w:lvl w:ilvl="0" w:tplc="08090001">
+      <w:start w:val="1"/>
+      <w:numFmt w:val="bullet"/>
+      <w:lvlText w:val=""/>
+      <w:lvlJc w:val="left"/>
+      <w:pPr>
+        <w:ind w:left="1855" w:hanging="360"/>
+      </w:pPr>
+      <w:rPr>
+        <w:rFonts w:ascii="Symbol" w:hAnsi="Symbol" w:hint="default"/>
+      </w:rPr>
+    </w:lvl>
+    <w:lvl w:ilvl="1" w:tplc="08090003" w:tentative="1">
+      <w:start w:val="1"/>
+      <w:numFmt w:val="bullet"/>
+      <w:lvlText w:val="o"/>
+      <w:lvlJc w:val="left"/>
+      <w:pPr>
+        <w:ind w:left="2575" w:hanging="360"/>
+      </w:pPr>
+      <w:rPr>
+        <w:rFonts w:ascii="Courier New" w:hAnsi="Courier New" w:cs="Courier New" w:hint="default"/>
+      </w:rPr>
+    </w:lvl>
+    <w:lvl w:ilvl="2" w:tplc="08090005" w:tentative="1">
+      <w:start w:val="1"/>
+      <w:numFmt w:val="bullet"/>
+      <w:lvlText w:val=""/>
+      <w:lvlJc w:val="left"/>
+      <w:pPr>
+        <w:ind w:left="3295" w:hanging="360"/>
+      </w:pPr>
+      <w:rPr>
+        <w:rFonts w:ascii="Wingdings" w:hAnsi="Wingdings" w:hint="default"/>
+      </w:rPr>
+    </w:lvl>
+    <w:lvl w:ilvl="3" w:tplc="08090001" w:tentative="1">
+      <w:start w:val="1"/>
+      <w:numFmt w:val="bullet"/>
+      <w:lvlText w:val=""/>
+      <w:lvlJc w:val="left"/>
+      <w:pPr>
+        <w:ind w:left="4015" w:hanging="360"/>
+      </w:pPr>
+      <w:rPr>
+        <w:rFonts w:ascii="Symbol" w:hAnsi="Symbol" w:hint="default"/>
+      </w:rPr>
+    </w:lvl>
+    <w:lvl w:ilvl="4" w:tplc="08090003" w:tentative="1">
+      <w:start w:val="1"/>
+      <w:numFmt w:val="bullet"/>
+      <w:lvlText w:val="o"/>
+      <w:lvlJc w:val="left"/>
+      <w:pPr>
+        <w:ind w:left="4735" w:hanging="360"/>
+      </w:pPr>
+      <w:rPr>
+        <w:rFonts w:ascii="Courier New" w:hAnsi="Courier New" w:cs="Courier New" w:hint="default"/>
+      </w:rPr>
+    </w:lvl>
+    <w:lvl w:ilvl="5" w:tplc="08090005" w:tentative="1">
+      <w:start w:val="1"/>
+      <w:numFmt w:val="bullet"/>
+      <w:lvlText w:val=""/>
+      <w:lvlJc w:val="left"/>
+      <w:pPr>
+        <w:ind w:left="5455" w:hanging="360"/>
+      </w:pPr>
+      <w:rPr>
+        <w:rFonts w:ascii="Wingdings" w:hAnsi="Wingdings" w:hint="default"/>
+      </w:rPr>
+    </w:lvl>
+    <w:lvl w:ilvl="6" w:tplc="08090001" w:tentative="1">
+      <w:start w:val="1"/>
+      <w:numFmt w:val="bullet"/>
+      <w:lvlText w:val=""/>
+      <w:lvlJc w:val="left"/>
+      <w:pPr>
+        <w:ind w:left="6175" w:hanging="360"/>
+      </w:pPr>
+      <w:rPr>
+        <w:rFonts w:ascii="Symbol" w:hAnsi="Symbol" w:hint="default"/>
+      </w:rPr>
+    </w:lvl>
+    <w:lvl w:ilvl="7" w:tplc="08090003" w:tentative="1">
+      <w:start w:val="1"/>
+      <w:numFmt w:val="bullet"/>
+      <w:lvlText w:val="o"/>
+      <w:lvlJc w:val="left"/>
+      <w:pPr>
+        <w:ind w:left="6895" w:hanging="360"/>
+      </w:pPr>
+      <w:rPr>
+        <w:rFonts w:ascii="Courier New" w:hAnsi="Courier New" w:cs="Courier New" w:hint="default"/>
+      </w:rPr>
+    </w:lvl>
+    <w:lvl w:ilvl="8" w:tplc="08090005" w:tentative="1">
+      <w:start w:val="1"/>
+      <w:numFmt w:val="bullet"/>
+      <w:lvlText w:val=""/>
+      <w:lvlJc w:val="left"/>
+      <w:pPr>
+        <w:ind w:left="7615" w:hanging="360"/>
+      </w:pPr>
+      <w:rPr>
+        <w:rFonts w:ascii="Wingdings" w:hAnsi="Wingdings" w:hint="default"/>
+      </w:rPr>
+    </w:lvl>
+  </w:abstractNum>
+  <w:abstractNum w:abstractNumId="29" w15:restartNumberingAfterBreak="0">
     <w:nsid w:val="64387671"/>
     <w:multiLevelType w:val="multilevel"/>
     <w:tmpl w:val="69C633E8"/>
@@ -10595,7 +9288,7 @@
       </w:pPr>
     </w:lvl>
   </w:abstractNum>
-  <w:abstractNum w:abstractNumId="27" w15:restartNumberingAfterBreak="0">
+  <w:abstractNum w:abstractNumId="30" w15:restartNumberingAfterBreak="0">
     <w:nsid w:val="66FB0376"/>
     <w:multiLevelType w:val="hybridMultilevel"/>
     <w:tmpl w:val="0AE2C700"/>
@@ -10681,7 +9374,7 @@
       </w:pPr>
     </w:lvl>
   </w:abstractNum>
-  <w:abstractNum w:abstractNumId="28" w15:restartNumberingAfterBreak="0">
+  <w:abstractNum w:abstractNumId="31" w15:restartNumberingAfterBreak="0">
     <w:nsid w:val="6A5E7481"/>
     <w:multiLevelType w:val="multilevel"/>
     <w:tmpl w:val="69C633E8"/>
@@ -10767,7 +9460,7 @@
       </w:pPr>
     </w:lvl>
   </w:abstractNum>
-  <w:abstractNum w:abstractNumId="29" w15:restartNumberingAfterBreak="0">
+  <w:abstractNum w:abstractNumId="32" w15:restartNumberingAfterBreak="0">
     <w:nsid w:val="75A33BDC"/>
     <w:multiLevelType w:val="multilevel"/>
     <w:tmpl w:val="2ECA52AE"/>
@@ -10916,7 +9609,120 @@
       </w:rPr>
     </w:lvl>
   </w:abstractNum>
-  <w:abstractNum w:abstractNumId="30" w15:restartNumberingAfterBreak="0">
+  <w:abstractNum w:abstractNumId="33" w15:restartNumberingAfterBreak="0">
+    <w:nsid w:val="773045D6"/>
+    <w:multiLevelType w:val="multilevel"/>
+    <w:tmpl w:val="C08E9034"/>
+    <w:lvl w:ilvl="0">
+      <w:start w:val="1"/>
+      <w:numFmt w:val="decimal"/>
+      <w:lvlText w:val="%1."/>
+      <w:lvlJc w:val="left"/>
+      <w:pPr>
+        <w:tabs>
+          <w:tab w:val="num" w:pos="720"/>
+        </w:tabs>
+        <w:ind w:left="720" w:hanging="360"/>
+      </w:pPr>
+    </w:lvl>
+    <w:lvl w:ilvl="1" w:tentative="1">
+      <w:start w:val="1"/>
+      <w:numFmt w:val="decimal"/>
+      <w:lvlText w:val="%2."/>
+      <w:lvlJc w:val="left"/>
+      <w:pPr>
+        <w:tabs>
+          <w:tab w:val="num" w:pos="1440"/>
+        </w:tabs>
+        <w:ind w:left="1440" w:hanging="360"/>
+      </w:pPr>
+    </w:lvl>
+    <w:lvl w:ilvl="2" w:tentative="1">
+      <w:start w:val="1"/>
+      <w:numFmt w:val="decimal"/>
+      <w:lvlText w:val="%3."/>
+      <w:lvlJc w:val="left"/>
+      <w:pPr>
+        <w:tabs>
+          <w:tab w:val="num" w:pos="2160"/>
+        </w:tabs>
+        <w:ind w:left="2160" w:hanging="360"/>
+      </w:pPr>
+    </w:lvl>
+    <w:lvl w:ilvl="3" w:tentative="1">
+      <w:start w:val="1"/>
+      <w:numFmt w:val="decimal"/>
+      <w:lvlText w:val="%4."/>
+      <w:lvlJc w:val="left"/>
+      <w:pPr>
+        <w:tabs>
+          <w:tab w:val="num" w:pos="2880"/>
+        </w:tabs>
+        <w:ind w:left="2880" w:hanging="360"/>
+      </w:pPr>
+    </w:lvl>
+    <w:lvl w:ilvl="4" w:tentative="1">
+      <w:start w:val="1"/>
+      <w:numFmt w:val="decimal"/>
+      <w:lvlText w:val="%5."/>
+      <w:lvlJc w:val="left"/>
+      <w:pPr>
+        <w:tabs>
+          <w:tab w:val="num" w:pos="3600"/>
+        </w:tabs>
+        <w:ind w:left="3600" w:hanging="360"/>
+      </w:pPr>
+    </w:lvl>
+    <w:lvl w:ilvl="5" w:tentative="1">
+      <w:start w:val="1"/>
+      <w:numFmt w:val="decimal"/>
+      <w:lvlText w:val="%6."/>
+      <w:lvlJc w:val="left"/>
+      <w:pPr>
+        <w:tabs>
+          <w:tab w:val="num" w:pos="4320"/>
+        </w:tabs>
+        <w:ind w:left="4320" w:hanging="360"/>
+      </w:pPr>
+    </w:lvl>
+    <w:lvl w:ilvl="6" w:tentative="1">
+      <w:start w:val="1"/>
+      <w:numFmt w:val="decimal"/>
+      <w:lvlText w:val="%7."/>
+      <w:lvlJc w:val="left"/>
+      <w:pPr>
+        <w:tabs>
+          <w:tab w:val="num" w:pos="5040"/>
+        </w:tabs>
+        <w:ind w:left="5040" w:hanging="360"/>
+      </w:pPr>
+    </w:lvl>
+    <w:lvl w:ilvl="7" w:tentative="1">
+      <w:start w:val="1"/>
+      <w:numFmt w:val="decimal"/>
+      <w:lvlText w:val="%8."/>
+      <w:lvlJc w:val="left"/>
+      <w:pPr>
+        <w:tabs>
+          <w:tab w:val="num" w:pos="5760"/>
+        </w:tabs>
+        <w:ind w:left="5760" w:hanging="360"/>
+      </w:pPr>
+    </w:lvl>
+    <w:lvl w:ilvl="8" w:tentative="1">
+      <w:start w:val="1"/>
+      <w:numFmt w:val="decimal"/>
+      <w:lvlText w:val="%9."/>
+      <w:lvlJc w:val="left"/>
+      <w:pPr>
+        <w:tabs>
+          <w:tab w:val="num" w:pos="6480"/>
+        </w:tabs>
+        <w:ind w:left="6480" w:hanging="360"/>
+      </w:pPr>
+    </w:lvl>
+  </w:abstractNum>
+  <w:abstractNum w:abstractNumId="34" w15:restartNumberingAfterBreak="0">
     <w:nsid w:val="7C3849BD"/>
     <w:multiLevelType w:val="hybridMultilevel"/>
     <w:tmpl w:val="5BB83364"/>
@@ -11029,7 +9835,7 @@
       </w:rPr>
     </w:lvl>
   </w:abstractNum>
-  <w:abstractNum w:abstractNumId="31" w15:restartNumberingAfterBreak="0">
+  <w:abstractNum w:abstractNumId="35" w15:restartNumberingAfterBreak="0">
     <w:nsid w:val="7C5810C2"/>
     <w:multiLevelType w:val="hybridMultilevel"/>
     <w:tmpl w:val="11E27298"/>
@@ -11118,7 +9924,7 @@
       </w:pPr>
     </w:lvl>
   </w:abstractNum>
-  <w:abstractNum w:abstractNumId="32" w15:restartNumberingAfterBreak="0">
+  <w:abstractNum w:abstractNumId="36" w15:restartNumberingAfterBreak="0">
     <w:nsid w:val="7ED50BDE"/>
     <w:multiLevelType w:val="hybridMultilevel"/>
     <w:tmpl w:val="A330D160"/>
@@ -11208,19 +10014,19 @@
     </w:lvl>
   </w:abstractNum>
   <w:num w:numId="1">
-    <w:abstractNumId w:val="31"/>
+    <w:abstractNumId w:val="35"/>
   </w:num>
   <w:num w:numId="2">
-    <w:abstractNumId w:val="8"/>
+    <w:abstractNumId w:val="9"/>
   </w:num>
   <w:num w:numId="3">
-    <w:abstractNumId w:val="14"/>
+    <w:abstractNumId w:val="15"/>
   </w:num>
   <w:num w:numId="4">
-    <w:abstractNumId w:val="20"/>
+    <w:abstractNumId w:val="21"/>
   </w:num>
   <w:num w:numId="5">
-    <w:abstractNumId w:val="10"/>
+    <w:abstractNumId w:val="11"/>
   </w:num>
   <w:num w:numId="6">
     <w:abstractNumId w:val="0"/>
@@ -11256,58 +10062,58 @@
     <w:abstractNumId w:val="0"/>
   </w:num>
   <w:num w:numId="8">
-    <w:abstractNumId w:val="24"/>
+    <w:abstractNumId w:val="26"/>
   </w:num>
   <w:num w:numId="9">
+    <w:abstractNumId w:val="25"/>
+  </w:num>
+  <w:num w:numId="10">
+    <w:abstractNumId w:val="16"/>
+  </w:num>
+  <w:num w:numId="11">
+    <w:abstractNumId w:val="10"/>
+  </w:num>
+  <w:num w:numId="12">
+    <w:abstractNumId w:val="19"/>
+  </w:num>
+  <w:num w:numId="13">
+    <w:abstractNumId w:val="6"/>
+  </w:num>
+  <w:num w:numId="14">
+    <w:abstractNumId w:val="14"/>
+  </w:num>
+  <w:num w:numId="15">
+    <w:abstractNumId w:val="29"/>
+  </w:num>
+  <w:num w:numId="16">
+    <w:abstractNumId w:val="31"/>
+  </w:num>
+  <w:num w:numId="17">
     <w:abstractNumId w:val="23"/>
   </w:num>
-  <w:num w:numId="10">
-    <w:abstractNumId w:val="15"/>
-  </w:num>
-  <w:num w:numId="11">
-    <w:abstractNumId w:val="9"/>
-  </w:num>
-  <w:num w:numId="12">
-    <w:abstractNumId w:val="18"/>
-  </w:num>
-  <w:num w:numId="13">
-    <w:abstractNumId w:val="5"/>
-  </w:num>
-  <w:num w:numId="14">
-    <w:abstractNumId w:val="13"/>
-  </w:num>
-  <w:num w:numId="15">
-    <w:abstractNumId w:val="26"/>
-  </w:num>
-  <w:num w:numId="16">
-    <w:abstractNumId w:val="28"/>
-  </w:num>
-  <w:num w:numId="17">
+  <w:num w:numId="18">
     <w:abstractNumId w:val="22"/>
   </w:num>
-  <w:num w:numId="18">
-    <w:abstractNumId w:val="21"/>
-  </w:num>
   <w:num w:numId="19">
-    <w:abstractNumId w:val="27"/>
+    <w:abstractNumId w:val="30"/>
   </w:num>
   <w:num w:numId="20">
-    <w:abstractNumId w:val="30"/>
+    <w:abstractNumId w:val="34"/>
   </w:num>
   <w:num w:numId="21">
-    <w:abstractNumId w:val="11"/>
+    <w:abstractNumId w:val="12"/>
   </w:num>
   <w:num w:numId="22">
-    <w:abstractNumId w:val="7"/>
+    <w:abstractNumId w:val="8"/>
   </w:num>
   <w:num w:numId="23">
     <w:abstractNumId w:val="2"/>
   </w:num>
   <w:num w:numId="24">
-    <w:abstractNumId w:val="12"/>
+    <w:abstractNumId w:val="13"/>
   </w:num>
   <w:num w:numId="25">
-    <w:abstractNumId w:val="24"/>
+    <w:abstractNumId w:val="26"/>
     <w:lvlOverride w:ilvl="0">
       <w:startOverride w:val="1"/>
     </w:lvlOverride>
@@ -11340,31 +10146,43 @@
     <w:abstractNumId w:val="4"/>
   </w:num>
   <w:num w:numId="27">
-    <w:abstractNumId w:val="17"/>
+    <w:abstractNumId w:val="18"/>
   </w:num>
   <w:num w:numId="28">
-    <w:abstractNumId w:val="32"/>
+    <w:abstractNumId w:val="36"/>
   </w:num>
   <w:num w:numId="29">
-    <w:abstractNumId w:val="6"/>
+    <w:abstractNumId w:val="7"/>
   </w:num>
   <w:num w:numId="30">
-    <w:abstractNumId w:val="25"/>
+    <w:abstractNumId w:val="27"/>
   </w:num>
   <w:num w:numId="31">
     <w:abstractNumId w:val="3"/>
   </w:num>
   <w:num w:numId="32">
-    <w:abstractNumId w:val="16"/>
+    <w:abstractNumId w:val="17"/>
   </w:num>
   <w:num w:numId="33">
-    <w:abstractNumId w:val="19"/>
+    <w:abstractNumId w:val="20"/>
   </w:num>
   <w:num w:numId="34">
     <w:abstractNumId w:val="1"/>
   </w:num>
   <w:num w:numId="35">
-    <w:abstractNumId w:val="29"/>
+    <w:abstractNumId w:val="32"/>
+  </w:num>
+  <w:num w:numId="36">
+    <w:abstractNumId w:val="5"/>
+  </w:num>
+  <w:num w:numId="37">
+    <w:abstractNumId w:val="28"/>
+  </w:num>
+  <w:num w:numId="38">
+    <w:abstractNumId w:val="33"/>
+  </w:num>
+  <w:num w:numId="39">
+    <w:abstractNumId w:val="24"/>
   </w:num>
 </w:numbering>
 </file>
@@ -11796,6 +10614,28 @@
       <w:color w:val="2E74B5" w:themeColor="accent1" w:themeShade="BF"/>
       <w:sz w:val="32"/>
       <w:szCs w:val="32"/>
+    </w:rPr>
+  </w:style>
+  <w:style w:type="paragraph" w:styleId="3">
+    <w:name w:val="heading 3"/>
+    <w:basedOn w:val="a"/>
+    <w:next w:val="a"/>
+    <w:link w:val="30"/>
+    <w:uiPriority w:val="9"/>
+    <w:semiHidden/>
+    <w:unhideWhenUsed/>
+    <w:qFormat/>
+    <w:rsid w:val="00D74ADA"/>
+    <w:pPr>
+      <w:keepNext/>
+      <w:keepLines/>
+      <w:spacing w:before="40" w:after="0"/>
+      <w:outlineLvl w:val="2"/>
+    </w:pPr>
+    <w:rPr>
+      <w:rFonts w:asciiTheme="majorHAnsi" w:eastAsiaTheme="majorEastAsia" w:hAnsiTheme="majorHAnsi" w:cstheme="majorBidi"/>
+      <w:color w:val="1F4D78" w:themeColor="accent1" w:themeShade="7F"/>
+      <w:szCs w:val="24"/>
     </w:rPr>
   </w:style>
   <w:style w:type="character" w:default="1" w:styleId="a0">
@@ -12383,6 +11223,69 @@
       <w:lang w:eastAsia="ru-RU"/>
     </w:rPr>
   </w:style>
+  <w:style w:type="paragraph" w:customStyle="1" w:styleId="21">
+    <w:name w:val="МУ_заг2"/>
+    <w:basedOn w:val="a"/>
+    <w:qFormat/>
+    <w:rsid w:val="00A01B33"/>
+    <w:pPr>
+      <w:keepNext/>
+      <w:keepLines/>
+      <w:suppressAutoHyphens/>
+      <w:spacing w:before="200" w:after="120"/>
+      <w:ind w:left="0"/>
+      <w:jc w:val="center"/>
+      <w:outlineLvl w:val="1"/>
+    </w:pPr>
+    <w:rPr>
+      <w:rFonts w:eastAsia="Times New Roman" w:cs="Times New Roman"/>
+      <w:b/>
+      <w:bCs/>
+      <w:sz w:val="28"/>
+      <w:szCs w:val="32"/>
+      <w:lang w:eastAsia="ru-RU"/>
+    </w:rPr>
+  </w:style>
+  <w:style w:type="character" w:styleId="af5">
+    <w:name w:val="Strong"/>
+    <w:basedOn w:val="a0"/>
+    <w:uiPriority w:val="22"/>
+    <w:qFormat/>
+    <w:rsid w:val="00772BB9"/>
+    <w:rPr>
+      <w:b/>
+      <w:bCs/>
+    </w:rPr>
+  </w:style>
+  <w:style w:type="character" w:customStyle="1" w:styleId="katex-mathml">
+    <w:name w:val="katex-mathml"/>
+    <w:basedOn w:val="a0"/>
+    <w:rsid w:val="00D74ADA"/>
+  </w:style>
+  <w:style w:type="character" w:customStyle="1" w:styleId="mord">
+    <w:name w:val="mord"/>
+    <w:basedOn w:val="a0"/>
+    <w:rsid w:val="00D74ADA"/>
+  </w:style>
+  <w:style w:type="character" w:customStyle="1" w:styleId="mbin">
+    <w:name w:val="mbin"/>
+    <w:basedOn w:val="a0"/>
+    <w:rsid w:val="00D74ADA"/>
+  </w:style>
+  <w:style w:type="character" w:customStyle="1" w:styleId="30">
+    <w:name w:val="Заголовок 3 Знак"/>
+    <w:basedOn w:val="a0"/>
+    <w:link w:val="3"/>
+    <w:uiPriority w:val="9"/>
+    <w:semiHidden/>
+    <w:rsid w:val="00D74ADA"/>
+    <w:rPr>
+      <w:rFonts w:asciiTheme="majorHAnsi" w:eastAsiaTheme="majorEastAsia" w:hAnsiTheme="majorHAnsi" w:cstheme="majorBidi"/>
+      <w:color w:val="1F4D78" w:themeColor="accent1" w:themeShade="7F"/>
+      <w:sz w:val="24"/>
+      <w:szCs w:val="24"/>
+    </w:rPr>
+  </w:style>
 </w:styles>
 </file>
 
